--- a/2017/07hbszqtq/随州青铜器-我的版本.docx
+++ b/2017/07hbszqtq/随州青铜器-我的版本.docx
@@ -75,10 +75,13 @@
     </w:p>
     <w:p>
       <w:pPr>
-        <w:ind w:firstLineChars="200" w:firstLine="420"/>
-        <w:rPr>
-          <w:szCs w:val="21"/>
-        </w:rPr>
+        <w:ind w:firstLineChars="200" w:firstLine="0" w:hanging="-440" w:right="0" w:left="0"/>
+        <w:rPr>
+          <w:szCs w:val="21"/>
+        </w:rPr>
+        <w:bidi w:val="false"/>
+        <w:jc w:val="both"/>
+        <w:spacing w:line="240" w:lineRule="auto" w:before="0" w:after="0"/>
       </w:pPr>
       <w:r>
         <w:rPr>
@@ -99,14 +102,101 @@
           <w:rFonts w:hint="eastAsia"/>
           <w:szCs w:val="21"/>
         </w:rPr>
-        <w:t>，西周王朝为了镇守辽阔的疆土，控制殷商后裔，便把兄弟叔侄和立有战功的异姓贵族派往各地担任诸侯，以世袭的形式统治这些地区。到西周中叶，周昭王、穆王</w:t>
-      </w:r>
-      <w:r>
-        <w:rPr>
-          <w:rFonts w:hint="eastAsia"/>
-          <w:szCs w:val="21"/>
-        </w:rPr>
-        <w:t>为巩固对南方疆域的控制，同时也为了夺取战略物资“铜”和保护南征通道，</w:t>
+        <w:t xml:space="preserve">，为了镇守辽阔的疆土，控制殷商后裔，</w:t>
+      </w:r>
+      <w:r>
+        <w:rPr>
+          <w:rFonts w:hint="eastAsia" w:hAnsi="宋体" w:eastAsia="宋体" w:cs="宋体" w:ascii="宋体"/>
+          <w:szCs w:val="21"/>
+          <w:smallCaps w:val="false"/>
+          <w:caps w:val="false"/>
+          <w:u w:val="none"/>
+          <w:highlight w:val="none"/>
+          <w:sz w:val="21"/>
+          <w:color w:val="000000"/>
+          <w:vanish w:val="false"/>
+          <w:strike w:val="false"/>
+          <w:i w:val="false"/>
+          <w:iCs w:val="false"/>
+          <w:b w:val="false"/>
+          <w:bCs w:val="false"/>
+          <w:shadow w:val="false"/>
+          <w:vertAlign w:val="baseline"/>
+          <w:effect w:val="none"/>
+        </w:rPr>
+        <w:t xml:space="preserve">周武王</w:t>
+      </w:r>
+      <w:r>
+        <w:rPr>
+          <w:rFonts w:hint="eastAsia"/>
+          <w:szCs w:val="21"/>
+        </w:rPr>
+        <w:t xml:space="preserve">把</w:t>
+      </w:r>
+      <w:r>
+        <w:rPr>
+          <w:rFonts w:hint="eastAsia" w:hAnsi="宋体" w:eastAsia="宋体" w:cs="宋体" w:ascii="宋体"/>
+          <w:szCs w:val="21"/>
+          <w:smallCaps w:val="false"/>
+          <w:caps w:val="false"/>
+          <w:u w:val="none"/>
+          <w:highlight w:val="none"/>
+          <w:sz w:val="21"/>
+          <w:color w:val="000000"/>
+          <w:vanish w:val="false"/>
+          <w:strike w:val="false"/>
+          <w:i w:val="false"/>
+          <w:iCs w:val="false"/>
+          <w:b w:val="false"/>
+          <w:bCs w:val="false"/>
+          <w:shadow w:val="false"/>
+          <w:vertAlign w:val="baseline"/>
+          <w:effect w:val="none"/>
+        </w:rPr>
+        <w:t xml:space="preserve">自己的</w:t>
+      </w:r>
+      <w:r>
+        <w:rPr>
+          <w:rFonts w:hint="eastAsia"/>
+          <w:szCs w:val="21"/>
+        </w:rPr>
+        <w:t xml:space="preserve">兄弟叔侄和立有战功的异姓贵族派往各地担任诸侯，以世袭的形式统治这些地区。到西周中叶，周昭王、穆王</w:t>
+      </w:r>
+      <w:r>
+        <w:rPr>
+          <w:rFonts w:hint="eastAsia"/>
+          <w:szCs w:val="21"/>
+        </w:rPr>
+        <w:t xml:space="preserve">为巩固对南方疆域的控制，同时也为了夺取战略物资“铜”和保护南征通道</w:t>
+      </w:r>
+      <w:r>
+        <w:rPr>
+          <w:rFonts w:hint="eastAsia" w:hAnsi="宋体" w:eastAsia="宋体" w:cs="宋体" w:ascii="宋体"/>
+          <w:szCs w:val="21"/>
+          <w:smallCaps w:val="false"/>
+          <w:caps w:val="false"/>
+          <w:u w:val="none"/>
+          <w:highlight w:val="none"/>
+          <w:sz w:val="21"/>
+          <w:color w:val="000000"/>
+          <w:vanish w:val="false"/>
+          <w:strike w:val="false"/>
+          <w:i w:val="false"/>
+          <w:iCs w:val="false"/>
+          <w:b w:val="false"/>
+          <w:bCs w:val="false"/>
+          <w:shadow w:val="false"/>
+          <w:vertAlign w:val="baseline"/>
+          <w:effect w:val="none"/>
+        </w:rPr>
+        <w:t xml:space="preserve">（铜绿山铜矿）</w:t>
+      </w:r>
+      <w:r>
+        <w:rPr>
+          <w:rFonts w:hint="eastAsia"/>
+          <w:szCs w:val="21"/>
+        </w:rPr>
+        <w:t xml:space="preserve">，</w:t>
       </w:r>
       <w:proofErr w:type="gramStart"/>
       <w:r>
@@ -202,12 +292,14 @@
         <w:ind w:firstLineChars="200" w:firstLine="420"/>
         <w:rPr>
           <w:szCs w:val="21"/>
+          <w:color w:val="FFC000"/>
         </w:rPr>
       </w:pPr>
       <w:r>
         <w:rPr>
           <w:rFonts w:hint="eastAsia"/>
           <w:szCs w:val="21"/>
+          <w:color w:val="FFC000"/>
         </w:rPr>
         <w:t>这些姬姓诸侯国封</w:t>
       </w:r>
@@ -216,6 +308,7 @@
         <w:rPr>
           <w:rFonts w:hint="eastAsia"/>
           <w:szCs w:val="21"/>
+          <w:color w:val="FFC000"/>
         </w:rPr>
         <w:t>邑</w:t>
       </w:r>
@@ -224,6 +317,7 @@
         <w:rPr>
           <w:rFonts w:hint="eastAsia"/>
           <w:szCs w:val="21"/>
+          <w:color w:val="FFC000"/>
         </w:rPr>
         <w:t>宽广，大致以随枣走廊为中心，经</w:t>
       </w:r>
@@ -232,6 +326,7 @@
         <w:rPr>
           <w:rFonts w:hint="eastAsia"/>
           <w:szCs w:val="21"/>
+          <w:color w:val="FFC000"/>
         </w:rPr>
         <w:t>过夏商</w:t>
       </w:r>
@@ -240,6 +335,7 @@
         <w:rPr>
           <w:rFonts w:hint="eastAsia"/>
           <w:szCs w:val="21"/>
+          <w:color w:val="FFC000"/>
         </w:rPr>
         <w:t>先期开发，生产发达，文化先进。遍布随州境内的古文化遗址揭示</w:t>
       </w:r>
@@ -247,6 +343,7 @@
         <w:rPr>
           <w:rFonts w:hint="eastAsia"/>
           <w:szCs w:val="21"/>
+          <w:color w:val="FFC000"/>
         </w:rPr>
         <w:t>出</w:t>
       </w:r>
@@ -254,6 +351,7 @@
         <w:rPr>
           <w:rFonts w:hint="eastAsia"/>
           <w:szCs w:val="21"/>
+          <w:color w:val="FFC000"/>
         </w:rPr>
         <w:t>一个规律，它们都是临河高地，据险而守，由村寨、贵族</w:t>
       </w:r>
@@ -262,6 +360,7 @@
         <w:rPr>
           <w:rFonts w:hint="eastAsia"/>
           <w:szCs w:val="21"/>
+          <w:color w:val="FFC000"/>
         </w:rPr>
         <w:t>坞</w:t>
       </w:r>
@@ -270,6 +369,7 @@
         <w:rPr>
           <w:rFonts w:hint="eastAsia"/>
           <w:szCs w:val="21"/>
+          <w:color w:val="FFC000"/>
         </w:rPr>
         <w:t>垒、都城组成梯次社会布局。这种布局，与我们今天的村、镇、市（县）</w:t>
       </w:r>
@@ -277,6 +377,7 @@
         <w:rPr>
           <w:rFonts w:hint="eastAsia"/>
           <w:szCs w:val="21"/>
+          <w:color w:val="FFC000"/>
         </w:rPr>
         <w:t>非常</w:t>
       </w:r>
@@ -284,8 +385,726 @@
         <w:rPr>
           <w:rFonts w:hint="eastAsia"/>
           <w:szCs w:val="21"/>
+          <w:color w:val="FFC000"/>
         </w:rPr>
         <w:t>相似。</w:t>
+      </w:r>
+    </w:p>
+    <w:p>
+      <w:pPr>
+        <w:ind w:firstLineChars="200" w:firstLine="0" w:hanging="-440" w:right="0" w:left="0"/>
+        <w:rPr>
+          <w:szCs w:val="21"/>
+        </w:rPr>
+        <w:bidi w:val="false"/>
+        <w:jc w:val="both"/>
+        <w:spacing w:line="240" w:lineRule="auto" w:before="0" w:after="0"/>
+      </w:pPr>
+      <w:r>
+        <w:rPr>
+          <w:rFonts w:hint="eastAsia"/>
+          <w:szCs w:val="21"/>
+        </w:rPr>
+        <w:t>然而岁月无情，从西周到战国（前</w:t>
+      </w:r>
+      <w:r>
+        <w:rPr>
+          <w:rFonts w:hint="eastAsia"/>
+          <w:szCs w:val="21"/>
+        </w:rPr>
+        <w:t>1046-</w:t>
+      </w:r>
+      <w:r>
+        <w:rPr>
+          <w:rFonts w:hint="eastAsia"/>
+          <w:szCs w:val="21"/>
+        </w:rPr>
+        <w:t>前</w:t>
+      </w:r>
+      <w:r>
+        <w:rPr>
+          <w:rFonts w:hint="eastAsia"/>
+          <w:szCs w:val="21"/>
+        </w:rPr>
+        <w:t>221</w:t>
+      </w:r>
+      <w:r>
+        <w:rPr>
+          <w:rFonts w:hint="eastAsia"/>
+          <w:szCs w:val="21"/>
+        </w:rPr>
+        <w:t>），</w:t>
+      </w:r>
+      <w:r>
+        <w:rPr>
+          <w:rFonts w:hint="eastAsia"/>
+          <w:szCs w:val="21"/>
+        </w:rPr>
+        <w:t>经过几百年的战与和，</w:t>
+      </w:r>
+      <w:r>
+        <w:rPr>
+          <w:rFonts w:hint="eastAsia"/>
+          <w:szCs w:val="21"/>
+        </w:rPr>
+        <w:t>一些国家消失了、一些大家族分散了、一些历史事件被遗忘了。</w:t>
+      </w:r>
+      <w:r>
+        <w:rPr>
+          <w:rFonts w:hint="eastAsia"/>
+          <w:szCs w:val="21"/>
+        </w:rPr>
+        <w:t xml:space="preserve">随州</w:t>
+      </w:r>
+      <w:r>
+        <w:rPr>
+          <w:rFonts w:hint="eastAsia" w:hAnsi="宋体" w:eastAsia="宋体" w:cs="宋体" w:ascii="宋体"/>
+          <w:szCs w:val="21"/>
+          <w:smallCaps w:val="false"/>
+          <w:caps w:val="false"/>
+          <w:u w:val="none"/>
+          <w:highlight w:val="none"/>
+          <w:sz w:val="21"/>
+          <w:color w:val="000000"/>
+          <w:vanish w:val="false"/>
+          <w:strike w:val="false"/>
+          <w:i w:val="false"/>
+          <w:iCs w:val="false"/>
+          <w:b w:val="false"/>
+          <w:bCs w:val="false"/>
+          <w:shadow w:val="false"/>
+          <w:vertAlign w:val="baseline"/>
+          <w:effect w:val="none"/>
+        </w:rPr>
+        <w:t xml:space="preserve">就是一个</w:t>
+      </w:r>
+      <w:r>
+        <w:rPr>
+          <w:rFonts w:hint="eastAsia"/>
+          <w:szCs w:val="21"/>
+        </w:rPr>
+        <w:t xml:space="preserve">埋藏</w:t>
+      </w:r>
+      <w:r>
+        <w:rPr>
+          <w:rFonts w:hint="eastAsia" w:hAnsi="宋体" w:eastAsia="宋体" w:cs="宋体" w:ascii="宋体"/>
+          <w:szCs w:val="21"/>
+          <w:smallCaps w:val="false"/>
+          <w:caps w:val="false"/>
+          <w:u w:val="none"/>
+          <w:highlight w:val="none"/>
+          <w:sz w:val="21"/>
+          <w:color w:val="000000"/>
+          <w:vanish w:val="false"/>
+          <w:strike w:val="false"/>
+          <w:i w:val="false"/>
+          <w:iCs w:val="false"/>
+          <w:b w:val="false"/>
+          <w:bCs w:val="false"/>
+          <w:shadow w:val="false"/>
+          <w:vertAlign w:val="baseline"/>
+          <w:effect w:val="none"/>
+        </w:rPr>
+        <w:t xml:space="preserve">了诸多秘密的地方</w:t>
+      </w:r>
+      <w:r>
+        <w:rPr>
+          <w:rFonts w:hint="eastAsia"/>
+          <w:szCs w:val="21"/>
+        </w:rPr>
+        <w:t xml:space="preserve">。</w:t>
+      </w:r>
+      <w:r>
+        <w:rPr>
+          <w:rFonts w:hint="eastAsia"/>
+          <w:szCs w:val="21"/>
+        </w:rPr>
+        <w:t xml:space="preserve">这块不到</w:t>
+      </w:r>
+      <w:r>
+        <w:rPr>
+          <w:rFonts w:hint="eastAsia"/>
+          <w:szCs w:val="21"/>
+        </w:rPr>
+        <w:t>1</w:t>
+      </w:r>
+      <w:r>
+        <w:rPr>
+          <w:rFonts w:hint="eastAsia"/>
+          <w:szCs w:val="21"/>
+        </w:rPr>
+        <w:t xml:space="preserve">万平方公里的</w:t>
+      </w:r>
+      <w:r>
+        <w:rPr>
+          <w:rFonts w:hint="eastAsia" w:hAnsi="宋体" w:eastAsia="宋体" w:cs="宋体" w:ascii="宋体"/>
+          <w:szCs w:val="21"/>
+          <w:smallCaps w:val="false"/>
+          <w:caps w:val="false"/>
+          <w:u w:val="none"/>
+          <w:highlight w:val="none"/>
+          <w:sz w:val="21"/>
+          <w:color w:val="000000"/>
+          <w:vanish w:val="false"/>
+          <w:strike w:val="false"/>
+          <w:i w:val="false"/>
+          <w:iCs w:val="false"/>
+          <w:b w:val="false"/>
+          <w:bCs w:val="false"/>
+          <w:shadow w:val="false"/>
+          <w:vertAlign w:val="baseline"/>
+          <w:effect w:val="none"/>
+        </w:rPr>
+        <w:t xml:space="preserve">土地，</w:t>
+      </w:r>
+      <w:r>
+        <w:rPr>
+          <w:rFonts w:hint="eastAsia"/>
+          <w:szCs w:val="21"/>
+        </w:rPr>
+        <w:t xml:space="preserve">在西周时竟然</w:t>
+      </w:r>
+      <w:r>
+        <w:rPr>
+          <w:rFonts w:hint="eastAsia" w:hAnsi="宋体" w:eastAsia="宋体" w:cs="宋体" w:ascii="宋体"/>
+          <w:szCs w:val="21"/>
+          <w:smallCaps w:val="false"/>
+          <w:caps w:val="false"/>
+          <w:u w:val="none"/>
+          <w:highlight w:val="none"/>
+          <w:sz w:val="21"/>
+          <w:color w:val="000000"/>
+          <w:vanish w:val="false"/>
+          <w:strike w:val="false"/>
+          <w:i w:val="false"/>
+          <w:iCs w:val="false"/>
+          <w:b w:val="false"/>
+          <w:bCs w:val="false"/>
+          <w:shadow w:val="false"/>
+          <w:vertAlign w:val="baseline"/>
+          <w:effect w:val="none"/>
+        </w:rPr>
+        <w:t xml:space="preserve">同时出现了三个</w:t>
+      </w:r>
+      <w:r>
+        <w:rPr>
+          <w:rFonts w:hint="eastAsia"/>
+          <w:szCs w:val="21"/>
+        </w:rPr>
+        <w:t xml:space="preserve">诸侯国</w:t>
+      </w:r>
+      <w:r>
+        <w:rPr>
+          <w:rFonts w:hint="eastAsia" w:hAnsi="宋体" w:eastAsia="宋体" w:cs="宋体" w:ascii="宋体"/>
+          <w:szCs w:val="21"/>
+          <w:smallCaps w:val="false"/>
+          <w:caps w:val="false"/>
+          <w:u w:val="none"/>
+          <w:highlight w:val="none"/>
+          <w:sz w:val="21"/>
+          <w:color w:val="000000"/>
+          <w:vanish w:val="false"/>
+          <w:strike w:val="false"/>
+          <w:i w:val="false"/>
+          <w:iCs w:val="false"/>
+          <w:b w:val="false"/>
+          <w:bCs w:val="false"/>
+          <w:shadow w:val="false"/>
+          <w:vertAlign w:val="baseline"/>
+          <w:effect w:val="none"/>
+        </w:rPr>
+        <w:t xml:space="preserve">名</w:t>
+      </w:r>
+      <w:r>
+        <w:rPr>
+          <w:rFonts w:hint="eastAsia"/>
+          <w:szCs w:val="21"/>
+        </w:rPr>
+        <w:t xml:space="preserve">：</w:t>
+      </w:r>
+      <w:proofErr w:type="gramStart"/>
+      <w:r>
+        <w:rPr>
+          <w:rFonts w:hint="eastAsia"/>
+          <w:szCs w:val="21"/>
+        </w:rPr>
+        <w:t>噩</w:t>
+      </w:r>
+      <w:proofErr w:type="gramEnd"/>
+      <w:r>
+        <w:rPr>
+          <w:rFonts w:hint="eastAsia"/>
+          <w:szCs w:val="21"/>
+        </w:rPr>
+        <w:t xml:space="preserve">国、曾国和随国。</w:t>
+      </w:r>
+      <w:r>
+        <w:rPr>
+          <w:rFonts w:hint="eastAsia" w:hAnsi="宋体" w:eastAsia="宋体" w:cs="宋体" w:ascii="宋体"/>
+          <w:szCs w:val="21"/>
+          <w:smallCaps w:val="false"/>
+          <w:caps w:val="false"/>
+          <w:u w:val="none"/>
+          <w:highlight w:val="none"/>
+          <w:sz w:val="21"/>
+          <w:color w:val="000000"/>
+          <w:vanish w:val="false"/>
+          <w:strike w:val="false"/>
+          <w:i w:val="false"/>
+          <w:iCs w:val="false"/>
+          <w:b w:val="false"/>
+          <w:bCs w:val="false"/>
+          <w:shadow w:val="false"/>
+          <w:vertAlign w:val="baseline"/>
+          <w:effect w:val="none"/>
+        </w:rPr>
+        <w:t xml:space="preserve">其中，</w:t>
+      </w:r>
+      <w:r>
+        <w:rPr>
+          <w:rFonts w:hint="eastAsia" w:hAnsi="宋体" w:eastAsia="宋体" w:cs="宋体" w:ascii="宋体"/>
+          <w:szCs w:val="21"/>
+          <w:smallCaps w:val="false"/>
+          <w:caps w:val="false"/>
+          <w:u w:val="none"/>
+          <w:highlight w:val="none"/>
+          <w:sz w:val="21"/>
+          <w:color w:val="000000"/>
+          <w:vanish w:val="false"/>
+          <w:strike w:val="false"/>
+          <w:i w:val="false"/>
+          <w:iCs w:val="false"/>
+          <w:b w:val="false"/>
+          <w:bCs w:val="false"/>
+          <w:shadow w:val="false"/>
+          <w:vertAlign w:val="baseline"/>
+          <w:effect w:val="none"/>
+        </w:rPr>
+        <w:t xml:space="preserve">噩国比较明确，是从殷商时代遗留下来的大家族。</w:t>
+      </w:r>
+      <w:r>
+        <w:rPr>
+          <w:rFonts w:hint="eastAsia" w:hAnsi="宋体" w:eastAsia="宋体" w:cs="宋体" w:ascii="宋体"/>
+          <w:szCs w:val="21"/>
+          <w:smallCaps w:val="false"/>
+          <w:caps w:val="false"/>
+          <w:u w:val="none"/>
+          <w:highlight w:val="none"/>
+          <w:sz w:val="21"/>
+          <w:color w:val="000000"/>
+          <w:vanish w:val="false"/>
+          <w:strike w:val="false"/>
+          <w:i w:val="false"/>
+          <w:iCs w:val="false"/>
+          <w:b w:val="false"/>
+          <w:bCs w:val="false"/>
+          <w:shadow w:val="false"/>
+          <w:vertAlign w:val="baseline"/>
+          <w:effect w:val="none"/>
+        </w:rPr>
+        <w:t xml:space="preserve">曾国只在出土的器物铭文上有记载，传世文献上没有；随国正好相反，</w:t>
+      </w:r>
+      <w:r>
+        <w:rPr>
+          <w:rFonts w:hint="eastAsia"/>
+          <w:szCs w:val="21"/>
+        </w:rPr>
+        <w:t xml:space="preserve">在传世文献中，随国还是“汉阳诸姬”之首</w:t>
+      </w:r>
+      <w:r>
+        <w:rPr>
+          <w:rFonts w:hint="eastAsia" w:hAnsi="宋体" w:eastAsia="宋体" w:cs="宋体" w:ascii="宋体"/>
+          <w:szCs w:val="21"/>
+          <w:smallCaps w:val="false"/>
+          <w:caps w:val="false"/>
+          <w:u w:val="none"/>
+          <w:highlight w:val="none"/>
+          <w:sz w:val="21"/>
+          <w:color w:val="000000"/>
+          <w:vanish w:val="false"/>
+          <w:strike w:val="false"/>
+          <w:i w:val="false"/>
+          <w:iCs w:val="false"/>
+          <w:b w:val="false"/>
+          <w:bCs w:val="false"/>
+          <w:shadow w:val="false"/>
+          <w:vertAlign w:val="baseline"/>
+          <w:effect w:val="none"/>
+        </w:rPr>
+        <w:t xml:space="preserve">，却一直找不到实物来佐证</w:t>
+      </w:r>
+      <w:r>
+        <w:rPr>
+          <w:rFonts w:hint="eastAsia"/>
+          <w:szCs w:val="21"/>
+        </w:rPr>
+        <w:t xml:space="preserve">。</w:t>
+      </w:r>
+      <w:r>
+        <w:rPr>
+          <w:rFonts w:hint="eastAsia" w:hAnsi="宋体" w:eastAsia="宋体" w:cs="宋体" w:ascii="宋体"/>
+          <w:szCs w:val="21"/>
+          <w:smallCaps w:val="false"/>
+          <w:caps w:val="false"/>
+          <w:u w:val="none"/>
+          <w:highlight w:val="none"/>
+          <w:sz w:val="21"/>
+          <w:color w:val="000000"/>
+          <w:vanish w:val="false"/>
+          <w:strike w:val="false"/>
+          <w:i w:val="false"/>
+          <w:iCs w:val="false"/>
+          <w:b w:val="false"/>
+          <w:bCs w:val="false"/>
+          <w:shadow w:val="false"/>
+          <w:vertAlign w:val="baseline"/>
+          <w:effect w:val="none"/>
+        </w:rPr>
+        <w:t xml:space="preserve">他们之间究竟是什么关系？</w:t>
+      </w:r>
+      <w:r>
+        <w:rPr>
+          <w:rFonts w:hint="eastAsia" w:hAnsi="宋体" w:eastAsia="宋体" w:cs="宋体" w:ascii="宋体"/>
+          <w:szCs w:val="21"/>
+          <w:smallCaps w:val="false"/>
+          <w:caps w:val="false"/>
+          <w:u w:val="none"/>
+          <w:highlight w:val="none"/>
+          <w:sz w:val="21"/>
+          <w:color w:val="000000"/>
+          <w:vanish w:val="false"/>
+          <w:strike w:val="false"/>
+          <w:i w:val="false"/>
+          <w:iCs w:val="false"/>
+          <w:b w:val="false"/>
+          <w:bCs w:val="false"/>
+          <w:shadow w:val="false"/>
+          <w:vertAlign w:val="baseline"/>
+          <w:effect w:val="none"/>
+        </w:rPr>
+        <w:t xml:space="preserve">这个问题让考古专家们纠结了</w:t>
+      </w:r>
+      <w:r>
+        <w:rPr>
+          <w:rFonts w:hint="eastAsia" w:hAnsi="Calibri" w:eastAsia="Calibri" w:cs="Calibri" w:ascii="Calibri"/>
+          <w:szCs w:val="21"/>
+          <w:smallCaps w:val="false"/>
+          <w:caps w:val="false"/>
+          <w:u w:val="none"/>
+          <w:highlight w:val="none"/>
+          <w:sz w:val="21"/>
+          <w:color w:val="000000"/>
+          <w:vanish w:val="false"/>
+          <w:strike w:val="false"/>
+          <w:i w:val="false"/>
+          <w:iCs w:val="false"/>
+          <w:b w:val="false"/>
+          <w:bCs w:val="false"/>
+          <w:shadow w:val="false"/>
+          <w:vertAlign w:val="baseline"/>
+          <w:effect w:val="none"/>
+        </w:rPr>
+        <w:t xml:space="preserve">30</w:t>
+      </w:r>
+      <w:r>
+        <w:rPr>
+          <w:rFonts w:hint="eastAsia" w:hAnsi="宋体" w:eastAsia="宋体" w:cs="宋体" w:ascii="宋体"/>
+          <w:szCs w:val="21"/>
+          <w:smallCaps w:val="false"/>
+          <w:caps w:val="false"/>
+          <w:u w:val="none"/>
+          <w:highlight w:val="none"/>
+          <w:sz w:val="21"/>
+          <w:color w:val="000000"/>
+          <w:vanish w:val="false"/>
+          <w:strike w:val="false"/>
+          <w:i w:val="false"/>
+          <w:iCs w:val="false"/>
+          <w:b w:val="false"/>
+          <w:bCs w:val="false"/>
+          <w:shadow w:val="false"/>
+          <w:vertAlign w:val="baseline"/>
+          <w:effect w:val="none"/>
+        </w:rPr>
+        <w:t xml:space="preserve">多年，以黄凤春教授为代表的一些学着认为是一国两名，以张昌平教授为代表的另一波人持反对意见，认为是不同的两个国家。双方拿出的证据似乎都站得住脚，这就是有名的</w:t>
+      </w:r>
+      <w:r>
+        <w:rPr>
+          <w:rFonts w:hint="eastAsia" w:hAnsi="Calibri" w:eastAsia="Calibri" w:cs="Calibri" w:ascii="Calibri"/>
+          <w:szCs w:val="21"/>
+          <w:smallCaps w:val="false"/>
+          <w:caps w:val="false"/>
+          <w:u w:val="none"/>
+          <w:highlight w:val="none"/>
+          <w:sz w:val="21"/>
+          <w:color w:val="000000"/>
+          <w:vanish w:val="false"/>
+          <w:strike w:val="false"/>
+          <w:i w:val="false"/>
+          <w:iCs w:val="false"/>
+          <w:b w:val="false"/>
+          <w:bCs w:val="false"/>
+          <w:shadow w:val="false"/>
+          <w:vertAlign w:val="baseline"/>
+          <w:effect w:val="none"/>
+        </w:rPr>
+        <w:t xml:space="preserve">"</w:t>
+      </w:r>
+      <w:r>
+        <w:rPr>
+          <w:rFonts w:hint="eastAsia" w:hAnsi="宋体" w:eastAsia="宋体" w:cs="宋体" w:ascii="宋体"/>
+          <w:szCs w:val="21"/>
+          <w:smallCaps w:val="false"/>
+          <w:caps w:val="false"/>
+          <w:u w:val="none"/>
+          <w:highlight w:val="none"/>
+          <w:sz w:val="21"/>
+          <w:color w:val="000000"/>
+          <w:vanish w:val="false"/>
+          <w:strike w:val="false"/>
+          <w:i w:val="false"/>
+          <w:iCs w:val="false"/>
+          <w:b w:val="false"/>
+          <w:bCs w:val="false"/>
+          <w:shadow w:val="false"/>
+          <w:vertAlign w:val="baseline"/>
+          <w:effect w:val="none"/>
+        </w:rPr>
+        <w:t xml:space="preserve">曾随之谜</w:t>
+      </w:r>
+      <w:r>
+        <w:rPr>
+          <w:rFonts w:hint="eastAsia" w:hAnsi="Calibri" w:eastAsia="Calibri" w:cs="Calibri" w:ascii="Calibri"/>
+          <w:szCs w:val="21"/>
+          <w:smallCaps w:val="false"/>
+          <w:caps w:val="false"/>
+          <w:u w:val="none"/>
+          <w:highlight w:val="none"/>
+          <w:sz w:val="21"/>
+          <w:color w:val="000000"/>
+          <w:vanish w:val="false"/>
+          <w:strike w:val="false"/>
+          <w:i w:val="false"/>
+          <w:iCs w:val="false"/>
+          <w:b w:val="false"/>
+          <w:bCs w:val="false"/>
+          <w:shadow w:val="false"/>
+          <w:vertAlign w:val="baseline"/>
+          <w:effect w:val="none"/>
+        </w:rPr>
+        <w:t xml:space="preserve">"</w:t>
+      </w:r>
+      <w:r>
+        <w:rPr>
+          <w:rFonts w:hint="eastAsia" w:hAnsi="宋体" w:eastAsia="宋体" w:cs="宋体" w:ascii="宋体"/>
+          <w:szCs w:val="21"/>
+          <w:smallCaps w:val="false"/>
+          <w:caps w:val="false"/>
+          <w:u w:val="none"/>
+          <w:highlight w:val="none"/>
+          <w:sz w:val="21"/>
+          <w:color w:val="000000"/>
+          <w:vanish w:val="false"/>
+          <w:strike w:val="false"/>
+          <w:i w:val="false"/>
+          <w:iCs w:val="false"/>
+          <w:b w:val="false"/>
+          <w:bCs w:val="false"/>
+          <w:shadow w:val="false"/>
+          <w:vertAlign w:val="baseline"/>
+          <w:effect w:val="none"/>
+        </w:rPr>
+        <w:t xml:space="preserve">。</w:t>
+      </w:r>
+      <w:r>
+        <w:rPr>
+          <w:rFonts w:hint="eastAsia" w:hAnsi="宋体" w:eastAsia="宋体" w:cs="宋体" w:ascii="宋体"/>
+          <w:szCs w:val="21"/>
+          <w:smallCaps w:val="false"/>
+          <w:caps w:val="false"/>
+          <w:u w:val="none"/>
+          <w:highlight w:val="none"/>
+          <w:sz w:val="21"/>
+          <w:color w:val="000000"/>
+          <w:vanish w:val="false"/>
+          <w:strike w:val="false"/>
+          <w:i w:val="false"/>
+          <w:iCs w:val="false"/>
+          <w:b w:val="false"/>
+          <w:bCs w:val="false"/>
+          <w:shadow w:val="false"/>
+          <w:vertAlign w:val="baseline"/>
+          <w:effect w:val="none"/>
+        </w:rPr>
+        <w:t xml:space="preserve">让我们在欣赏</w:t>
+      </w:r>
+      <w:r>
+        <w:rPr>
+          <w:rFonts w:hint="eastAsia"/>
+          <w:szCs w:val="21"/>
+        </w:rPr>
+        <w:t xml:space="preserve">青铜器</w:t>
+      </w:r>
+      <w:r>
+        <w:rPr>
+          <w:rFonts w:hint="eastAsia" w:hAnsi="宋体" w:eastAsia="宋体" w:cs="宋体" w:ascii="宋体"/>
+          <w:szCs w:val="21"/>
+          <w:smallCaps w:val="false"/>
+          <w:caps w:val="false"/>
+          <w:u w:val="none"/>
+          <w:highlight w:val="none"/>
+          <w:sz w:val="21"/>
+          <w:color w:val="000000"/>
+          <w:vanish w:val="false"/>
+          <w:strike w:val="false"/>
+          <w:i w:val="false"/>
+          <w:iCs w:val="false"/>
+          <w:b w:val="false"/>
+          <w:bCs w:val="false"/>
+          <w:shadow w:val="false"/>
+          <w:vertAlign w:val="baseline"/>
+          <w:effect w:val="none"/>
+        </w:rPr>
+        <w:t xml:space="preserve">的同时</w:t>
+      </w:r>
+      <w:r>
+        <w:rPr>
+          <w:rFonts w:hint="eastAsia" w:hAnsi="宋体" w:eastAsia="宋体" w:cs="宋体" w:ascii="宋体"/>
+          <w:szCs w:val="21"/>
+          <w:smallCaps w:val="false"/>
+          <w:caps w:val="false"/>
+          <w:u w:val="none"/>
+          <w:highlight w:val="none"/>
+          <w:sz w:val="21"/>
+          <w:color w:val="000000"/>
+          <w:vanish w:val="false"/>
+          <w:strike w:val="false"/>
+          <w:i w:val="false"/>
+          <w:iCs w:val="false"/>
+          <w:b w:val="false"/>
+          <w:bCs w:val="false"/>
+          <w:shadow w:val="false"/>
+          <w:vertAlign w:val="baseline"/>
+          <w:effect w:val="none"/>
+        </w:rPr>
+        <w:t xml:space="preserve">，把思绪拉回到</w:t>
+      </w:r>
+      <w:r>
+        <w:rPr>
+          <w:rFonts w:hint="eastAsia" w:hAnsi="Calibri" w:eastAsia="Calibri" w:cs="Calibri" w:ascii="Calibri"/>
+          <w:szCs w:val="21"/>
+          <w:smallCaps w:val="false"/>
+          <w:caps w:val="false"/>
+          <w:u w:val="none"/>
+          <w:highlight w:val="none"/>
+          <w:sz w:val="21"/>
+          <w:color w:val="000000"/>
+          <w:vanish w:val="false"/>
+          <w:strike w:val="false"/>
+          <w:i w:val="false"/>
+          <w:iCs w:val="false"/>
+          <w:b w:val="false"/>
+          <w:bCs w:val="false"/>
+          <w:shadow w:val="false"/>
+          <w:vertAlign w:val="baseline"/>
+          <w:effect w:val="none"/>
+        </w:rPr>
+        <w:t xml:space="preserve">3000</w:t>
+      </w:r>
+      <w:r>
+        <w:rPr>
+          <w:rFonts w:hint="eastAsia" w:hAnsi="宋体" w:eastAsia="宋体" w:cs="宋体" w:ascii="宋体"/>
+          <w:szCs w:val="21"/>
+          <w:smallCaps w:val="false"/>
+          <w:caps w:val="false"/>
+          <w:u w:val="none"/>
+          <w:highlight w:val="none"/>
+          <w:sz w:val="21"/>
+          <w:color w:val="000000"/>
+          <w:vanish w:val="false"/>
+          <w:strike w:val="false"/>
+          <w:i w:val="false"/>
+          <w:iCs w:val="false"/>
+          <w:b w:val="false"/>
+          <w:bCs w:val="false"/>
+          <w:shadow w:val="false"/>
+          <w:vertAlign w:val="baseline"/>
+          <w:effect w:val="none"/>
+        </w:rPr>
+        <w:t xml:space="preserve">年前</w:t>
+      </w:r>
+      <w:r>
+        <w:rPr>
+          <w:rFonts w:hint="eastAsia" w:hAnsi="宋体" w:eastAsia="宋体" w:cs="宋体" w:ascii="宋体"/>
+          <w:szCs w:val="21"/>
+          <w:smallCaps w:val="false"/>
+          <w:caps w:val="false"/>
+          <w:u w:val="none"/>
+          <w:highlight w:val="none"/>
+          <w:sz w:val="21"/>
+          <w:color w:val="000000"/>
+          <w:vanish w:val="false"/>
+          <w:strike w:val="false"/>
+          <w:i w:val="false"/>
+          <w:iCs w:val="false"/>
+          <w:b w:val="false"/>
+          <w:bCs w:val="false"/>
+          <w:shadow w:val="false"/>
+          <w:vertAlign w:val="baseline"/>
+          <w:effect w:val="none"/>
+        </w:rPr>
+        <w:t xml:space="preserve">，亲自</w:t>
+      </w:r>
+      <w:r>
+        <w:rPr>
+          <w:rFonts w:hint="eastAsia" w:hAnsi="宋体" w:eastAsia="宋体" w:cs="宋体" w:ascii="宋体"/>
+          <w:szCs w:val="21"/>
+          <w:smallCaps w:val="false"/>
+          <w:caps w:val="false"/>
+          <w:u w:val="none"/>
+          <w:highlight w:val="none"/>
+          <w:sz w:val="21"/>
+          <w:color w:val="000000"/>
+          <w:vanish w:val="false"/>
+          <w:strike w:val="false"/>
+          <w:i w:val="false"/>
+          <w:iCs w:val="false"/>
+          <w:b w:val="false"/>
+          <w:bCs w:val="false"/>
+          <w:shadow w:val="false"/>
+          <w:vertAlign w:val="baseline"/>
+          <w:effect w:val="none"/>
+        </w:rPr>
+        <w:t xml:space="preserve">去</w:t>
+      </w:r>
+      <w:r>
+        <w:rPr>
+          <w:rFonts w:hint="eastAsia" w:hAnsi="宋体" w:eastAsia="宋体" w:cs="宋体" w:ascii="宋体"/>
+          <w:szCs w:val="21"/>
+          <w:smallCaps w:val="false"/>
+          <w:caps w:val="false"/>
+          <w:u w:val="none"/>
+          <w:highlight w:val="none"/>
+          <w:sz w:val="21"/>
+          <w:color w:val="000000"/>
+          <w:vanish w:val="false"/>
+          <w:strike w:val="false"/>
+          <w:i w:val="false"/>
+          <w:iCs w:val="false"/>
+          <w:b w:val="false"/>
+          <w:bCs w:val="false"/>
+          <w:shadow w:val="false"/>
+          <w:vertAlign w:val="baseline"/>
+          <w:effect w:val="none"/>
+        </w:rPr>
+        <w:t xml:space="preserve">探索一番</w:t>
+      </w:r>
+      <w:r>
+        <w:rPr>
+          <w:rFonts w:hint="eastAsia"/>
+          <w:szCs w:val="21"/>
+        </w:rPr>
+        <w:t xml:space="preserve">。</w:t>
       </w:r>
     </w:p>
     <w:p>
@@ -293,153 +1112,97 @@
         <w:ind w:firstLineChars="200" w:firstLine="420"/>
         <w:rPr>
           <w:szCs w:val="21"/>
+          <w:color w:val="FFC000"/>
         </w:rPr>
       </w:pPr>
       <w:r>
         <w:rPr>
           <w:rFonts w:hint="eastAsia"/>
           <w:szCs w:val="21"/>
-        </w:rPr>
-        <w:t>然而岁月无情，从西周到战国（前</w:t>
-      </w:r>
-      <w:r>
-        <w:rPr>
-          <w:rFonts w:hint="eastAsia"/>
-          <w:szCs w:val="21"/>
-        </w:rPr>
-        <w:t>1046-</w:t>
-      </w:r>
-      <w:r>
-        <w:rPr>
-          <w:rFonts w:hint="eastAsia"/>
-          <w:szCs w:val="21"/>
-        </w:rPr>
-        <w:t>前</w:t>
-      </w:r>
-      <w:r>
-        <w:rPr>
-          <w:rFonts w:hint="eastAsia"/>
-          <w:szCs w:val="21"/>
-        </w:rPr>
-        <w:t>221</w:t>
-      </w:r>
-      <w:r>
-        <w:rPr>
-          <w:rFonts w:hint="eastAsia"/>
-          <w:szCs w:val="21"/>
-        </w:rPr>
-        <w:t>），</w:t>
-      </w:r>
-      <w:r>
-        <w:rPr>
-          <w:rFonts w:hint="eastAsia"/>
-          <w:szCs w:val="21"/>
-        </w:rPr>
-        <w:t>经过几百年的战与和，</w:t>
-      </w:r>
-      <w:r>
-        <w:rPr>
-          <w:rFonts w:hint="eastAsia"/>
-          <w:szCs w:val="21"/>
-        </w:rPr>
-        <w:t>一些国家消失了、一些大家族分散了、一些历史事件被遗忘了。</w:t>
-      </w:r>
-      <w:r>
-        <w:rPr>
-          <w:rFonts w:hint="eastAsia"/>
-          <w:szCs w:val="21"/>
-        </w:rPr>
-        <w:t>幸运的是，</w:t>
-      </w:r>
-      <w:r>
-        <w:rPr>
-          <w:rFonts w:hint="eastAsia"/>
-          <w:szCs w:val="21"/>
-        </w:rPr>
-        <w:t>考古学家们</w:t>
-      </w:r>
-      <w:r>
-        <w:rPr>
-          <w:rFonts w:hint="eastAsia"/>
-          <w:szCs w:val="21"/>
-        </w:rPr>
-        <w:t>非常重视随州的</w:t>
-      </w:r>
-      <w:r>
-        <w:rPr>
-          <w:rFonts w:hint="eastAsia"/>
-          <w:szCs w:val="21"/>
-        </w:rPr>
-        <w:t>这些文物</w:t>
-      </w:r>
-      <w:r>
-        <w:rPr>
-          <w:rFonts w:hint="eastAsia"/>
-          <w:szCs w:val="21"/>
-        </w:rPr>
-        <w:t>，</w:t>
-      </w:r>
-      <w:r>
-        <w:rPr>
-          <w:rFonts w:hint="eastAsia"/>
-          <w:szCs w:val="21"/>
-        </w:rPr>
-        <w:t>通过多年的研究，</w:t>
-      </w:r>
-      <w:r>
-        <w:rPr>
-          <w:rFonts w:hint="eastAsia"/>
-          <w:szCs w:val="21"/>
-        </w:rPr>
-        <w:t>那些</w:t>
-      </w:r>
-      <w:r>
-        <w:rPr>
-          <w:rFonts w:hint="eastAsia"/>
-          <w:szCs w:val="21"/>
-        </w:rPr>
-        <w:t>被埋藏在历史长河中的秘密</w:t>
-      </w:r>
-      <w:r>
-        <w:rPr>
-          <w:rFonts w:hint="eastAsia"/>
-          <w:szCs w:val="21"/>
-        </w:rPr>
-        <w:t>逐渐浮出水面</w:t>
-      </w:r>
-      <w:r>
-        <w:rPr>
-          <w:rFonts w:hint="eastAsia"/>
-          <w:szCs w:val="21"/>
-        </w:rPr>
-        <w:t>。</w:t>
-      </w:r>
-      <w:r>
-        <w:rPr>
-          <w:rFonts w:hint="eastAsia"/>
-          <w:szCs w:val="21"/>
-        </w:rPr>
-        <w:t>随州这块不到</w:t>
-      </w:r>
-      <w:r>
-        <w:rPr>
-          <w:rFonts w:hint="eastAsia"/>
-          <w:szCs w:val="21"/>
-        </w:rPr>
-        <w:t>1</w:t>
-      </w:r>
-      <w:r>
-        <w:rPr>
-          <w:rFonts w:hint="eastAsia"/>
-          <w:szCs w:val="21"/>
-        </w:rPr>
-        <w:t>万平方公里的地方在西周时竟然与三个诸侯国有关：</w:t>
+          <w:color w:val="FFC000"/>
+        </w:rPr>
+        <w:t>现代的考古学十分严谨</w:t>
+      </w:r>
+      <w:r>
+        <w:rPr>
+          <w:rFonts w:hint="eastAsia"/>
+          <w:szCs w:val="21"/>
+          <w:color w:val="FFC000"/>
+        </w:rPr>
+        <w:t>，只有在实物资料与文献资料两</w:t>
       </w:r>
       <w:proofErr w:type="gramStart"/>
       <w:r>
         <w:rPr>
           <w:rFonts w:hint="eastAsia"/>
           <w:szCs w:val="21"/>
+          <w:color w:val="FFC000"/>
+        </w:rPr>
+        <w:t>相映证</w:t>
+      </w:r>
+      <w:proofErr w:type="gramEnd"/>
+      <w:r>
+        <w:rPr>
+          <w:rFonts w:hint="eastAsia"/>
+          <w:szCs w:val="21"/>
+          <w:color w:val="FFC000"/>
+        </w:rPr>
+        <w:t>的情况下才能下定论。</w:t>
+      </w:r>
+      <w:r>
+        <w:rPr>
+          <w:rFonts w:hint="eastAsia"/>
+          <w:szCs w:val="21"/>
+          <w:color w:val="FFC000"/>
+        </w:rPr>
+        <w:t>从上个</w:t>
+      </w:r>
+      <w:r>
+        <w:rPr>
+          <w:rFonts w:hint="eastAsia"/>
+          <w:szCs w:val="21"/>
+          <w:color w:val="FFC000"/>
+        </w:rPr>
+        <w:t>世纪</w:t>
+      </w:r>
+      <w:r>
+        <w:rPr>
+          <w:rFonts w:hint="eastAsia"/>
+          <w:szCs w:val="21"/>
+          <w:color w:val="FFC000"/>
+        </w:rPr>
+        <w:t>60</w:t>
+      </w:r>
+      <w:r>
+        <w:rPr>
+          <w:rFonts w:hint="eastAsia"/>
+          <w:szCs w:val="21"/>
+          <w:color w:val="FFC000"/>
+        </w:rPr>
+        <w:t>年代以来，湖北随州</w:t>
+      </w:r>
+      <w:r>
+        <w:rPr>
+          <w:rFonts w:hint="eastAsia"/>
+          <w:szCs w:val="21"/>
+          <w:color w:val="FFC000"/>
+        </w:rPr>
+        <w:t>先后发掘出从西周早期到战国中期的王侯、贵族墓葬，从铭文上，发现了一个从未在史书上出现的曾国（只有山东的鄫国）。而传世文献上</w:t>
+      </w:r>
+      <w:r>
+        <w:rPr>
+          <w:rFonts w:hint="eastAsia"/>
+          <w:szCs w:val="21"/>
+          <w:color w:val="FFC000"/>
+        </w:rPr>
+        <w:t>只有</w:t>
+      </w:r>
+      <w:proofErr w:type="gramStart"/>
+      <w:r>
+        <w:rPr>
+          <w:rFonts w:hint="eastAsia"/>
+          <w:szCs w:val="21"/>
+          <w:color w:val="FFC000"/>
         </w:rPr>
         <w:t>噩</w:t>
       </w:r>
@@ -448,86 +1211,117 @@
         <w:rPr>
           <w:rFonts w:hint="eastAsia"/>
           <w:szCs w:val="21"/>
-        </w:rPr>
-        <w:t>国、曾国和随国。在传世文献中，随国还是“汉阳诸姬”之首。</w:t>
-      </w:r>
-      <w:r>
-        <w:rPr>
-          <w:rFonts w:hint="eastAsia"/>
-          <w:szCs w:val="21"/>
-        </w:rPr>
-        <w:t>它们在</w:t>
-      </w:r>
-      <w:r>
-        <w:rPr>
-          <w:rFonts w:hint="eastAsia"/>
-          <w:szCs w:val="21"/>
-        </w:rPr>
-        <w:t>与楚国</w:t>
-      </w:r>
-      <w:r>
-        <w:rPr>
-          <w:rFonts w:hint="eastAsia"/>
-          <w:szCs w:val="21"/>
-        </w:rPr>
-        <w:t>为邻的几百年里</w:t>
-      </w:r>
-      <w:r>
-        <w:rPr>
-          <w:rFonts w:hint="eastAsia"/>
-          <w:szCs w:val="21"/>
-        </w:rPr>
-        <w:t>结下</w:t>
-      </w:r>
-      <w:r>
-        <w:rPr>
-          <w:rFonts w:hint="eastAsia"/>
-          <w:szCs w:val="21"/>
-        </w:rPr>
-        <w:t>了</w:t>
-      </w:r>
-      <w:r>
-        <w:rPr>
-          <w:rFonts w:hint="eastAsia"/>
-          <w:szCs w:val="21"/>
-        </w:rPr>
-        <w:t>不解之缘，</w:t>
-      </w:r>
-      <w:r>
-        <w:rPr>
-          <w:rFonts w:hint="eastAsia"/>
-          <w:szCs w:val="21"/>
-        </w:rPr>
-        <w:t>将楚文化逐渐融入自身的中原文化，表现在这些青铜器上</w:t>
-      </w:r>
-      <w:r>
-        <w:rPr>
-          <w:rFonts w:hint="eastAsia"/>
-          <w:szCs w:val="21"/>
-        </w:rPr>
-        <w:t>。</w:t>
+          <w:color w:val="FFC000"/>
+        </w:rPr>
+        <w:t>国和随国的记载，且随国的时间与曾国几乎一致，于是曾随之</w:t>
+      </w:r>
+      <w:proofErr w:type="gramStart"/>
+      <w:r>
+        <w:rPr>
+          <w:rFonts w:hint="eastAsia"/>
+          <w:szCs w:val="21"/>
+          <w:color w:val="FFC000"/>
+        </w:rPr>
+        <w:t>谜</w:t>
+      </w:r>
+      <w:proofErr w:type="gramEnd"/>
+      <w:r>
+        <w:rPr>
+          <w:rFonts w:hint="eastAsia"/>
+          <w:szCs w:val="21"/>
+          <w:color w:val="FFC000"/>
+        </w:rPr>
+        <w:t>一直困扰着考古工作者。</w:t>
       </w:r>
     </w:p>
     <w:p>
       <w:pPr>
-        <w:ind w:firstLineChars="200" w:firstLine="420"/>
-        <w:rPr>
-          <w:szCs w:val="21"/>
-        </w:rPr>
+        <w:ind w:firstLineChars="200" w:firstLine="0" w:hanging="-440" w:right="0" w:left="0"/>
+        <w:rPr>
+          <w:szCs w:val="21"/>
+        </w:rPr>
+        <w:bidi w:val="false"/>
+        <w:jc w:val="both"/>
+        <w:spacing w:line="240" w:lineRule="auto" w:before="0" w:after="0"/>
       </w:pPr>
       <w:r>
         <w:rPr>
           <w:rFonts w:hint="eastAsia"/>
           <w:szCs w:val="21"/>
         </w:rPr>
-        <w:t>现代的考古学十分严谨</w:t>
-      </w:r>
-      <w:r>
-        <w:rPr>
-          <w:rFonts w:hint="eastAsia"/>
-          <w:szCs w:val="21"/>
-        </w:rPr>
-        <w:t>，只有在实物资料与文献资料两</w:t>
+        <w:t xml:space="preserve">在我身后的这</w:t>
+      </w:r>
+      <w:r>
+        <w:rPr>
+          <w:rFonts w:hint="eastAsia" w:hAnsi="宋体" w:eastAsia="宋体" w:cs="宋体" w:ascii="宋体"/>
+          <w:szCs w:val="21"/>
+          <w:smallCaps w:val="false"/>
+          <w:caps w:val="false"/>
+          <w:u w:val="none"/>
+          <w:highlight w:val="none"/>
+          <w:sz w:val="21"/>
+          <w:color w:val="000000"/>
+          <w:vanish w:val="false"/>
+          <w:strike w:val="false"/>
+          <w:i w:val="false"/>
+          <w:iCs w:val="false"/>
+          <w:b w:val="false"/>
+          <w:bCs w:val="false"/>
+          <w:shadow w:val="false"/>
+          <w:vertAlign w:val="baseline"/>
+          <w:effect w:val="none"/>
+        </w:rPr>
+        <w:t xml:space="preserve">两</w:t>
+      </w:r>
+      <w:r>
+        <w:rPr>
+          <w:rFonts w:hint="eastAsia"/>
+          <w:szCs w:val="21"/>
+        </w:rPr>
+        <w:t xml:space="preserve">排</w:t>
+      </w:r>
+      <w:r>
+        <w:rPr>
+          <w:rFonts w:hint="eastAsia" w:hAnsi="宋体" w:eastAsia="宋体" w:cs="宋体" w:ascii="宋体"/>
+          <w:szCs w:val="21"/>
+          <w:smallCaps w:val="false"/>
+          <w:caps w:val="false"/>
+          <w:u w:val="none"/>
+          <w:highlight w:val="none"/>
+          <w:sz w:val="21"/>
+          <w:color w:val="000000"/>
+          <w:vanish w:val="false"/>
+          <w:strike w:val="false"/>
+          <w:i w:val="false"/>
+          <w:iCs w:val="false"/>
+          <w:b w:val="false"/>
+          <w:bCs w:val="false"/>
+          <w:shadow w:val="false"/>
+          <w:vertAlign w:val="baseline"/>
+          <w:effect w:val="none"/>
+        </w:rPr>
+        <w:t xml:space="preserve">国之重器</w:t>
+      </w:r>
+      <w:r>
+        <w:rPr>
+          <w:rFonts w:hint="eastAsia"/>
+          <w:szCs w:val="21"/>
+        </w:rPr>
+        <w:t xml:space="preserve">就是在</w:t>
+      </w:r>
+      <w:r>
+        <w:rPr>
+          <w:rFonts w:hint="eastAsia"/>
+          <w:szCs w:val="21"/>
+        </w:rPr>
+        <w:t>1978</w:t>
+      </w:r>
+      <w:r>
+        <w:rPr>
+          <w:rFonts w:hint="eastAsia"/>
+          <w:szCs w:val="21"/>
+        </w:rPr>
+        <w:t>年随州擂鼓</w:t>
       </w:r>
       <w:proofErr w:type="gramStart"/>
       <w:r>
@@ -535,134 +1329,37 @@
           <w:rFonts w:hint="eastAsia"/>
           <w:szCs w:val="21"/>
         </w:rPr>
-        <w:t>相映证</w:t>
+        <w:t>墩</w:t>
       </w:r>
       <w:proofErr w:type="gramEnd"/>
       <w:r>
         <w:rPr>
-          <w:rFonts w:hint="eastAsia"/>
-          <w:szCs w:val="21"/>
-        </w:rPr>
-        <w:t>的情况下才能下定论。</w:t>
-      </w:r>
-      <w:r>
-        <w:rPr>
-          <w:rFonts w:hint="eastAsia"/>
-          <w:szCs w:val="21"/>
-        </w:rPr>
-        <w:t>从上个</w:t>
-      </w:r>
-      <w:r>
-        <w:rPr>
-          <w:rFonts w:hint="eastAsia"/>
-          <w:szCs w:val="21"/>
-        </w:rPr>
-        <w:t>世纪</w:t>
-      </w:r>
-      <w:r>
-        <w:rPr>
-          <w:rFonts w:hint="eastAsia"/>
-          <w:szCs w:val="21"/>
-        </w:rPr>
-        <w:t>60</w:t>
-      </w:r>
-      <w:r>
-        <w:rPr>
-          <w:rFonts w:hint="eastAsia"/>
-          <w:szCs w:val="21"/>
-        </w:rPr>
-        <w:t>年代以来，湖北随州</w:t>
-      </w:r>
-      <w:r>
-        <w:rPr>
-          <w:rFonts w:hint="eastAsia"/>
-          <w:szCs w:val="21"/>
-        </w:rPr>
-        <w:t>先后发掘出从西周早期到战国中期的王侯、贵族墓葬，从铭文上，发现了一个从未在史书上出现的曾国（只有山东的鄫国）。而传世文献上</w:t>
-      </w:r>
-      <w:r>
-        <w:rPr>
-          <w:rFonts w:hint="eastAsia"/>
-          <w:szCs w:val="21"/>
-        </w:rPr>
-        <w:t>只有</w:t>
-      </w:r>
-      <w:proofErr w:type="gramStart"/>
-      <w:r>
-        <w:rPr>
-          <w:rFonts w:hint="eastAsia"/>
-          <w:szCs w:val="21"/>
-        </w:rPr>
-        <w:t>噩</w:t>
-      </w:r>
-      <w:proofErr w:type="gramEnd"/>
-      <w:r>
-        <w:rPr>
-          <w:rFonts w:hint="eastAsia"/>
-          <w:szCs w:val="21"/>
-        </w:rPr>
-        <w:t>国和随国的记载，且随国的时间与曾国几乎一致，于是曾随之</w:t>
-      </w:r>
-      <w:proofErr w:type="gramStart"/>
-      <w:r>
-        <w:rPr>
-          <w:rFonts w:hint="eastAsia"/>
-          <w:szCs w:val="21"/>
-        </w:rPr>
-        <w:t>谜</w:t>
-      </w:r>
-      <w:proofErr w:type="gramEnd"/>
-      <w:r>
-        <w:rPr>
-          <w:rFonts w:hint="eastAsia"/>
-          <w:szCs w:val="21"/>
-        </w:rPr>
-        <w:t>一直困扰着考古工作者。</w:t>
-      </w:r>
-    </w:p>
-    <w:p>
-      <w:pPr>
-        <w:ind w:firstLineChars="200" w:firstLine="420"/>
-        <w:rPr>
-          <w:szCs w:val="21"/>
-        </w:rPr>
-      </w:pPr>
-      <w:r>
-        <w:rPr>
-          <w:rFonts w:hint="eastAsia"/>
-          <w:szCs w:val="21"/>
-        </w:rPr>
-        <w:t>在我身后的这一排青铜器就是在</w:t>
-      </w:r>
-      <w:r>
-        <w:rPr>
-          <w:rFonts w:hint="eastAsia"/>
-          <w:szCs w:val="21"/>
-        </w:rPr>
-        <w:t>1978</w:t>
-      </w:r>
-      <w:r>
-        <w:rPr>
-          <w:rFonts w:hint="eastAsia"/>
-          <w:szCs w:val="21"/>
-        </w:rPr>
-        <w:t>年随州擂鼓</w:t>
-      </w:r>
-      <w:proofErr w:type="gramStart"/>
-      <w:r>
-        <w:rPr>
-          <w:rFonts w:hint="eastAsia"/>
-          <w:szCs w:val="21"/>
-        </w:rPr>
-        <w:t>墩</w:t>
-      </w:r>
-      <w:proofErr w:type="gramEnd"/>
-      <w:r>
-        <w:rPr>
-          <w:rFonts w:hint="eastAsia"/>
-          <w:szCs w:val="21"/>
-        </w:rPr>
-        <w:t>发现的曾侯乙墓葬中的“九鼎八簋”</w:t>
+          <w:rFonts w:hint="eastAsia" w:hAnsi="宋体" w:eastAsia="宋体" w:cs="宋体" w:ascii="宋体"/>
+          <w:szCs w:val="21"/>
+          <w:smallCaps w:val="false"/>
+          <w:caps w:val="false"/>
+          <w:u w:val="none"/>
+          <w:highlight w:val="none"/>
+          <w:sz w:val="21"/>
+          <w:color w:val="000000"/>
+          <w:vanish w:val="false"/>
+          <w:strike w:val="false"/>
+          <w:i w:val="false"/>
+          <w:iCs w:val="false"/>
+          <w:b w:val="false"/>
+          <w:bCs w:val="false"/>
+          <w:shadow w:val="false"/>
+          <w:vertAlign w:val="baseline"/>
+          <w:effect w:val="none"/>
+        </w:rPr>
+        <w:t xml:space="preserve">二号</w:t>
+      </w:r>
+      <w:r>
+        <w:rPr>
+          <w:rFonts w:hint="eastAsia"/>
+          <w:szCs w:val="21"/>
+        </w:rPr>
+        <w:t xml:space="preserve">墓葬中的“九鼎八簋”</w:t>
       </w:r>
       <w:r>
         <w:rPr>
@@ -811,10 +1508,13 @@
     </w:p>
     <w:p>
       <w:pPr>
-        <w:ind w:firstLineChars="200" w:firstLine="420"/>
-        <w:rPr>
-          <w:szCs w:val="21"/>
-        </w:rPr>
+        <w:ind w:firstLineChars="200" w:firstLine="0" w:hanging="-440" w:right="0" w:left="0"/>
+        <w:rPr>
+          <w:szCs w:val="21"/>
+        </w:rPr>
+        <w:bidi w:val="false"/>
+        <w:jc w:val="both"/>
+        <w:spacing w:line="240" w:lineRule="auto" w:before="0" w:after="0"/>
       </w:pPr>
       <w:r>
         <w:rPr>
@@ -886,7 +1586,36 @@
           <w:rFonts w:hint="eastAsia"/>
           <w:szCs w:val="21"/>
         </w:rPr>
-        <w:t>天子、诸侯祭祀、宴</w:t>
+        <w:t xml:space="preserve">天子、诸侯</w:t>
+      </w:r>
+      <w:r>
+        <w:rPr>
+          <w:rFonts w:hint="eastAsia" w:hAnsi="宋体" w:eastAsia="宋体" w:cs="宋体" w:ascii="宋体"/>
+          <w:szCs w:val="21"/>
+          <w:smallCaps w:val="false"/>
+          <w:caps w:val="false"/>
+          <w:u w:val="none"/>
+          <w:highlight w:val="none"/>
+          <w:sz w:val="21"/>
+          <w:color w:val="000000"/>
+          <w:vanish w:val="false"/>
+          <w:strike w:val="false"/>
+          <w:i w:val="false"/>
+          <w:iCs w:val="false"/>
+          <w:b w:val="false"/>
+          <w:bCs w:val="false"/>
+          <w:shadow w:val="false"/>
+          <w:vertAlign w:val="baseline"/>
+          <w:effect w:val="none"/>
+        </w:rPr>
+        <w:t xml:space="preserve">在</w:t>
+      </w:r>
+      <w:r>
+        <w:rPr>
+          <w:rFonts w:hint="eastAsia"/>
+          <w:szCs w:val="21"/>
+        </w:rPr>
+        <w:t xml:space="preserve">祭祀、宴</w:t>
       </w:r>
       <w:proofErr w:type="gramStart"/>
       <w:r>
@@ -962,115 +1691,90 @@
         </w:rPr>
         <w:t>。</w:t>
       </w:r>
-      <w:r>
-        <w:rPr>
-          <w:rFonts w:hint="eastAsia"/>
-          <w:szCs w:val="21"/>
-        </w:rPr>
-        <w:t>青铜鼎的样式呢，商代</w:t>
-      </w:r>
-      <w:r>
-        <w:rPr>
-          <w:rFonts w:hint="eastAsia"/>
-          <w:szCs w:val="21"/>
-        </w:rPr>
-        <w:t>有</w:t>
-      </w:r>
-      <w:r>
-        <w:rPr>
-          <w:rFonts w:hint="eastAsia"/>
-          <w:szCs w:val="21"/>
-        </w:rPr>
-        <w:t>三足圆鼎和四足方鼎；圆鼎是立耳锥足，方鼎则是</w:t>
-      </w:r>
       <w:proofErr w:type="gramStart"/>
-      <w:r>
-        <w:rPr>
-          <w:rFonts w:hint="eastAsia"/>
-          <w:szCs w:val="21"/>
-        </w:rPr>
-        <w:t>立耳</w:t>
-      </w:r>
-      <w:r>
-        <w:rPr>
-          <w:rFonts w:hint="eastAsia"/>
-          <w:szCs w:val="21"/>
-        </w:rPr>
-        <w:t>柱型</w:t>
-      </w:r>
       <w:proofErr w:type="gramEnd"/>
-      <w:r>
-        <w:rPr>
-          <w:rFonts w:hint="eastAsia"/>
-          <w:szCs w:val="21"/>
-        </w:rPr>
-        <w:t>足</w:t>
-      </w:r>
-      <w:r>
-        <w:rPr>
-          <w:rFonts w:hint="eastAsia"/>
-          <w:szCs w:val="21"/>
-        </w:rPr>
-        <w:t>，有时</w:t>
-      </w:r>
-      <w:r>
-        <w:rPr>
-          <w:rFonts w:hint="eastAsia"/>
-          <w:szCs w:val="21"/>
-        </w:rPr>
-        <w:t>会有</w:t>
-      </w:r>
       <w:proofErr w:type="gramStart"/>
-      <w:r>
-        <w:rPr>
-          <w:rFonts w:hint="eastAsia"/>
-          <w:szCs w:val="21"/>
-        </w:rPr>
-        <w:t>扉</w:t>
-      </w:r>
       <w:proofErr w:type="gramEnd"/>
       <w:r>
         <w:rPr>
           <w:rFonts w:hint="eastAsia"/>
           <w:szCs w:val="21"/>
         </w:rPr>
-        <w:t>棱</w:t>
-      </w:r>
-      <w:r>
-        <w:rPr>
-          <w:rFonts w:hint="eastAsia"/>
-          <w:szCs w:val="21"/>
-        </w:rPr>
-        <w:t>。</w:t>
-      </w:r>
-      <w:r>
-        <w:rPr>
-          <w:rFonts w:hint="eastAsia"/>
-          <w:szCs w:val="21"/>
-        </w:rPr>
-        <w:t>到了西周</w:t>
-      </w:r>
-      <w:r>
-        <w:rPr>
-          <w:rFonts w:hint="eastAsia"/>
-          <w:szCs w:val="21"/>
-        </w:rPr>
-        <w:t>，发展出带盖的鼎。方鼎逐渐消失，圆鼎的足变为柱状足，之后发展成兽蹄足。立耳（连接处在鼎边缘）变附耳（连接处在鼎身）。</w:t>
-      </w:r>
-      <w:r>
-        <w:rPr>
-          <w:rFonts w:hint="eastAsia"/>
-          <w:szCs w:val="21"/>
-        </w:rPr>
         <w:t>从使用上看，</w:t>
       </w:r>
       <w:proofErr w:type="gramStart"/>
       <w:r>
         <w:rPr>
-          <w:rFonts w:hint="eastAsia"/>
-          <w:szCs w:val="21"/>
-        </w:rPr>
-        <w:t>镬</w:t>
+          <w:rFonts w:hint="eastAsia" w:hAnsi="宋体" w:eastAsia="宋体" w:cs="宋体" w:ascii="宋体"/>
+          <w:szCs w:val="21"/>
+          <w:smallCaps w:val="false"/>
+          <w:caps w:val="false"/>
+          <w:u w:val="none"/>
+          <w:highlight w:val="none"/>
+          <w:sz w:val="21"/>
+          <w:color w:val="000000"/>
+          <w:vanish w:val="false"/>
+          <w:strike w:val="false"/>
+          <w:i w:val="false"/>
+          <w:iCs w:val="false"/>
+          <w:b w:val="false"/>
+          <w:bCs w:val="false"/>
+          <w:shadow w:val="false"/>
+          <w:vertAlign w:val="baseline"/>
+          <w:effect w:val="none"/>
+        </w:rPr>
+        <w:t xml:space="preserve">鼎有</w:t>
+      </w:r>
+      <w:r>
+        <w:rPr>
+          <w:rFonts w:hint="eastAsia" w:hAnsi="Calibri" w:eastAsia="Calibri" w:cs="Calibri" w:ascii="Calibri"/>
+          <w:szCs w:val="21"/>
+          <w:smallCaps w:val="false"/>
+          <w:caps w:val="false"/>
+          <w:u w:val="none"/>
+          <w:highlight w:val="none"/>
+          <w:sz w:val="21"/>
+          <w:color w:val="000000"/>
+          <w:vanish w:val="false"/>
+          <w:strike w:val="false"/>
+          <w:i w:val="false"/>
+          <w:iCs w:val="false"/>
+          <w:b w:val="false"/>
+          <w:bCs w:val="false"/>
+          <w:shadow w:val="false"/>
+          <w:vertAlign w:val="baseline"/>
+          <w:effect w:val="none"/>
+        </w:rPr>
+        <w:t xml:space="preserve">3</w:t>
+      </w:r>
+      <w:r>
+        <w:rPr>
+          <w:rFonts w:hint="eastAsia" w:hAnsi="宋体" w:eastAsia="宋体" w:cs="宋体" w:ascii="宋体"/>
+          <w:szCs w:val="21"/>
+          <w:smallCaps w:val="false"/>
+          <w:caps w:val="false"/>
+          <w:u w:val="none"/>
+          <w:highlight w:val="none"/>
+          <w:sz w:val="21"/>
+          <w:color w:val="000000"/>
+          <w:vanish w:val="false"/>
+          <w:strike w:val="false"/>
+          <w:i w:val="false"/>
+          <w:iCs w:val="false"/>
+          <w:b w:val="false"/>
+          <w:bCs w:val="false"/>
+          <w:shadow w:val="false"/>
+          <w:vertAlign w:val="baseline"/>
+          <w:effect w:val="none"/>
+        </w:rPr>
+        <w:t xml:space="preserve">种，</w:t>
+      </w:r>
+      <w:r>
+        <w:rPr>
+          <w:rFonts w:hint="eastAsia"/>
+          <w:szCs w:val="21"/>
+        </w:rPr>
+        <w:t xml:space="preserve">镬</w:t>
       </w:r>
       <w:proofErr w:type="gramEnd"/>
       <w:r>
@@ -1126,7 +1830,36 @@
           <w:rFonts w:hint="eastAsia"/>
           <w:szCs w:val="21"/>
         </w:rPr>
-        <w:t>用于盛放食物，即使加热也只是为了保温；</w:t>
+        <w:t xml:space="preserve">用于盛放</w:t>
+      </w:r>
+      <w:r>
+        <w:rPr>
+          <w:rFonts w:hint="eastAsia" w:hAnsi="宋体" w:eastAsia="宋体" w:cs="宋体" w:ascii="宋体"/>
+          <w:szCs w:val="21"/>
+          <w:smallCaps w:val="false"/>
+          <w:caps w:val="false"/>
+          <w:u w:val="none"/>
+          <w:highlight w:val="none"/>
+          <w:sz w:val="21"/>
+          <w:color w:val="000000"/>
+          <w:vanish w:val="false"/>
+          <w:strike w:val="false"/>
+          <w:i w:val="false"/>
+          <w:iCs w:val="false"/>
+          <w:b w:val="false"/>
+          <w:bCs w:val="false"/>
+          <w:shadow w:val="false"/>
+          <w:vertAlign w:val="baseline"/>
+          <w:effect w:val="none"/>
+        </w:rPr>
+        <w:t xml:space="preserve">牲肉</w:t>
+      </w:r>
+      <w:r>
+        <w:rPr>
+          <w:rFonts w:hint="eastAsia"/>
+          <w:szCs w:val="21"/>
+        </w:rPr>
+        <w:t xml:space="preserve">，即使加热也只是为了保温；</w:t>
       </w:r>
       <w:proofErr w:type="gramStart"/>
       <w:r>
@@ -1181,29 +1914,37 @@
           <w:rFonts w:hint="eastAsia"/>
           <w:szCs w:val="21"/>
         </w:rPr>
-        <w:t>称为正鼎。在</w:t>
-      </w:r>
-      <w:r>
-        <w:rPr>
-          <w:rFonts w:hint="eastAsia"/>
-          <w:szCs w:val="21"/>
-        </w:rPr>
-        <w:t>曾侯乙墓出土</w:t>
+        <w:t xml:space="preserve">称为正鼎。</w:t>
       </w:r>
       <w:proofErr w:type="gramStart"/>
       <w:r>
         <w:rPr>
-          <w:rFonts w:hint="eastAsia"/>
-          <w:szCs w:val="21"/>
-        </w:rPr>
-        <w:t>的</w:t>
-      </w:r>
-      <w:r>
-        <w:rPr>
-          <w:rFonts w:hint="eastAsia"/>
-          <w:szCs w:val="21"/>
-        </w:rPr>
-        <w:t>升鼎</w:t>
+          <w:rFonts w:hint="eastAsia" w:hAnsi="宋体" w:eastAsia="宋体" w:cs="宋体" w:ascii="宋体"/>
+          <w:szCs w:val="21"/>
+          <w:smallCaps w:val="false"/>
+          <w:caps w:val="false"/>
+          <w:u w:val="none"/>
+          <w:highlight w:val="none"/>
+          <w:sz w:val="21"/>
+          <w:color w:val="000000"/>
+          <w:vanish w:val="false"/>
+          <w:strike w:val="false"/>
+          <w:i w:val="false"/>
+          <w:iCs w:val="false"/>
+          <w:b w:val="false"/>
+          <w:bCs w:val="false"/>
+          <w:shadow w:val="false"/>
+          <w:vertAlign w:val="baseline"/>
+          <w:effect w:val="none"/>
+        </w:rPr>
+        <w:t xml:space="preserve">这几件</w:t>
+      </w:r>
+      <w:r>
+        <w:rPr>
+          <w:rFonts w:hint="eastAsia"/>
+          <w:szCs w:val="21"/>
+        </w:rPr>
+        <w:t xml:space="preserve">升鼎</w:t>
       </w:r>
       <w:r>
         <w:rPr>
@@ -1260,10 +2001,29 @@
     </w:p>
     <w:p>
       <w:pPr>
-        <w:ind w:firstLineChars="200" w:firstLine="420"/>
-        <w:rPr>
-          <w:szCs w:val="21"/>
-        </w:rPr>
+        <w:ind w:firstLineChars="200" w:firstLine="0" w:hanging="-440" w:right="0" w:left="0"/>
+        <w:rPr>
+          <w:szCs w:val="21"/>
+          <w:smallCaps w:val="false"/>
+          <w:caps w:val="false"/>
+          <w:u w:val="none"/>
+          <w:highlight w:val="none"/>
+          <w:sz w:val="21"/>
+          <w:color w:val="000000"/>
+          <w:vanish w:val="false"/>
+          <w:strike w:val="false"/>
+          <w:i w:val="false"/>
+          <w:iCs w:val="false"/>
+          <w:b w:val="false"/>
+          <w:bCs w:val="false"/>
+          <w:rFonts w:hAnsi="宋体" w:eastAsia="宋体" w:cs="宋体" w:ascii="宋体"/>
+          <w:shadow w:val="false"/>
+          <w:vertAlign w:val="baseline"/>
+          <w:effect w:val="none"/>
+        </w:rPr>
+        <w:bidi w:val="false"/>
+        <w:jc w:val="both"/>
+        <w:spacing w:line="240" w:lineRule="auto" w:before="0" w:after="0"/>
       </w:pPr>
       <w:r>
         <w:rPr>
@@ -1493,6 +2253,282 @@
           <w:szCs w:val="21"/>
         </w:rPr>
         <w:t>，就像我们挑担子时，扁担是套在绳子上而不是直接挑竹筐。</w:t>
+      </w:r>
+    </w:p>
+    <w:p>
+      <w:pPr>
+        <w:ind w:firstLineChars="200" w:firstLine="0" w:hanging="-440" w:right="0" w:left="0"/>
+        <w:rPr>
+          <w:rFonts w:hint="eastAsia"/>
+          <w:szCs w:val="21"/>
+        </w:rPr>
+        <w:bidi w:val="false"/>
+        <w:jc w:val="both"/>
+        <w:spacing w:line="240" w:lineRule="auto" w:before="0" w:after="0"/>
+      </w:pPr>
+      <w:r>
+        <w:rPr>
+          <w:rFonts w:hint="eastAsia" w:hAnsi="Calibri" w:eastAsia="Calibri" w:cs="Calibri" w:ascii="Calibri"/>
+          <w:szCs w:val="21"/>
+          <w:smallCaps w:val="false"/>
+          <w:caps w:val="false"/>
+          <w:u w:val="none"/>
+          <w:highlight w:val="none"/>
+          <w:sz w:val="21"/>
+          <w:color w:val="000000"/>
+          <w:vanish w:val="false"/>
+          <w:strike w:val="false"/>
+          <w:i w:val="false"/>
+          <w:iCs w:val="false"/>
+          <w:b w:val="false"/>
+          <w:bCs w:val="false"/>
+          <w:shadow w:val="false"/>
+          <w:vertAlign w:val="baseline"/>
+          <w:effect w:val="none"/>
+        </w:rPr>
+        <w:t xml:space="preserve">1</w:t>
+      </w:r>
+      <w:r>
+        <w:rPr>
+          <w:rFonts w:hint="eastAsia" w:hAnsi="宋体" w:eastAsia="宋体" w:cs="宋体" w:ascii="宋体"/>
+          <w:szCs w:val="21"/>
+          <w:smallCaps w:val="false"/>
+          <w:caps w:val="false"/>
+          <w:u w:val="none"/>
+          <w:highlight w:val="none"/>
+          <w:sz w:val="21"/>
+          <w:color w:val="000000"/>
+          <w:vanish w:val="false"/>
+          <w:strike w:val="false"/>
+          <w:i w:val="false"/>
+          <w:iCs w:val="false"/>
+          <w:b w:val="false"/>
+          <w:bCs w:val="false"/>
+          <w:shadow w:val="false"/>
+          <w:vertAlign w:val="baseline"/>
+          <w:effect w:val="none"/>
+        </w:rPr>
+        <w:t xml:space="preserve">爵</w:t>
+      </w:r>
+      <w:r>
+        <w:rPr>
+          <w:rFonts w:hint="eastAsia" w:hAnsi="Calibri" w:eastAsia="Calibri" w:cs="Calibri" w:ascii="Calibri"/>
+          <w:szCs w:val="21"/>
+          <w:smallCaps w:val="false"/>
+          <w:caps w:val="false"/>
+          <w:u w:val="none"/>
+          <w:highlight w:val="none"/>
+          <w:sz w:val="21"/>
+          <w:color w:val="000000"/>
+          <w:vanish w:val="false"/>
+          <w:strike w:val="false"/>
+          <w:i w:val="false"/>
+          <w:iCs w:val="false"/>
+          <w:b w:val="false"/>
+          <w:bCs w:val="false"/>
+          <w:shadow w:val="false"/>
+          <w:vertAlign w:val="baseline"/>
+          <w:effect w:val="none"/>
+        </w:rPr>
+        <w:t xml:space="preserve">2</w:t>
+      </w:r>
+      <w:r>
+        <w:rPr>
+          <w:rFonts w:hint="eastAsia" w:hAnsi="宋体" w:eastAsia="宋体" w:cs="宋体" w:ascii="宋体"/>
+          <w:szCs w:val="21"/>
+          <w:smallCaps w:val="false"/>
+          <w:caps w:val="false"/>
+          <w:u w:val="none"/>
+          <w:highlight w:val="none"/>
+          <w:sz w:val="21"/>
+          <w:color w:val="000000"/>
+          <w:vanish w:val="false"/>
+          <w:strike w:val="false"/>
+          <w:i w:val="false"/>
+          <w:iCs w:val="false"/>
+          <w:b w:val="false"/>
+          <w:bCs w:val="false"/>
+          <w:shadow w:val="false"/>
+          <w:vertAlign w:val="baseline"/>
+          <w:effect w:val="none"/>
+        </w:rPr>
+        <w:t xml:space="preserve">觯</w:t>
+      </w:r>
+      <w:r>
+        <w:rPr>
+          <w:rFonts w:hint="eastAsia" w:hAnsi="Calibri" w:eastAsia="Calibri" w:cs="Calibri" w:ascii="Calibri"/>
+          <w:szCs w:val="21"/>
+          <w:smallCaps w:val="false"/>
+          <w:caps w:val="false"/>
+          <w:u w:val="none"/>
+          <w:highlight w:val="none"/>
+          <w:sz w:val="21"/>
+          <w:color w:val="000000"/>
+          <w:vanish w:val="false"/>
+          <w:strike w:val="false"/>
+          <w:i w:val="false"/>
+          <w:iCs w:val="false"/>
+          <w:b w:val="false"/>
+          <w:bCs w:val="false"/>
+          <w:shadow w:val="false"/>
+          <w:vertAlign w:val="baseline"/>
+          <w:effect w:val="none"/>
+        </w:rPr>
+        <w:t xml:space="preserve">3</w:t>
+      </w:r>
+      <w:r>
+        <w:rPr>
+          <w:rFonts w:hint="eastAsia" w:hAnsi="宋体" w:eastAsia="宋体" w:cs="宋体" w:ascii="宋体"/>
+          <w:szCs w:val="21"/>
+          <w:smallCaps w:val="false"/>
+          <w:caps w:val="false"/>
+          <w:u w:val="none"/>
+          <w:highlight w:val="none"/>
+          <w:sz w:val="21"/>
+          <w:color w:val="000000"/>
+          <w:vanish w:val="false"/>
+          <w:strike w:val="false"/>
+          <w:i w:val="false"/>
+          <w:iCs w:val="false"/>
+          <w:b w:val="false"/>
+          <w:bCs w:val="false"/>
+          <w:shadow w:val="false"/>
+          <w:vertAlign w:val="baseline"/>
+          <w:effect w:val="none"/>
+        </w:rPr>
+        <w:t xml:space="preserve">觚</w:t>
+      </w:r>
+      <w:r>
+        <w:rPr>
+          <w:rFonts w:hint="eastAsia" w:hAnsi="Calibri" w:eastAsia="Calibri" w:cs="Calibri" w:ascii="Calibri"/>
+          <w:szCs w:val="21"/>
+          <w:smallCaps w:val="false"/>
+          <w:caps w:val="false"/>
+          <w:u w:val="none"/>
+          <w:highlight w:val="none"/>
+          <w:sz w:val="21"/>
+          <w:color w:val="000000"/>
+          <w:vanish w:val="false"/>
+          <w:strike w:val="false"/>
+          <w:i w:val="false"/>
+          <w:iCs w:val="false"/>
+          <w:b w:val="false"/>
+          <w:bCs w:val="false"/>
+          <w:shadow w:val="false"/>
+          <w:vertAlign w:val="baseline"/>
+          <w:effect w:val="none"/>
+        </w:rPr>
+        <w:t xml:space="preserve">4</w:t>
+      </w:r>
+      <w:r>
+        <w:rPr>
+          <w:rFonts w:hint="eastAsia" w:hAnsi="宋体" w:eastAsia="宋体" w:cs="宋体" w:ascii="宋体"/>
+          <w:szCs w:val="21"/>
+          <w:smallCaps w:val="false"/>
+          <w:caps w:val="false"/>
+          <w:u w:val="none"/>
+          <w:highlight w:val="none"/>
+          <w:sz w:val="21"/>
+          <w:color w:val="000000"/>
+          <w:vanish w:val="false"/>
+          <w:strike w:val="false"/>
+          <w:i w:val="false"/>
+          <w:iCs w:val="false"/>
+          <w:b w:val="false"/>
+          <w:bCs w:val="false"/>
+          <w:shadow w:val="false"/>
+          <w:vertAlign w:val="baseline"/>
+          <w:effect w:val="none"/>
+        </w:rPr>
+        <w:t xml:space="preserve">角</w:t>
+      </w:r>
+      <w:r>
+        <w:rPr>
+          <w:rFonts w:hint="eastAsia" w:hAnsi="Calibri" w:eastAsia="Calibri" w:cs="Calibri" w:ascii="Calibri"/>
+          <w:szCs w:val="21"/>
+          <w:smallCaps w:val="false"/>
+          <w:caps w:val="false"/>
+          <w:u w:val="none"/>
+          <w:highlight w:val="none"/>
+          <w:sz w:val="21"/>
+          <w:color w:val="000000"/>
+          <w:vanish w:val="false"/>
+          <w:strike w:val="false"/>
+          <w:i w:val="false"/>
+          <w:iCs w:val="false"/>
+          <w:b w:val="false"/>
+          <w:bCs w:val="false"/>
+          <w:shadow w:val="false"/>
+          <w:vertAlign w:val="baseline"/>
+          <w:effect w:val="none"/>
+        </w:rPr>
+        <w:t xml:space="preserve">5</w:t>
+      </w:r>
+      <w:r>
+        <w:rPr>
+          <w:rFonts w:hint="eastAsia" w:hAnsi="宋体" w:eastAsia="宋体" w:cs="宋体" w:ascii="宋体"/>
+          <w:szCs w:val="21"/>
+          <w:smallCaps w:val="false"/>
+          <w:caps w:val="false"/>
+          <w:u w:val="none"/>
+          <w:highlight w:val="none"/>
+          <w:sz w:val="21"/>
+          <w:color w:val="000000"/>
+          <w:vanish w:val="false"/>
+          <w:strike w:val="false"/>
+          <w:i w:val="false"/>
+          <w:iCs w:val="false"/>
+          <w:b w:val="false"/>
+          <w:bCs w:val="false"/>
+          <w:shadow w:val="false"/>
+          <w:vertAlign w:val="baseline"/>
+          <w:effect w:val="none"/>
+        </w:rPr>
+        <w:t xml:space="preserve">斝</w:t>
+      </w:r>
+      <w:r>
+        <w:rPr>
+          <w:rFonts w:hint="eastAsia" w:hAnsi="Calibri" w:eastAsia="Calibri" w:cs="Calibri" w:ascii="Calibri"/>
+          <w:szCs w:val="21"/>
+          <w:smallCaps w:val="false"/>
+          <w:caps w:val="false"/>
+          <w:u w:val="none"/>
+          <w:highlight w:val="none"/>
+          <w:sz w:val="21"/>
+          <w:color w:val="000000"/>
+          <w:vanish w:val="false"/>
+          <w:strike w:val="false"/>
+          <w:i w:val="false"/>
+          <w:iCs w:val="false"/>
+          <w:b w:val="false"/>
+          <w:bCs w:val="false"/>
+          <w:shadow w:val="false"/>
+          <w:vertAlign w:val="baseline"/>
+          <w:effect w:val="none"/>
+        </w:rPr>
+        <w:t xml:space="preserve">6</w:t>
+      </w:r>
+      <w:r>
+        <w:rPr>
+          <w:rFonts w:hint="eastAsia" w:hAnsi="宋体" w:eastAsia="宋体" w:cs="宋体" w:ascii="宋体"/>
+          <w:szCs w:val="21"/>
+          <w:smallCaps w:val="false"/>
+          <w:caps w:val="false"/>
+          <w:u w:val="none"/>
+          <w:highlight w:val="none"/>
+          <w:sz w:val="21"/>
+          <w:color w:val="000000"/>
+          <w:vanish w:val="false"/>
+          <w:strike w:val="false"/>
+          <w:i w:val="false"/>
+          <w:iCs w:val="false"/>
+          <w:b w:val="false"/>
+          <w:bCs w:val="false"/>
+          <w:shadow w:val="false"/>
+          <w:vertAlign w:val="baseline"/>
+          <w:effect w:val="none"/>
+        </w:rPr>
+        <w:t xml:space="preserve">壶</w:t>
       </w:r>
     </w:p>
     <w:p>
@@ -1910,16 +2946,259 @@
           <w:p>
             <w:pPr>
               <w:rPr>
-                <w:rFonts w:ascii="宋体" w:hAnsi="宋体"/>
-                <w:szCs w:val="21"/>
-              </w:rPr>
+                <w:rFonts w:ascii="宋体" w:hAnsi="宋体" w:eastAsia="宋体" w:cs="宋体"/>
+                <w:szCs w:val="21"/>
+                <w:smallCaps w:val="false"/>
+                <w:caps w:val="false"/>
+                <w:u w:val="none"/>
+                <w:highlight w:val="none"/>
+                <w:sz w:val="21"/>
+                <w:color w:val="000000"/>
+                <w:vanish w:val="false"/>
+                <w:strike w:val="false"/>
+                <w:i w:val="false"/>
+                <w:iCs w:val="false"/>
+                <w:b w:val="false"/>
+                <w:bCs w:val="false"/>
+                <w:shadow w:val="false"/>
+                <w:vertAlign w:val="baseline"/>
+                <w:effect w:val="none"/>
+              </w:rPr>
+              <w:bidi w:val="false"/>
+              <w:jc w:val="both"/>
+              <w:ind w:firstLine="0" w:hanging="0" w:right="0" w:left="0"/>
+              <w:spacing w:line="240" w:lineRule="auto" w:before="0" w:after="0"/>
             </w:pPr>
             <w:r>
               <w:rPr>
-                <w:rFonts w:hint="eastAsia"/>
-                <w:szCs w:val="21"/>
-              </w:rPr>
-              <w:t>西周早期，主要特征是四柱方鼎、有盖、有</w:t>
+                <w:rFonts w:hint="eastAsia" w:hAnsi="宋体" w:eastAsia="宋体" w:cs="宋体" w:ascii="宋体"/>
+                <w:szCs w:val="21"/>
+                <w:smallCaps w:val="false"/>
+                <w:caps w:val="false"/>
+                <w:u w:val="none"/>
+                <w:highlight w:val="none"/>
+                <w:sz w:val="21"/>
+                <w:color w:val="000000"/>
+                <w:vanish w:val="false"/>
+                <w:strike w:val="false"/>
+                <w:i w:val="false"/>
+                <w:iCs w:val="false"/>
+                <w:b w:val="false"/>
+                <w:bCs w:val="false"/>
+                <w:shadow w:val="false"/>
+                <w:vertAlign w:val="baseline"/>
+                <w:effect w:val="none"/>
+              </w:rPr>
+              <w:t xml:space="preserve">青铜鼎</w:t>
+            </w:r>
+            <w:r>
+              <w:rPr>
+                <w:rFonts w:hint="eastAsia" w:hAnsi="宋体" w:eastAsia="宋体" w:cs="宋体" w:ascii="宋体"/>
+                <w:szCs w:val="21"/>
+                <w:smallCaps w:val="false"/>
+                <w:caps w:val="false"/>
+                <w:u w:val="none"/>
+                <w:highlight w:val="none"/>
+                <w:sz w:val="21"/>
+                <w:color w:val="000000"/>
+                <w:vanish w:val="false"/>
+                <w:strike w:val="false"/>
+                <w:i w:val="false"/>
+                <w:iCs w:val="false"/>
+                <w:b w:val="false"/>
+                <w:bCs w:val="false"/>
+                <w:shadow w:val="false"/>
+                <w:vertAlign w:val="baseline"/>
+                <w:effect w:val="none"/>
+              </w:rPr>
+              <w:t xml:space="preserve">从</w:t>
+            </w:r>
+            <w:r>
+              <w:rPr>
+                <w:rFonts w:hint="eastAsia" w:hAnsi="宋体" w:eastAsia="宋体" w:cs="宋体" w:ascii="宋体"/>
+                <w:szCs w:val="21"/>
+                <w:smallCaps w:val="false"/>
+                <w:caps w:val="false"/>
+                <w:u w:val="none"/>
+                <w:highlight w:val="none"/>
+                <w:sz w:val="21"/>
+                <w:color w:val="000000"/>
+                <w:vanish w:val="false"/>
+                <w:strike w:val="false"/>
+                <w:i w:val="false"/>
+                <w:iCs w:val="false"/>
+                <w:b w:val="false"/>
+                <w:bCs w:val="false"/>
+                <w:shadow w:val="false"/>
+                <w:vertAlign w:val="baseline"/>
+                <w:effect w:val="none"/>
+              </w:rPr>
+              <w:t xml:space="preserve">商代</w:t>
+            </w:r>
+            <w:r>
+              <w:rPr>
+                <w:rFonts w:hint="eastAsia" w:hAnsi="宋体" w:eastAsia="宋体" w:cs="宋体" w:ascii="宋体"/>
+                <w:szCs w:val="21"/>
+                <w:smallCaps w:val="false"/>
+                <w:caps w:val="false"/>
+                <w:u w:val="none"/>
+                <w:highlight w:val="none"/>
+                <w:sz w:val="21"/>
+                <w:color w:val="000000"/>
+                <w:vanish w:val="false"/>
+                <w:strike w:val="false"/>
+                <w:i w:val="false"/>
+                <w:iCs w:val="false"/>
+                <w:b w:val="false"/>
+                <w:bCs w:val="false"/>
+                <w:shadow w:val="false"/>
+                <w:vertAlign w:val="baseline"/>
+                <w:effect w:val="none"/>
+              </w:rPr>
+              <w:t xml:space="preserve">开始，就</w:t>
+            </w:r>
+            <w:r>
+              <w:rPr>
+                <w:rFonts w:hint="eastAsia" w:hAnsi="宋体" w:eastAsia="宋体" w:cs="宋体" w:ascii="宋体"/>
+                <w:szCs w:val="21"/>
+                <w:smallCaps w:val="false"/>
+                <w:caps w:val="false"/>
+                <w:u w:val="none"/>
+                <w:highlight w:val="none"/>
+                <w:sz w:val="21"/>
+                <w:color w:val="000000"/>
+                <w:vanish w:val="false"/>
+                <w:strike w:val="false"/>
+                <w:i w:val="false"/>
+                <w:iCs w:val="false"/>
+                <w:b w:val="false"/>
+                <w:bCs w:val="false"/>
+                <w:shadow w:val="false"/>
+                <w:vertAlign w:val="baseline"/>
+                <w:effect w:val="none"/>
+              </w:rPr>
+              <w:t xml:space="preserve">有三足圆鼎和四足方鼎</w:t>
+            </w:r>
+            <w:r>
+              <w:rPr>
+                <w:rFonts w:hint="eastAsia" w:hAnsi="宋体" w:eastAsia="宋体" w:cs="宋体" w:ascii="宋体"/>
+                <w:szCs w:val="21"/>
+                <w:smallCaps w:val="false"/>
+                <w:caps w:val="false"/>
+                <w:u w:val="none"/>
+                <w:highlight w:val="none"/>
+                <w:sz w:val="21"/>
+                <w:color w:val="000000"/>
+                <w:vanish w:val="false"/>
+                <w:strike w:val="false"/>
+                <w:i w:val="false"/>
+                <w:iCs w:val="false"/>
+                <w:b w:val="false"/>
+                <w:bCs w:val="false"/>
+                <w:shadow w:val="false"/>
+                <w:vertAlign w:val="baseline"/>
+                <w:effect w:val="none"/>
+              </w:rPr>
+              <w:t xml:space="preserve">两类</w:t>
+            </w:r>
+            <w:r>
+              <w:rPr>
+                <w:rFonts w:hint="eastAsia" w:hAnsi="宋体" w:eastAsia="宋体" w:cs="宋体" w:ascii="宋体"/>
+                <w:szCs w:val="21"/>
+                <w:smallCaps w:val="false"/>
+                <w:caps w:val="false"/>
+                <w:u w:val="none"/>
+                <w:highlight w:val="none"/>
+                <w:sz w:val="21"/>
+                <w:color w:val="00B050"/>
+                <w:vanish w:val="false"/>
+                <w:strike w:val="false"/>
+                <w:i w:val="false"/>
+                <w:iCs w:val="false"/>
+                <w:b w:val="false"/>
+                <w:bCs w:val="false"/>
+                <w:shadow w:val="false"/>
+                <w:vertAlign w:val="baseline"/>
+                <w:effect w:val="none"/>
+              </w:rPr>
+              <w:t xml:space="preserve">；圆鼎是立耳锥足，方鼎则是立耳柱型足，有时会有扉棱。到了西周，发展出带盖的鼎。方鼎逐渐消失，圆鼎的足变为柱状足，之后发展成兽蹄足。立耳（连接处在鼎边缘）变附耳（连接处在鼎身）。</w:t>
+            </w:r>
+          </w:p>
+          <w:p>
+            <w:pPr>
+              <w:bidi w:val="false"/>
+              <w:jc w:val="both"/>
+              <w:ind w:firstLine="0" w:hanging="0" w:right="0" w:left="0"/>
+              <w:spacing w:line="240" w:lineRule="auto" w:before="0" w:after="0"/>
+              <w:rPr>
+                <w:rFonts w:hint="eastAsia"/>
+                <w:szCs w:val="21"/>
+              </w:rPr>
+            </w:pPr>
+            <w:r>
+              <w:rPr>
+                <w:rFonts w:hint="eastAsia"/>
+                <w:szCs w:val="21"/>
+              </w:rPr>
+              <w:t xml:space="preserve">西周早期</w:t>
+            </w:r>
+            <w:r>
+              <w:rPr>
+                <w:rFonts w:hint="eastAsia" w:hAnsi="宋体" w:eastAsia="宋体" w:cs="宋体" w:ascii="宋体"/>
+                <w:szCs w:val="21"/>
+                <w:smallCaps w:val="false"/>
+                <w:caps w:val="false"/>
+                <w:u w:val="none"/>
+                <w:highlight w:val="none"/>
+                <w:sz w:val="21"/>
+                <w:color w:val="000000"/>
+                <w:vanish w:val="false"/>
+                <w:strike w:val="false"/>
+                <w:i w:val="false"/>
+                <w:iCs w:val="false"/>
+                <w:b w:val="false"/>
+                <w:bCs w:val="false"/>
+                <w:shadow w:val="false"/>
+                <w:vertAlign w:val="baseline"/>
+                <w:effect w:val="none"/>
+              </w:rPr>
+              <w:t xml:space="preserve">的</w:t>
+            </w:r>
+            <w:r>
+              <w:rPr>
+                <w:rFonts w:hint="eastAsia"/>
+                <w:szCs w:val="21"/>
+              </w:rPr>
+              <w:t xml:space="preserve">四柱方鼎</w:t>
+            </w:r>
+            <w:r>
+              <w:rPr>
+                <w:rFonts w:hint="eastAsia" w:hAnsi="宋体" w:eastAsia="宋体" w:cs="宋体" w:ascii="宋体"/>
+                <w:szCs w:val="21"/>
+                <w:smallCaps w:val="false"/>
+                <w:caps w:val="false"/>
+                <w:u w:val="none"/>
+                <w:highlight w:val="none"/>
+                <w:sz w:val="21"/>
+                <w:color w:val="000000"/>
+                <w:vanish w:val="false"/>
+                <w:strike w:val="false"/>
+                <w:i w:val="false"/>
+                <w:iCs w:val="false"/>
+                <w:b w:val="false"/>
+                <w:bCs w:val="false"/>
+                <w:shadow w:val="false"/>
+                <w:vertAlign w:val="baseline"/>
+                <w:effect w:val="none"/>
+              </w:rPr>
+              <w:t xml:space="preserve">，</w:t>
+            </w:r>
+            <w:r>
+              <w:rPr>
+                <w:rFonts w:hint="eastAsia"/>
+                <w:szCs w:val="21"/>
+              </w:rPr>
+              <w:t xml:space="preserve">有盖、有</w:t>
             </w:r>
             <w:proofErr w:type="gramStart"/>
             <w:r>
@@ -1935,7 +3214,22 @@
                 <w:rFonts w:hint="eastAsia"/>
                 <w:szCs w:val="21"/>
               </w:rPr>
-              <w:t>棱。盖面四角装饰有扁体倒立龙形钮，腹部四面均装饰兽面纹，在盖内阴刻有两行六字铭文：“</w:t>
+              <w:t xml:space="preserve">棱。</w:t>
+            </w:r>
+            <w:r>
+              <w:rPr>
+                <w:rFonts w:hint="eastAsia"/>
+                <w:szCs w:val="21"/>
+                <w:color w:val="FFC000"/>
+              </w:rPr>
+              <w:t xml:space="preserve">盖面四角装饰有扁体倒立龙形钮，腹部四面均装饰兽面纹，</w:t>
+            </w:r>
+            <w:r>
+              <w:rPr>
+                <w:rFonts w:hint="eastAsia"/>
+                <w:szCs w:val="21"/>
+              </w:rPr>
+              <w:t xml:space="preserve">在盖内阴刻有两行六字铭文：“</w:t>
             </w:r>
             <w:proofErr w:type="gramStart"/>
             <w:r>
@@ -2812,6 +4106,10 @@
               <w:rPr>
                 <w:szCs w:val="21"/>
               </w:rPr>
+              <w:ind w:firstLine="0" w:hanging="0" w:right="0" w:left="0"/>
+              <w:bidi w:val="false"/>
+              <w:jc w:val="both"/>
+              <w:spacing w:line="240" w:lineRule="auto" w:before="0" w:after="0"/>
             </w:pPr>
             <w:r>
               <w:rPr>
@@ -3027,7 +4325,65 @@
                 <w:rFonts w:hint="eastAsia"/>
                 <w:szCs w:val="21"/>
               </w:rPr>
-              <w:t>）等不同色彩。它们会由内而外排列成几层，你看到的也许是哪块外层剥落了，露出了里层的斑迹。</w:t>
+              <w:t xml:space="preserve">）等不同色彩。它们会由内而外排列成几层，外层剥落</w:t>
+            </w:r>
+            <w:r>
+              <w:rPr>
+                <w:rFonts w:hint="eastAsia" w:hAnsi="宋体" w:eastAsia="宋体" w:cs="宋体" w:ascii="宋体"/>
+                <w:szCs w:val="21"/>
+                <w:smallCaps w:val="false"/>
+                <w:caps w:val="false"/>
+                <w:u w:val="none"/>
+                <w:highlight w:val="none"/>
+                <w:sz w:val="21"/>
+                <w:color w:val="000000"/>
+                <w:vanish w:val="false"/>
+                <w:strike w:val="false"/>
+                <w:i w:val="false"/>
+                <w:iCs w:val="false"/>
+                <w:b w:val="false"/>
+                <w:bCs w:val="false"/>
+                <w:shadow w:val="false"/>
+                <w:vertAlign w:val="baseline"/>
+                <w:effect w:val="none"/>
+              </w:rPr>
+              <w:t xml:space="preserve">，</w:t>
+            </w:r>
+            <w:r>
+              <w:rPr>
+                <w:rFonts w:hint="eastAsia"/>
+                <w:szCs w:val="21"/>
+              </w:rPr>
+              <w:t xml:space="preserve">里层的斑迹</w:t>
+            </w:r>
+            <w:r>
+              <w:rPr>
+                <w:rFonts w:hint="eastAsia" w:hAnsi="宋体" w:eastAsia="宋体" w:cs="宋体" w:ascii="宋体"/>
+                <w:szCs w:val="21"/>
+                <w:smallCaps w:val="false"/>
+                <w:caps w:val="false"/>
+                <w:u w:val="none"/>
+                <w:highlight w:val="none"/>
+                <w:sz w:val="21"/>
+                <w:color w:val="000000"/>
+                <w:vanish w:val="false"/>
+                <w:strike w:val="false"/>
+                <w:i w:val="false"/>
+                <w:iCs w:val="false"/>
+                <w:b w:val="false"/>
+                <w:bCs w:val="false"/>
+                <w:shadow w:val="false"/>
+                <w:vertAlign w:val="baseline"/>
+                <w:effect w:val="none"/>
+              </w:rPr>
+              <w:t xml:space="preserve">就显露出来了</w:t>
+            </w:r>
+            <w:r>
+              <w:rPr>
+                <w:rFonts w:hint="eastAsia"/>
+                <w:szCs w:val="21"/>
+              </w:rPr>
+              <w:t xml:space="preserve">。</w:t>
             </w:r>
             <w:r>
               <w:rPr>
@@ -3035,13 +4391,6 @@
                 <w:szCs w:val="21"/>
               </w:rPr>
               <w:t xml:space="preserve"> </w:t>
-            </w:r>
-            <w:r>
-              <w:rPr>
-                <w:rFonts w:hint="eastAsia"/>
-                <w:szCs w:val="21"/>
-              </w:rPr>
-              <w:t>这个答案不知道你满意吗？我也很好奇，你问这个干什么呢？难道是和我一样对青铜器很着迷？还是因为仅仅是工作需要而已？</w:t>
             </w:r>
           </w:p>
         </w:tc>
@@ -4281,9 +5630,28 @@
           <w:p>
             <w:pPr>
               <w:rPr>
-                <w:rFonts w:ascii="宋体" w:hAnsi="宋体"/>
-                <w:szCs w:val="21"/>
-              </w:rPr>
+                <w:rFonts w:ascii="宋体" w:hAnsi="宋体" w:eastAsia="宋体" w:cs="宋体"/>
+                <w:szCs w:val="21"/>
+                <w:smallCaps w:val="false"/>
+                <w:caps w:val="false"/>
+                <w:u w:val="none"/>
+                <w:highlight w:val="none"/>
+                <w:sz w:val="21"/>
+                <w:color w:val="000000"/>
+                <w:vanish w:val="false"/>
+                <w:strike w:val="false"/>
+                <w:i w:val="false"/>
+                <w:iCs w:val="false"/>
+                <w:b w:val="false"/>
+                <w:bCs w:val="false"/>
+                <w:shadow w:val="false"/>
+                <w:vertAlign w:val="baseline"/>
+                <w:effect w:val="none"/>
+              </w:rPr>
+              <w:bidi w:val="false"/>
+              <w:jc w:val="both"/>
+              <w:ind w:firstLine="0" w:hanging="0" w:right="0" w:left="0"/>
+              <w:spacing w:line="240" w:lineRule="auto" w:before="0" w:after="0"/>
             </w:pPr>
             <w:r>
               <w:rPr>
@@ -4375,6 +5743,82 @@
                 <w:szCs w:val="21"/>
               </w:rPr>
               <w:t>、确切的某个地名</w:t>
+            </w:r>
+          </w:p>
+          <w:p>
+            <w:pPr>
+              <w:rPr>
+                <w:rFonts w:hint="eastAsia" w:hAnsi="宋体" w:eastAsia="宋体" w:cs="宋体" w:ascii="宋体"/>
+                <w:szCs w:val="21"/>
+                <w:smallCaps w:val="false"/>
+                <w:caps w:val="false"/>
+                <w:u w:val="none"/>
+                <w:highlight w:val="none"/>
+                <w:sz w:val="21"/>
+                <w:color w:val="000000"/>
+                <w:vanish w:val="false"/>
+                <w:strike w:val="false"/>
+                <w:i w:val="false"/>
+                <w:iCs w:val="false"/>
+                <w:b w:val="false"/>
+                <w:bCs w:val="false"/>
+                <w:shadow w:val="false"/>
+                <w:vertAlign w:val="baseline"/>
+                <w:effect w:val="none"/>
+              </w:rPr>
+              <w:bidi w:val="false"/>
+              <w:jc w:val="both"/>
+              <w:ind w:firstLine="0" w:hanging="0" w:right="0" w:left="0"/>
+              <w:spacing w:line="240" w:lineRule="auto" w:before="0" w:after="0"/>
+            </w:pPr>
+          </w:p>
+          <w:p>
+            <w:pPr>
+              <w:bidi w:val="false"/>
+              <w:jc w:val="both"/>
+              <w:ind w:firstLine="0" w:hanging="0" w:right="0" w:left="0"/>
+              <w:spacing w:line="240" w:lineRule="auto" w:before="0" w:after="0"/>
+              <w:rPr>
+                <w:rFonts w:hint="eastAsia" w:hAnsi="宋体" w:eastAsia="宋体" w:cs="宋体" w:ascii="宋体"/>
+                <w:szCs w:val="21"/>
+                <w:smallCaps w:val="false"/>
+                <w:caps w:val="false"/>
+                <w:u w:val="none"/>
+                <w:highlight w:val="none"/>
+                <w:sz w:val="21"/>
+                <w:color w:val="000000"/>
+                <w:vanish w:val="false"/>
+                <w:strike w:val="false"/>
+                <w:i w:val="false"/>
+                <w:iCs w:val="false"/>
+                <w:b w:val="false"/>
+                <w:bCs w:val="false"/>
+                <w:shadow w:val="false"/>
+                <w:vertAlign w:val="baseline"/>
+                <w:effect w:val="none"/>
+              </w:rPr>
+            </w:pPr>
+            <w:r>
+              <w:rPr>
+                <w:rFonts w:hint="eastAsia" w:hAnsi="宋体" w:eastAsia="宋体" w:cs="宋体" w:ascii="宋体"/>
+                <w:szCs w:val="21"/>
+                <w:smallCaps w:val="false"/>
+                <w:caps w:val="false"/>
+                <w:u w:val="none"/>
+                <w:highlight w:val="none"/>
+                <w:sz w:val="21"/>
+                <w:color w:val="000000"/>
+                <w:vanish w:val="false"/>
+                <w:strike w:val="false"/>
+                <w:i w:val="false"/>
+                <w:iCs w:val="false"/>
+                <w:b w:val="false"/>
+                <w:bCs w:val="false"/>
+                <w:shadow w:val="false"/>
+                <w:vertAlign w:val="baseline"/>
+                <w:effect w:val="none"/>
+              </w:rPr>
+              <w:t xml:space="preserve">旅彝是行军打仗时带着走的祭祀用具。比较小巧。</w:t>
             </w:r>
           </w:p>
         </w:tc>
@@ -5147,16 +6591,55 @@
                 <w:rFonts w:ascii="宋体" w:hAnsi="宋体"/>
                 <w:szCs w:val="21"/>
               </w:rPr>
+              <w:bidi w:val="false"/>
+              <w:jc w:val="both"/>
+              <w:ind w:firstLine="0" w:hanging="0" w:right="0" w:left="0"/>
+              <w:spacing w:line="240" w:lineRule="auto" w:before="0" w:after="0"/>
             </w:pPr>
             <w:r>
               <w:rPr>
                 <w:rFonts w:ascii="宋体" w:hAnsi="宋体" w:hint="eastAsia"/>
                 <w:szCs w:val="21"/>
               </w:rPr>
-              <w:t>羽状角兽面纹甗：</w:t>
+              <w:t xml:space="preserve">羽状角兽面纹甗</w:t>
+            </w:r>
+            <w:r>
+              <w:rPr>
+                <w:rFonts w:ascii="Calibri" w:hAnsi="Calibri" w:hint="eastAsia" w:eastAsia="Calibri" w:cs="Calibri"/>
+                <w:szCs w:val="21"/>
+                <w:smallCaps w:val="false"/>
+                <w:caps w:val="false"/>
+                <w:u w:val="none"/>
+                <w:highlight w:val="none"/>
+                <w:sz w:val="21"/>
+                <w:color w:val="000000"/>
+                <w:vanish w:val="false"/>
+                <w:strike w:val="false"/>
+                <w:i w:val="false"/>
+                <w:iCs w:val="false"/>
+                <w:b w:val="false"/>
+                <w:bCs w:val="false"/>
+                <w:shadow w:val="false"/>
+                <w:vertAlign w:val="baseline"/>
+                <w:effect w:val="none"/>
+              </w:rPr>
+              <w:t xml:space="preserve">yan</w:t>
+            </w:r>
+            <w:r>
+              <w:rPr>
+                <w:rFonts w:ascii="宋体" w:hAnsi="宋体" w:hint="eastAsia"/>
+                <w:szCs w:val="21"/>
+              </w:rPr>
+              <w:t xml:space="preserve">：</w:t>
             </w:r>
           </w:p>
           <w:p>
+            <w:pPr>
+              <w:bidi w:val="false"/>
+              <w:jc w:val="both"/>
+              <w:ind w:firstLine="0" w:hanging="0" w:right="0" w:left="0"/>
+              <w:spacing w:line="240" w:lineRule="auto" w:before="0" w:after="0"/>
+            </w:pPr>
             <w:r>
               <w:rPr>
                 <w:rFonts w:hint="eastAsia"/>
@@ -5186,9 +6669,31 @@
             <w:proofErr w:type="gramEnd"/>
             <w:r>
               <w:rPr>
-                <w:rFonts w:hint="eastAsia"/>
-              </w:rPr>
-              <w:t>连体，</w:t>
+                <w:rFonts w:hint="eastAsia" w:hAnsi="Calibri" w:eastAsia="Calibri" w:cs="Calibri" w:ascii="Calibri"/>
+                <w:smallCaps w:val="false"/>
+                <w:caps w:val="false"/>
+                <w:u w:val="none"/>
+                <w:highlight w:val="none"/>
+                <w:sz w:val="21"/>
+                <w:szCs w:val="21"/>
+                <w:color w:val="000000"/>
+                <w:vanish w:val="false"/>
+                <w:strike w:val="false"/>
+                <w:i w:val="false"/>
+                <w:iCs w:val="false"/>
+                <w:b w:val="false"/>
+                <w:bCs w:val="false"/>
+                <w:shadow w:val="false"/>
+                <w:vertAlign w:val="baseline"/>
+                <w:effect w:val="none"/>
+              </w:rPr>
+              <w:t xml:space="preserve">li</w:t>
+            </w:r>
+            <w:r>
+              <w:rPr>
+                <w:rFonts w:hint="eastAsia"/>
+              </w:rPr>
+              <w:t xml:space="preserve">连体，</w:t>
             </w:r>
             <w:proofErr w:type="gramStart"/>
             <w:r>
@@ -5787,7 +7292,12 @@
         <w:rPr>
           <w:rFonts w:ascii="宋体" w:hAnsi="宋体"/>
           <w:szCs w:val="21"/>
-        </w:rPr>
+          <w:color w:val="FFC000"/>
+        </w:rPr>
+        <w:ind w:firstLine="0" w:hanging="0" w:right="0" w:left="0"/>
+        <w:bidi w:val="false"/>
+        <w:jc w:val="both"/>
+        <w:spacing w:line="240" w:lineRule="auto" w:before="0" w:after="0"/>
       </w:pPr>
       <w:r>
         <w:rPr>
@@ -5957,78 +7467,109 @@
           <w:color w:val="444444"/>
           <w:shd w:val="clear" w:color="auto" w:fill="FFFFFF"/>
         </w:rPr>
-        <w:t>与周的关系出现逆转。</w:t>
-      </w:r>
-      <w:proofErr w:type="gramStart"/>
+        <w:t xml:space="preserve">与周的关系</w:t>
+      </w:r>
+      <w:r>
+        <w:rPr>
+          <w:rFonts w:ascii="宋体" w:hAnsi="宋体" w:cs="宋体" w:hint="eastAsia" w:eastAsia="宋体"/>
+          <w:color w:val="444444"/>
+          <w:shd w:val="clear" w:color="auto" w:fill="FFFFFF"/>
+          <w:smallCaps w:val="false"/>
+          <w:caps w:val="false"/>
+          <w:u w:val="none"/>
+          <w:highlight w:val="white"/>
+          <w:sz w:val="21"/>
+          <w:szCs w:val="21"/>
+          <w:vanish w:val="false"/>
+          <w:strike w:val="false"/>
+          <w:i w:val="false"/>
+          <w:iCs w:val="false"/>
+          <w:b w:val="false"/>
+          <w:bCs w:val="false"/>
+          <w:shadow w:val="false"/>
+          <w:vertAlign w:val="baseline"/>
+          <w:effect w:val="none"/>
+        </w:rPr>
+        <w:t xml:space="preserve">恶化</w:t>
+      </w:r>
       <w:r>
         <w:rPr>
           <w:rFonts w:ascii="Tahoma" w:hAnsi="Tahoma" w:cs="Tahoma" w:hint="eastAsia"/>
           <w:color w:val="444444"/>
           <w:shd w:val="clear" w:color="auto" w:fill="FFFFFF"/>
         </w:rPr>
-        <w:t>噩</w:t>
-      </w:r>
-      <w:proofErr w:type="gramEnd"/>
+        <w:t xml:space="preserve">。</w:t>
+      </w:r>
+      <w:proofErr w:type="gramStart"/>
       <w:r>
         <w:rPr>
           <w:rFonts w:ascii="Tahoma" w:hAnsi="Tahoma" w:cs="Tahoma" w:hint="eastAsia"/>
           <w:color w:val="444444"/>
           <w:shd w:val="clear" w:color="auto" w:fill="FFFFFF"/>
         </w:rPr>
-        <w:t>侯</w:t>
-      </w:r>
-      <w:proofErr w:type="gramStart"/>
+        <w:t>噩</w:t>
+      </w:r>
+      <w:proofErr w:type="gramEnd"/>
       <w:r>
         <w:rPr>
           <w:rFonts w:ascii="Tahoma" w:hAnsi="Tahoma" w:cs="Tahoma" w:hint="eastAsia"/>
           <w:color w:val="444444"/>
           <w:shd w:val="clear" w:color="auto" w:fill="FFFFFF"/>
         </w:rPr>
-        <w:t>驭方率南淮</w:t>
-      </w:r>
-      <w:proofErr w:type="gramEnd"/>
+        <w:t>侯</w:t>
+      </w:r>
+      <w:proofErr w:type="gramStart"/>
       <w:r>
         <w:rPr>
           <w:rFonts w:ascii="Tahoma" w:hAnsi="Tahoma" w:cs="Tahoma" w:hint="eastAsia"/>
           <w:color w:val="444444"/>
           <w:shd w:val="clear" w:color="auto" w:fill="FFFFFF"/>
         </w:rPr>
-        <w:t>夷、东夷</w:t>
-      </w:r>
-      <w:proofErr w:type="gramStart"/>
+        <w:t>驭方率南淮</w:t>
+      </w:r>
+      <w:proofErr w:type="gramEnd"/>
       <w:r>
         <w:rPr>
           <w:rFonts w:ascii="Tahoma" w:hAnsi="Tahoma" w:cs="Tahoma" w:hint="eastAsia"/>
           <w:color w:val="444444"/>
           <w:shd w:val="clear" w:color="auto" w:fill="FFFFFF"/>
         </w:rPr>
-        <w:t>叛</w:t>
-      </w:r>
-      <w:proofErr w:type="gramEnd"/>
+        <w:t>夷、东夷</w:t>
+      </w:r>
+      <w:proofErr w:type="gramStart"/>
       <w:r>
         <w:rPr>
           <w:rFonts w:ascii="Tahoma" w:hAnsi="Tahoma" w:cs="Tahoma" w:hint="eastAsia"/>
           <w:color w:val="444444"/>
           <w:shd w:val="clear" w:color="auto" w:fill="FFFFFF"/>
         </w:rPr>
-        <w:t>周，一直打到东都成周（今洛阳市东白马寺附近）。周厉王动用了其精锐部队，但是没能取胜，后来又调了武公的部队助战，最后</w:t>
-      </w:r>
-      <w:proofErr w:type="gramStart"/>
+        <w:t>叛</w:t>
+      </w:r>
+      <w:proofErr w:type="gramEnd"/>
       <w:r>
         <w:rPr>
           <w:rFonts w:ascii="Tahoma" w:hAnsi="Tahoma" w:cs="Tahoma" w:hint="eastAsia"/>
           <w:color w:val="444444"/>
           <w:shd w:val="clear" w:color="auto" w:fill="FFFFFF"/>
         </w:rPr>
-        <w:t>噩</w:t>
-      </w:r>
-      <w:proofErr w:type="gramEnd"/>
+        <w:t>周，一直打到东都成周（今洛阳市东白马寺附近）。周厉王动用了其精锐部队，但是没能取胜，后来又调了武公的部队助战，最后</w:t>
+      </w:r>
+      <w:proofErr w:type="gramStart"/>
       <w:r>
         <w:rPr>
           <w:rFonts w:ascii="Tahoma" w:hAnsi="Tahoma" w:cs="Tahoma" w:hint="eastAsia"/>
           <w:color w:val="444444"/>
           <w:shd w:val="clear" w:color="auto" w:fill="FFFFFF"/>
         </w:rPr>
+        <w:t>噩</w:t>
+      </w:r>
+      <w:proofErr w:type="gramEnd"/>
+      <w:r>
+        <w:rPr>
+          <w:rFonts w:ascii="Tahoma" w:hAnsi="Tahoma" w:cs="Tahoma" w:hint="eastAsia"/>
+          <w:color w:val="444444"/>
+          <w:shd w:val="clear" w:color="auto" w:fill="FFFFFF"/>
+        </w:rPr>
         <w:t>侯战败，国灭。铭文中两次提到周厉王要求“</w:t>
       </w:r>
       <w:r>
@@ -6074,7 +7615,7 @@
       <w:r>
         <w:rPr>
           <w:rFonts w:ascii="Tahoma" w:hAnsi="Tahoma" w:cs="Tahoma" w:hint="eastAsia"/>
-          <w:color w:val="444444"/>
+          <w:color w:val="FFC000"/>
           <w:shd w:val="clear" w:color="auto" w:fill="FFFFFF"/>
         </w:rPr>
         <w:t>也许作为邻居的曾国</w:t>
@@ -6082,7 +7623,7 @@
       <w:r>
         <w:rPr>
           <w:rFonts w:ascii="Tahoma" w:hAnsi="Tahoma" w:cs="Tahoma" w:hint="eastAsia"/>
-          <w:color w:val="444444"/>
+          <w:color w:val="FFC000"/>
           <w:shd w:val="clear" w:color="auto" w:fill="FFFFFF"/>
         </w:rPr>
         <w:t>兼并了</w:t>
@@ -6091,7 +7632,7 @@
       <w:r>
         <w:rPr>
           <w:rFonts w:ascii="Tahoma" w:hAnsi="Tahoma" w:cs="Tahoma" w:hint="eastAsia"/>
-          <w:color w:val="444444"/>
+          <w:color w:val="FFC000"/>
           <w:shd w:val="clear" w:color="auto" w:fill="FFFFFF"/>
         </w:rPr>
         <w:t>噩</w:t>
@@ -6100,7 +7641,7 @@
       <w:r>
         <w:rPr>
           <w:rFonts w:ascii="Tahoma" w:hAnsi="Tahoma" w:cs="Tahoma" w:hint="eastAsia"/>
-          <w:color w:val="444444"/>
+          <w:color w:val="FFC000"/>
           <w:shd w:val="clear" w:color="auto" w:fill="FFFFFF"/>
         </w:rPr>
         <w:t>国的土地，</w:t>
@@ -6108,7 +7649,7 @@
       <w:r>
         <w:rPr>
           <w:rFonts w:ascii="Tahoma" w:hAnsi="Tahoma" w:cs="Tahoma" w:hint="eastAsia"/>
-          <w:color w:val="444444"/>
+          <w:color w:val="FFC000"/>
           <w:shd w:val="clear" w:color="auto" w:fill="FFFFFF"/>
         </w:rPr>
         <w:t>取代了</w:t>
@@ -6117,7 +7658,7 @@
       <w:r>
         <w:rPr>
           <w:rFonts w:ascii="Tahoma" w:hAnsi="Tahoma" w:cs="Tahoma" w:hint="eastAsia"/>
-          <w:color w:val="444444"/>
+          <w:color w:val="FFC000"/>
           <w:shd w:val="clear" w:color="auto" w:fill="FFFFFF"/>
         </w:rPr>
         <w:t>噩</w:t>
@@ -6126,7 +7667,7 @@
       <w:r>
         <w:rPr>
           <w:rFonts w:ascii="Tahoma" w:hAnsi="Tahoma" w:cs="Tahoma" w:hint="eastAsia"/>
-          <w:color w:val="444444"/>
+          <w:color w:val="FFC000"/>
           <w:shd w:val="clear" w:color="auto" w:fill="FFFFFF"/>
         </w:rPr>
         <w:t>国在汉东的地位。</w:t>
@@ -6155,14 +7696,41 @@
           <w:color w:val="444444"/>
           <w:shd w:val="clear" w:color="auto" w:fill="FFFFFF"/>
         </w:rPr>
+        <w:bidi w:val="false"/>
+        <w:jc w:val="both"/>
+        <w:ind w:firstLine="0" w:hanging="0" w:right="0" w:left="0"/>
+        <w:spacing w:line="240" w:lineRule="auto" w:before="0" w:after="0"/>
       </w:pPr>
+      <w:r>
+        <w:rPr>
+          <w:rFonts w:ascii="宋体" w:hAnsi="宋体" w:cs="宋体" w:hint="eastAsia" w:eastAsia="宋体"/>
+          <w:color w:val="444444"/>
+          <w:shd w:val="clear" w:color="auto" w:fill="FFFFFF"/>
+          <w:smallCaps w:val="false"/>
+          <w:caps w:val="false"/>
+          <w:u w:val="none"/>
+          <w:highlight w:val="white"/>
+          <w:sz w:val="21"/>
+          <w:szCs w:val="21"/>
+          <w:vanish w:val="false"/>
+          <w:strike w:val="false"/>
+          <w:i w:val="false"/>
+          <w:iCs w:val="false"/>
+          <w:b w:val="false"/>
+          <w:bCs w:val="false"/>
+          <w:shadow w:val="false"/>
+          <w:vertAlign w:val="baseline"/>
+          <w:effect w:val="none"/>
+        </w:rPr>
+        <w:t xml:space="preserve">噩国公墓在羊子山，曾国的在叶家山。</w:t>
+      </w:r>
       <w:r>
         <w:rPr>
           <w:rFonts w:ascii="Tahoma" w:hAnsi="Tahoma" w:cs="Tahoma" w:hint="eastAsia"/>
           <w:color w:val="444444"/>
           <w:shd w:val="clear" w:color="auto" w:fill="FFFFFF"/>
         </w:rPr>
-        <w:t>2010</w:t>
+        <w:t xml:space="preserve">2010</w:t>
       </w:r>
       <w:r>
         <w:rPr>
@@ -6170,7 +7738,30 @@
           <w:color w:val="444444"/>
           <w:shd w:val="clear" w:color="auto" w:fill="FFFFFF"/>
         </w:rPr>
-        <w:t>年底，随州叶家山墓地，共清理</w:t>
+        <w:t xml:space="preserve">年底，</w:t>
+      </w:r>
+      <w:r>
+        <w:rPr>
+          <w:rFonts w:ascii="宋体" w:hAnsi="宋体" w:cs="宋体" w:hint="eastAsia" w:eastAsia="宋体"/>
+          <w:color w:val="444444"/>
+          <w:shd w:val="clear" w:color="auto" w:fill="FFFFFF"/>
+          <w:smallCaps w:val="false"/>
+          <w:caps w:val="false"/>
+          <w:u w:val="none"/>
+          <w:highlight w:val="white"/>
+          <w:sz w:val="21"/>
+          <w:szCs w:val="21"/>
+          <w:vanish w:val="false"/>
+          <w:strike w:val="false"/>
+          <w:i w:val="false"/>
+          <w:iCs w:val="false"/>
+          <w:b w:val="false"/>
+          <w:bCs w:val="false"/>
+          <w:shadow w:val="false"/>
+          <w:vertAlign w:val="baseline"/>
+          <w:effect w:val="none"/>
+        </w:rPr>
+        <w:t xml:space="preserve">考古工作者在这里</w:t>
       </w:r>
       <w:r>
         <w:rPr>
@@ -6178,7 +7769,30 @@
           <w:color w:val="444444"/>
           <w:shd w:val="clear" w:color="auto" w:fill="FFFFFF"/>
         </w:rPr>
-        <w:t xml:space="preserve"> 140 </w:t>
+        <w:t xml:space="preserve">清理</w:t>
+      </w:r>
+      <w:r>
+        <w:rPr>
+          <w:rFonts w:ascii="宋体" w:hAnsi="宋体" w:cs="宋体" w:hint="eastAsia" w:eastAsia="宋体"/>
+          <w:color w:val="444444"/>
+          <w:shd w:val="clear" w:color="auto" w:fill="FFFFFF"/>
+          <w:smallCaps w:val="false"/>
+          <w:caps w:val="false"/>
+          <w:u w:val="none"/>
+          <w:highlight w:val="white"/>
+          <w:sz w:val="21"/>
+          <w:szCs w:val="21"/>
+          <w:vanish w:val="false"/>
+          <w:strike w:val="false"/>
+          <w:i w:val="false"/>
+          <w:iCs w:val="false"/>
+          <w:b w:val="false"/>
+          <w:bCs w:val="false"/>
+          <w:shadow w:val="false"/>
+          <w:vertAlign w:val="baseline"/>
+          <w:effect w:val="none"/>
+        </w:rPr>
+        <w:t xml:space="preserve">了</w:t>
       </w:r>
       <w:r>
         <w:rPr>
@@ -6186,7 +7800,7 @@
           <w:color w:val="444444"/>
           <w:shd w:val="clear" w:color="auto" w:fill="FFFFFF"/>
         </w:rPr>
-        <w:t>座墓葬和</w:t>
+        <w:t xml:space="preserve"> 140 </w:t>
       </w:r>
       <w:r>
         <w:rPr>
@@ -6194,7 +7808,7 @@
           <w:color w:val="444444"/>
           <w:shd w:val="clear" w:color="auto" w:fill="FFFFFF"/>
         </w:rPr>
-        <w:t xml:space="preserve"> 7 </w:t>
+        <w:t>座墓葬和</w:t>
       </w:r>
       <w:r>
         <w:rPr>
@@ -6202,7 +7816,7 @@
           <w:color w:val="444444"/>
           <w:shd w:val="clear" w:color="auto" w:fill="FFFFFF"/>
         </w:rPr>
-        <w:t>座车马坑，出土</w:t>
+        <w:t xml:space="preserve"> 7 </w:t>
       </w:r>
       <w:r>
         <w:rPr>
@@ -6210,7 +7824,7 @@
           <w:color w:val="444444"/>
           <w:shd w:val="clear" w:color="auto" w:fill="FFFFFF"/>
         </w:rPr>
-        <w:t xml:space="preserve"> 2100 </w:t>
+        <w:t>座车马坑，出土</w:t>
       </w:r>
       <w:r>
         <w:rPr>
@@ -6218,7 +7832,7 @@
           <w:color w:val="444444"/>
           <w:shd w:val="clear" w:color="auto" w:fill="FFFFFF"/>
         </w:rPr>
-        <w:t>件（套）文物，</w:t>
+        <w:t xml:space="preserve"> 2100 </w:t>
       </w:r>
       <w:r>
         <w:rPr>
@@ -6226,7 +7840,7 @@
           <w:color w:val="444444"/>
           <w:shd w:val="clear" w:color="auto" w:fill="FFFFFF"/>
         </w:rPr>
-        <w:t>在多件</w:t>
+        <w:t>件（套）文物，</w:t>
       </w:r>
       <w:r>
         <w:rPr>
@@ -6234,7 +7848,7 @@
           <w:color w:val="444444"/>
           <w:shd w:val="clear" w:color="auto" w:fill="FFFFFF"/>
         </w:rPr>
-        <w:t>青铜器上发现“曾侯”铭文，表明叶家山墓地是西周早期包括曾国国君在内的高级贵族的“公墓”。叶家山墓地年代比曾侯</w:t>
+        <w:t xml:space="preserve">年代比曾侯</w:t>
       </w:r>
       <w:proofErr w:type="gramStart"/>
       <w:r>
@@ -6260,7 +7874,38 @@
           <w:color w:val="444444"/>
           <w:shd w:val="clear" w:color="auto" w:fill="FFFFFF"/>
         </w:rPr>
-        <w:t>多年，墓主应是曾侯乙的先祖。</w:t>
+        <w:t xml:space="preserve">多年，</w:t>
+      </w:r>
+      <w:r>
+        <w:rPr>
+          <w:rFonts w:ascii="宋体" w:hAnsi="宋体" w:cs="宋体" w:hint="eastAsia" w:eastAsia="宋体"/>
+          <w:color w:val="444444"/>
+          <w:shd w:val="clear" w:color="auto" w:fill="FFFFFF"/>
+          <w:smallCaps w:val="false"/>
+          <w:caps w:val="false"/>
+          <w:u w:val="none"/>
+          <w:highlight w:val="white"/>
+          <w:sz w:val="21"/>
+          <w:szCs w:val="21"/>
+          <w:vanish w:val="false"/>
+          <w:strike w:val="false"/>
+          <w:i w:val="false"/>
+          <w:iCs w:val="false"/>
+          <w:b w:val="false"/>
+          <w:bCs w:val="false"/>
+          <w:shadow w:val="false"/>
+          <w:vertAlign w:val="baseline"/>
+          <w:effect w:val="none"/>
+        </w:rPr>
+        <w:t xml:space="preserve">处于西周早期。</w:t>
+      </w:r>
+      <w:r>
+        <w:rPr>
+          <w:rFonts w:ascii="Tahoma" w:hAnsi="Tahoma" w:cs="Tahoma" w:hint="eastAsia"/>
+          <w:color w:val="444444"/>
+          <w:shd w:val="clear" w:color="auto" w:fill="FFFFFF"/>
+        </w:rPr>
+        <w:t xml:space="preserve">墓主应是曾侯乙的先祖。</w:t>
       </w:r>
     </w:p>
     <w:p>
@@ -6315,7 +7960,7 @@
     </w:p>
     <w:p>
       <w:pPr>
-        <w:ind w:firstLineChars="200" w:firstLine="420"/>
+        <w:ind w:firstLineChars="200" w:firstLine="0" w:hanging="-440" w:right="0" w:left="0"/>
         <w:rPr>
           <w:rFonts w:ascii="Arial" w:hAnsi="Arial" w:cs="Arial" w:hint="eastAsia"/>
           <w:color w:val="333333"/>
@@ -6323,6 +7968,9 @@
           <w:szCs w:val="20"/>
           <w:shd w:val="clear" w:color="auto" w:fill="FFFFFF"/>
         </w:rPr>
+        <w:bidi w:val="false"/>
+        <w:jc w:val="both"/>
+        <w:spacing w:line="240" w:lineRule="auto" w:before="0" w:after="0"/>
       </w:pPr>
       <w:r>
         <w:rPr>
@@ -6564,7 +8212,38 @@
           <w:color w:val="444444"/>
           <w:shd w:val="clear" w:color="auto" w:fill="FFFFFF"/>
         </w:rPr>
-        <w:t>等等。现在曾国的历史基本上清晰了。曾国的先祖叫南</w:t>
+        <w:t xml:space="preserve">等等。现在曾国</w:t>
+      </w:r>
+      <w:r>
+        <w:rPr>
+          <w:rFonts w:ascii="宋体" w:hAnsi="宋体" w:cs="宋体" w:hint="eastAsia" w:eastAsia="宋体"/>
+          <w:color w:val="444444"/>
+          <w:shd w:val="clear" w:color="auto" w:fill="FFFFFF"/>
+          <w:smallCaps w:val="false"/>
+          <w:caps w:val="false"/>
+          <w:u w:val="none"/>
+          <w:highlight w:val="white"/>
+          <w:sz w:val="21"/>
+          <w:szCs w:val="21"/>
+          <w:vanish w:val="false"/>
+          <w:strike w:val="false"/>
+          <w:i w:val="false"/>
+          <w:iCs w:val="false"/>
+          <w:b w:val="false"/>
+          <w:bCs w:val="false"/>
+          <w:shadow w:val="false"/>
+          <w:vertAlign w:val="baseline"/>
+          <w:effect w:val="none"/>
+        </w:rPr>
+        <w:t xml:space="preserve">和随国</w:t>
+      </w:r>
+      <w:r>
+        <w:rPr>
+          <w:rFonts w:ascii="Tahoma" w:hAnsi="Tahoma" w:cs="Tahoma" w:hint="eastAsia"/>
+          <w:color w:val="444444"/>
+          <w:shd w:val="clear" w:color="auto" w:fill="FFFFFF"/>
+        </w:rPr>
+        <w:t xml:space="preserve">的历史基本上清晰了。曾国的先祖叫南</w:t>
       </w:r>
       <w:r>
         <w:rPr>
@@ -6875,7 +8554,7 @@
     </w:p>
     <w:p>
       <w:pPr>
-        <w:ind w:firstLineChars="200" w:firstLine="400"/>
+        <w:ind w:firstLineChars="200" w:firstLine="0" w:hanging="-440" w:right="0" w:left="0"/>
         <w:rPr>
           <w:rFonts w:ascii="Arial" w:hAnsi="Arial" w:cs="Arial" w:hint="eastAsia"/>
           <w:color w:val="333333"/>
@@ -6883,6 +8562,9 @@
           <w:szCs w:val="20"/>
           <w:shd w:val="clear" w:color="auto" w:fill="FFFFFF"/>
         </w:rPr>
+        <w:bidi w:val="false"/>
+        <w:jc w:val="both"/>
+        <w:spacing w:line="240" w:lineRule="auto" w:before="0" w:after="0"/>
       </w:pPr>
       <w:r>
         <w:rPr>
@@ -7074,17 +8756,43 @@
           <w:szCs w:val="20"/>
           <w:shd w:val="clear" w:color="auto" w:fill="FFFFFF"/>
         </w:rPr>
-        <w:t>）</w:t>
+        <w:t xml:space="preserve">）</w:t>
+      </w:r>
+      <w:r>
+        <w:rPr>
+          <w:rFonts w:ascii="宋体" w:hAnsi="宋体" w:cs="宋体" w:hint="eastAsia" w:eastAsia="宋体"/>
+          <w:color w:val="333333"/>
+          <w:sz w:val="20"/>
+          <w:szCs w:val="20"/>
+          <w:shd w:val="clear" w:color="auto" w:fill="FFFFFF"/>
+          <w:smallCaps w:val="false"/>
+          <w:caps w:val="false"/>
+          <w:u w:val="none"/>
+          <w:highlight w:val="white"/>
+          <w:vanish w:val="false"/>
+          <w:strike w:val="false"/>
+          <w:i w:val="false"/>
+          <w:iCs w:val="false"/>
+          <w:b w:val="false"/>
+          <w:bCs w:val="false"/>
+          <w:shadow w:val="false"/>
+          <w:vertAlign w:val="baseline"/>
+          <w:effect w:val="none"/>
+        </w:rPr>
+        <w:t xml:space="preserve">从此以后，周王室开始走下坡路，而楚国逐渐壮大起来。曾国这样的小国也逐渐沦为其附属国。</w:t>
       </w:r>
     </w:p>
     <w:p>
       <w:pPr>
-        <w:ind w:firstLineChars="200" w:firstLine="400"/>
+        <w:ind w:firstLineChars="200" w:firstLine="0" w:hanging="-440" w:right="0" w:left="0"/>
         <w:rPr>
           <w:rFonts w:ascii="Tahoma" w:hAnsi="Tahoma" w:cs="Tahoma"/>
           <w:color w:val="444444"/>
           <w:shd w:val="clear" w:color="auto" w:fill="FFFFFF"/>
         </w:rPr>
+        <w:bidi w:val="false"/>
+        <w:jc w:val="both"/>
+        <w:spacing w:line="240" w:lineRule="auto" w:before="0" w:after="0"/>
       </w:pPr>
       <w:r>
         <w:rPr>
@@ -7132,33 +8840,157 @@
           <w:color w:val="444444"/>
           <w:shd w:val="clear" w:color="auto" w:fill="FFFFFF"/>
         </w:rPr>
-        <w:t>是周康王封的，随国是周昭王封的汉阳诸姬之首，最晚。</w:t>
-      </w:r>
-      <w:proofErr w:type="gramStart"/>
+        <w:t xml:space="preserve">是</w:t>
+      </w:r>
+      <w:r>
+        <w:rPr>
+          <w:rFonts w:ascii="宋体" w:hAnsi="宋体" w:cs="宋体" w:hint="eastAsia" w:eastAsia="宋体"/>
+          <w:color w:val="444444"/>
+          <w:shd w:val="clear" w:color="auto" w:fill="FFFFFF"/>
+          <w:smallCaps w:val="false"/>
+          <w:caps w:val="false"/>
+          <w:u w:val="none"/>
+          <w:highlight w:val="white"/>
+          <w:sz w:val="21"/>
+          <w:szCs w:val="21"/>
+          <w:vanish w:val="false"/>
+          <w:strike w:val="false"/>
+          <w:i w:val="false"/>
+          <w:iCs w:val="false"/>
+          <w:b w:val="false"/>
+          <w:bCs w:val="false"/>
+          <w:shadow w:val="false"/>
+          <w:vertAlign w:val="baseline"/>
+          <w:effect w:val="none"/>
+        </w:rPr>
+        <w:t xml:space="preserve">西周早期</w:t>
+      </w:r>
       <w:r>
         <w:rPr>
           <w:rFonts w:ascii="Tahoma" w:hAnsi="Tahoma" w:cs="Tahoma" w:hint="eastAsia"/>
           <w:color w:val="444444"/>
           <w:shd w:val="clear" w:color="auto" w:fill="FFFFFF"/>
         </w:rPr>
-        <w:t>噩</w:t>
-      </w:r>
-      <w:proofErr w:type="gramEnd"/>
+        <w:t xml:space="preserve">周康王封的，随国是</w:t>
+      </w:r>
+      <w:r>
+        <w:rPr>
+          <w:rFonts w:ascii="宋体" w:hAnsi="宋体" w:cs="宋体" w:hint="eastAsia" w:eastAsia="宋体"/>
+          <w:color w:val="444444"/>
+          <w:shd w:val="clear" w:color="auto" w:fill="FFFFFF"/>
+          <w:smallCaps w:val="false"/>
+          <w:caps w:val="false"/>
+          <w:u w:val="none"/>
+          <w:highlight w:val="white"/>
+          <w:sz w:val="21"/>
+          <w:szCs w:val="21"/>
+          <w:vanish w:val="false"/>
+          <w:strike w:val="false"/>
+          <w:i w:val="false"/>
+          <w:iCs w:val="false"/>
+          <w:b w:val="false"/>
+          <w:bCs w:val="false"/>
+          <w:shadow w:val="false"/>
+          <w:vertAlign w:val="baseline"/>
+          <w:effect w:val="none"/>
+        </w:rPr>
+        <w:t xml:space="preserve">西周中期</w:t>
+      </w:r>
       <w:r>
         <w:rPr>
           <w:rFonts w:ascii="Tahoma" w:hAnsi="Tahoma" w:cs="Tahoma" w:hint="eastAsia"/>
           <w:color w:val="444444"/>
           <w:shd w:val="clear" w:color="auto" w:fill="FFFFFF"/>
         </w:rPr>
-        <w:t>国</w:t>
-      </w:r>
+        <w:t xml:space="preserve">周昭王封的汉阳诸姬之首，最晚。</w:t>
+      </w:r>
+      <w:proofErr w:type="gramStart"/>
       <w:r>
         <w:rPr>
           <w:rFonts w:ascii="Tahoma" w:hAnsi="Tahoma" w:cs="Tahoma" w:hint="eastAsia"/>
           <w:color w:val="444444"/>
           <w:shd w:val="clear" w:color="auto" w:fill="FFFFFF"/>
         </w:rPr>
-        <w:t>是厉王时期因造反被灭的，曾国和随国</w:t>
+        <w:t>噩</w:t>
+      </w:r>
+      <w:proofErr w:type="gramEnd"/>
+      <w:r>
+        <w:rPr>
+          <w:rFonts w:ascii="Tahoma" w:hAnsi="Tahoma" w:cs="Tahoma" w:hint="eastAsia"/>
+          <w:color w:val="444444"/>
+          <w:shd w:val="clear" w:color="auto" w:fill="FFFFFF"/>
+        </w:rPr>
+        <w:t>国</w:t>
+      </w:r>
+      <w:r>
+        <w:rPr>
+          <w:rFonts w:ascii="Tahoma" w:hAnsi="Tahoma" w:cs="Tahoma" w:hint="eastAsia"/>
+          <w:color w:val="444444"/>
+          <w:shd w:val="clear" w:color="auto" w:fill="FFFFFF"/>
+        </w:rPr>
+        <w:t xml:space="preserve">是</w:t>
+      </w:r>
+      <w:r>
+        <w:rPr>
+          <w:rFonts w:ascii="宋体" w:hAnsi="宋体" w:cs="宋体" w:hint="eastAsia" w:eastAsia="宋体"/>
+          <w:color w:val="444444"/>
+          <w:shd w:val="clear" w:color="auto" w:fill="FFFFFF"/>
+          <w:smallCaps w:val="false"/>
+          <w:caps w:val="false"/>
+          <w:u w:val="none"/>
+          <w:highlight w:val="white"/>
+          <w:sz w:val="21"/>
+          <w:szCs w:val="21"/>
+          <w:vanish w:val="false"/>
+          <w:strike w:val="false"/>
+          <w:i w:val="false"/>
+          <w:iCs w:val="false"/>
+          <w:b w:val="false"/>
+          <w:bCs w:val="false"/>
+          <w:shadow w:val="false"/>
+          <w:vertAlign w:val="baseline"/>
+          <w:effect w:val="none"/>
+        </w:rPr>
+        <w:t xml:space="preserve">西周晚期</w:t>
+      </w:r>
+      <w:r>
+        <w:rPr>
+          <w:rFonts w:ascii="Tahoma" w:hAnsi="Tahoma" w:cs="Tahoma" w:hint="eastAsia"/>
+          <w:color w:val="444444"/>
+          <w:shd w:val="clear" w:color="auto" w:fill="FFFFFF"/>
+        </w:rPr>
+        <w:t xml:space="preserve">因造反被</w:t>
+      </w:r>
+      <w:r>
+        <w:rPr>
+          <w:rFonts w:ascii="宋体" w:hAnsi="宋体" w:cs="宋体" w:hint="eastAsia" w:eastAsia="宋体"/>
+          <w:color w:val="444444"/>
+          <w:shd w:val="clear" w:color="auto" w:fill="FFFFFF"/>
+          <w:smallCaps w:val="false"/>
+          <w:caps w:val="false"/>
+          <w:u w:val="none"/>
+          <w:highlight w:val="white"/>
+          <w:sz w:val="21"/>
+          <w:szCs w:val="21"/>
+          <w:vanish w:val="false"/>
+          <w:strike w:val="false"/>
+          <w:i w:val="false"/>
+          <w:iCs w:val="false"/>
+          <w:b w:val="false"/>
+          <w:bCs w:val="false"/>
+          <w:shadow w:val="false"/>
+          <w:vertAlign w:val="baseline"/>
+          <w:effect w:val="none"/>
+        </w:rPr>
+        <w:t xml:space="preserve">厉王</w:t>
+      </w:r>
+      <w:r>
+        <w:rPr>
+          <w:rFonts w:ascii="Tahoma" w:hAnsi="Tahoma" w:cs="Tahoma" w:hint="eastAsia"/>
+          <w:color w:val="444444"/>
+          <w:shd w:val="clear" w:color="auto" w:fill="FFFFFF"/>
+        </w:rPr>
+        <w:t xml:space="preserve">灭的，曾国和随国</w:t>
       </w:r>
       <w:r>
         <w:rPr>
@@ -8634,6 +10466,12 @@
             <w:shd w:val="clear" w:color="auto" w:fill="auto"/>
           </w:tcPr>
           <w:p>
+            <w:pPr>
+              <w:ind w:firstLine="0" w:hanging="0" w:right="0" w:left="0"/>
+              <w:bidi w:val="false"/>
+              <w:jc w:val="both"/>
+              <w:spacing w:line="240" w:lineRule="auto" w:before="0" w:after="0"/>
+            </w:pPr>
             <w:r>
               <w:object w:dxaOrig="1300" w:dyaOrig="860">
                 <v:shape id="_x0000_i1032" type="#_x0000_t75" style="width:65pt;height:43pt" o:ole="">
@@ -8641,6 +10479,28 @@
                 </v:shape>
                 <o:OLEObject Type="Embed" ProgID="PBrush" ShapeID="_x0000_i1032" DrawAspect="Content" ObjectID="_1564085898" r:id="rId37"/>
               </w:object>
+            </w:r>
+            <w:r>
+              <w:rPr>
+                <w:smallCaps w:val="false"/>
+                <w:caps w:val="false"/>
+                <w:u w:val="none"/>
+                <w:highlight w:val="none"/>
+                <w:sz w:val="21"/>
+                <w:szCs w:val="21"/>
+                <w:color w:val="000000"/>
+                <w:vanish w:val="false"/>
+                <w:strike w:val="false"/>
+                <w:i w:val="false"/>
+                <w:iCs w:val="false"/>
+                <w:b w:val="false"/>
+                <w:bCs w:val="false"/>
+                <w:rFonts w:hAnsi="Calibri" w:eastAsia="Calibri" w:cs="Calibri" w:ascii="Calibri"/>
+                <w:shadow w:val="false"/>
+                <w:vertAlign w:val="baseline"/>
+                <w:effect w:val="none"/>
+              </w:rPr>
+              <w:t xml:space="preserve">t</w:t>
             </w:r>
           </w:p>
         </w:tc>
@@ -8698,7 +10558,24 @@
                 <w:color w:val="000000"/>
                 <w:szCs w:val="21"/>
               </w:rPr>
-              <w:t>在祭祀的时候</w:t>
+              <w:t xml:space="preserve">在</w:t>
+            </w:r>
+            <w:r>
+              <w:rPr>
+                <w:rFonts w:ascii="宋体" w:hAnsi="宋体" w:cs="宋体" w:hint="eastAsia"/>
+                <w:color w:val="FF0000"/>
+                <w:szCs w:val="21"/>
+                <w:highlight w:val="none"/>
+              </w:rPr>
+              <w:t xml:space="preserve">祭祀</w:t>
+            </w:r>
+            <w:r>
+              <w:rPr>
+                <w:rFonts w:ascii="宋体" w:hAnsi="宋体" w:cs="宋体" w:hint="eastAsia"/>
+                <w:color w:val="000000"/>
+                <w:szCs w:val="21"/>
+              </w:rPr>
+              <w:t xml:space="preserve">的时候</w:t>
             </w:r>
             <w:r>
               <w:rPr>
@@ -8957,13 +10834,29 @@
             <w:pPr>
               <w:widowControl/>
               <w:shd w:val="clear" w:color="auto" w:fill="FFFFFF"/>
-              <w:spacing w:line="360" w:lineRule="atLeast"/>
+              <w:spacing w:line="360" w:lineRule="atLeast" w:before="0" w:after="0"/>
               <w:jc w:val="left"/>
               <w:rPr>
-                <w:rFonts w:ascii="宋体" w:hAnsi="宋体" w:cs="宋体"/>
-                <w:color w:val="000000"/>
-                <w:szCs w:val="21"/>
-              </w:rPr>
+                <w:rFonts w:ascii="宋体" w:hAnsi="宋体" w:cs="宋体" w:eastAsia="宋体"/>
+                <w:color w:val="333333"/>
+                <w:szCs w:val="21"/>
+                <w:smallCaps w:val="false"/>
+                <w:caps w:val="false"/>
+                <w:u w:val="none"/>
+                <w:highlight w:val="none"/>
+                <w:sz w:val="21"/>
+                <w:vanish w:val="false"/>
+                <w:strike w:val="false"/>
+                <w:i w:val="false"/>
+                <w:iCs w:val="false"/>
+                <w:b w:val="false"/>
+                <w:bCs w:val="false"/>
+                <w:shadow w:val="false"/>
+                <w:vertAlign w:val="baseline"/>
+                <w:effect w:val="none"/>
+              </w:rPr>
+              <w:bidi w:val="false"/>
+              <w:ind w:firstLine="0" w:hanging="0" w:right="0" w:left="0"/>
             </w:pPr>
             <w:r>
               <w:rPr>
@@ -8973,6 +10866,45 @@
                 <w:szCs w:val="21"/>
               </w:rPr>
               <w:t>洗手时倒水的工具。</w:t>
+            </w:r>
+          </w:p>
+          <w:p>
+            <w:pPr>
+              <w:widowControl/>
+              <w:shd w:val="clear" w:color="auto" w:fill="FFFFFF"/>
+              <w:spacing w:line="360" w:lineRule="atLeast" w:before="0" w:after="0"/>
+              <w:jc w:val="left"/>
+              <w:rPr>
+                <w:rFonts w:ascii="Arial" w:hAnsi="Arial" w:cs="Arial" w:hint="eastAsia"/>
+                <w:color w:val="333333"/>
+                <w:kern w:val="0"/>
+                <w:szCs w:val="21"/>
+              </w:rPr>
+              <w:bidi w:val="false"/>
+              <w:ind w:firstLine="0" w:hanging="0" w:right="0" w:left="0"/>
+            </w:pPr>
+            <w:r>
+              <w:rPr>
+                <w:rFonts w:ascii="宋体" w:hAnsi="宋体" w:cs="宋体" w:hint="eastAsia" w:eastAsia="宋体"/>
+                <w:color w:val="333333"/>
+                <w:kern w:val="0"/>
+                <w:szCs w:val="21"/>
+                <w:smallCaps w:val="false"/>
+                <w:caps w:val="false"/>
+                <w:u w:val="none"/>
+                <w:highlight w:val="none"/>
+                <w:sz w:val="21"/>
+                <w:vanish w:val="false"/>
+                <w:strike w:val="false"/>
+                <w:i w:val="false"/>
+                <w:iCs w:val="false"/>
+                <w:b w:val="false"/>
+                <w:bCs w:val="false"/>
+                <w:shadow w:val="false"/>
+                <w:vertAlign w:val="baseline"/>
+                <w:effect w:val="none"/>
+              </w:rPr>
+              <w:t xml:space="preserve">沃盥之礼</w:t>
             </w:r>
           </w:p>
         </w:tc>
@@ -10448,13 +12380,61 @@
                 <w:rFonts w:ascii="宋体" w:hAnsi="宋体"/>
                 <w:szCs w:val="21"/>
               </w:rPr>
+              <w:ind w:firstLine="0" w:hanging="0" w:right="0" w:left="0"/>
+              <w:bidi w:val="false"/>
+              <w:jc w:val="both"/>
+              <w:spacing w:line="240" w:lineRule="auto" w:before="0" w:after="0"/>
             </w:pPr>
             <w:r>
               <w:rPr>
                 <w:rFonts w:ascii="宋体" w:hAnsi="宋体" w:cs="宋体" w:hint="eastAsia"/>
                 <w:szCs w:val="21"/>
               </w:rPr>
-              <w:t>为他人作器。</w:t>
+              <w:t xml:space="preserve">为他人作器。</w:t>
+            </w:r>
+            <w:r>
+              <w:rPr>
+                <w:rFonts w:ascii="宋体" w:hAnsi="宋体" w:cs="宋体" w:hint="eastAsia" w:eastAsia="宋体"/>
+                <w:szCs w:val="21"/>
+                <w:smallCaps w:val="false"/>
+                <w:caps w:val="false"/>
+                <w:u w:val="none"/>
+                <w:highlight w:val="none"/>
+                <w:sz w:val="21"/>
+                <w:color w:val="000000"/>
+                <w:vanish w:val="false"/>
+                <w:strike w:val="false"/>
+                <w:i w:val="false"/>
+                <w:iCs w:val="false"/>
+                <w:b w:val="false"/>
+                <w:bCs w:val="false"/>
+                <w:shadow w:val="false"/>
+                <w:vertAlign w:val="baseline"/>
+                <w:effect w:val="none"/>
+              </w:rPr>
+              <w:t xml:space="preserve">其它器物的铭文都比较随意，字有的大，有的小，也不太注重对齐</w:t>
+            </w:r>
+            <w:r>
+              <w:rPr>
+                <w:rFonts w:ascii="宋体" w:hAnsi="宋体" w:cs="宋体" w:hint="eastAsia" w:eastAsia="宋体"/>
+                <w:szCs w:val="21"/>
+                <w:smallCaps w:val="false"/>
+                <w:caps w:val="false"/>
+                <w:u w:val="none"/>
+                <w:highlight w:val="none"/>
+                <w:sz w:val="21"/>
+                <w:color w:val="000000"/>
+                <w:vanish w:val="false"/>
+                <w:strike w:val="false"/>
+                <w:i w:val="false"/>
+                <w:iCs w:val="false"/>
+                <w:b w:val="false"/>
+                <w:bCs w:val="false"/>
+                <w:shadow w:val="false"/>
+                <w:vertAlign w:val="baseline"/>
+                <w:effect w:val="none"/>
+              </w:rPr>
+              <w:t xml:space="preserve">，更别说精心设计字的装饰。</w:t>
             </w:r>
           </w:p>
         </w:tc>
@@ -11072,12 +13052,29 @@
     </w:p>
     <w:p>
       <w:pPr>
-        <w:spacing w:line="360" w:lineRule="auto"/>
-        <w:ind w:firstLineChars="200" w:firstLine="480"/>
-        <w:rPr>
-          <w:rFonts w:ascii="宋体" w:hAnsi="宋体" w:cs="宋体"/>
+        <w:spacing w:line="360" w:lineRule="auto" w:before="0" w:after="0"/>
+        <w:ind w:firstLineChars="200" w:firstLine="0" w:hanging="-440" w:right="0" w:left="0"/>
+        <w:rPr>
+          <w:rFonts w:ascii="宋体" w:hAnsi="宋体" w:cs="宋体" w:eastAsia="宋体"/>
           <w:sz w:val="24"/>
-        </w:rPr>
+          <w:smallCaps w:val="false"/>
+          <w:caps w:val="false"/>
+          <w:u w:val="none"/>
+          <w:highlight w:val="none"/>
+          <w:szCs w:val="24"/>
+          <w:color w:val="000000"/>
+          <w:vanish w:val="false"/>
+          <w:strike w:val="false"/>
+          <w:i w:val="false"/>
+          <w:iCs w:val="false"/>
+          <w:b w:val="false"/>
+          <w:bCs w:val="false"/>
+          <w:shadow w:val="false"/>
+          <w:vertAlign w:val="baseline"/>
+          <w:effect w:val="none"/>
+        </w:rPr>
+        <w:bidi w:val="false"/>
+        <w:jc w:val="both"/>
       </w:pPr>
       <w:r>
         <w:rPr>
@@ -11116,7 +13113,45 @@
           <w:rFonts w:ascii="宋体" w:hAnsi="宋体" w:cs="宋体" w:hint="eastAsia"/>
           <w:sz w:val="24"/>
         </w:rPr>
-        <w:t>2号墓。墓中所出土的另一套36件编钟形制相同、大小各异，皆为甬钟。最大的一件通高96.7厘米，最小的一件通高30厘米。</w:t>
+        <w:t xml:space="preserve">2号墓。墓中所出土的另一套</w:t>
+      </w:r>
+      <w:r>
+        <w:rPr>
+          <w:rFonts w:ascii="宋体" w:hAnsi="宋体" w:cs="宋体" w:hint="eastAsia"/>
+          <w:sz w:val="24"/>
+          <w:color w:val="FF0000"/>
+        </w:rPr>
+        <w:t xml:space="preserve">36件</w:t>
+      </w:r>
+      <w:r>
+        <w:rPr>
+          <w:rFonts w:ascii="宋体" w:hAnsi="宋体" w:cs="宋体" w:hint="eastAsia"/>
+          <w:sz w:val="24"/>
+        </w:rPr>
+        <w:t xml:space="preserve">编钟形制相同、大小各异，皆为</w:t>
+      </w:r>
+      <w:r>
+        <w:rPr>
+          <w:rFonts w:ascii="宋体" w:hAnsi="宋体" w:cs="宋体" w:hint="eastAsia"/>
+          <w:sz w:val="24"/>
+          <w:color w:val="FF0000"/>
+        </w:rPr>
+        <w:t xml:space="preserve">甬钟</w:t>
+      </w:r>
+      <w:r>
+        <w:rPr>
+          <w:rFonts w:ascii="宋体" w:hAnsi="宋体" w:cs="宋体" w:hint="eastAsia"/>
+          <w:sz w:val="24"/>
+        </w:rPr>
+        <w:t xml:space="preserve">。</w:t>
+      </w:r>
+      <w:r>
+        <w:rPr>
+          <w:rFonts w:ascii="宋体" w:hAnsi="宋体" w:cs="宋体" w:hint="eastAsia"/>
+          <w:sz w:val="24"/>
+          <w:color w:val="FF0000"/>
+        </w:rPr>
+        <w:t xml:space="preserve">最大的一件通高96.7厘米，最小的一件通高30厘米。</w:t>
       </w:r>
       <w:r>
         <w:rPr>
@@ -11160,39 +13195,227 @@
           <w:rFonts w:ascii="宋体" w:hAnsi="宋体" w:cs="宋体" w:hint="eastAsia"/>
           <w:sz w:val="24"/>
         </w:rPr>
-        <w:t>原来整套曾侯乙编钟音域有五个多八度，现</w:t>
-      </w:r>
-      <w:proofErr w:type="gramStart"/>
+        <w:t xml:space="preserve">原来整套曾侯乙</w:t>
+      </w:r>
+      <w:r>
+        <w:rPr>
+          <w:rFonts w:ascii="Calibri" w:hAnsi="Calibri" w:cs="Calibri" w:hint="eastAsia" w:eastAsia="Calibri"/>
+          <w:sz w:val="24"/>
+          <w:smallCaps w:val="false"/>
+          <w:caps w:val="false"/>
+          <w:u w:val="none"/>
+          <w:highlight w:val="none"/>
+          <w:szCs w:val="24"/>
+          <w:color w:val="000000"/>
+          <w:vanish w:val="false"/>
+          <w:strike w:val="false"/>
+          <w:i w:val="false"/>
+          <w:iCs w:val="false"/>
+          <w:b w:val="false"/>
+          <w:bCs w:val="false"/>
+          <w:shadow w:val="false"/>
+          <w:vertAlign w:val="baseline"/>
+          <w:effect w:val="none"/>
+        </w:rPr>
+        <w:t xml:space="preserve">64</w:t>
+      </w:r>
+      <w:r>
+        <w:rPr>
+          <w:rFonts w:ascii="宋体" w:hAnsi="宋体" w:cs="宋体" w:hint="eastAsia" w:eastAsia="宋体"/>
+          <w:sz w:val="24"/>
+          <w:smallCaps w:val="false"/>
+          <w:caps w:val="false"/>
+          <w:u w:val="none"/>
+          <w:highlight w:val="none"/>
+          <w:szCs w:val="24"/>
+          <w:color w:val="000000"/>
+          <w:vanish w:val="false"/>
+          <w:strike w:val="false"/>
+          <w:i w:val="false"/>
+          <w:iCs w:val="false"/>
+          <w:b w:val="false"/>
+          <w:bCs w:val="false"/>
+          <w:shadow w:val="false"/>
+          <w:vertAlign w:val="baseline"/>
+          <w:effect w:val="none"/>
+        </w:rPr>
+        <w:t xml:space="preserve">件。</w:t>
+      </w:r>
       <w:r>
         <w:rPr>
           <w:rFonts w:ascii="宋体" w:hAnsi="宋体" w:cs="宋体" w:hint="eastAsia"/>
           <w:sz w:val="24"/>
         </w:rPr>
-        <w:t>经百钟互补</w:t>
-      </w:r>
-      <w:proofErr w:type="gramEnd"/>
+        <w:t xml:space="preserve">编钟音域有五个多八度，现</w:t>
+      </w:r>
+      <w:proofErr w:type="gramStart"/>
       <w:r>
         <w:rPr>
           <w:rFonts w:ascii="宋体" w:hAnsi="宋体" w:cs="宋体" w:hint="eastAsia"/>
           <w:sz w:val="24"/>
         </w:rPr>
-        <w:t>，两墓编钟合并以后，其音域</w:t>
-      </w:r>
-      <w:proofErr w:type="gramStart"/>
+        <w:t>经百钟互补</w:t>
+      </w:r>
+      <w:proofErr w:type="gramEnd"/>
       <w:r>
         <w:rPr>
           <w:rFonts w:ascii="宋体" w:hAnsi="宋体" w:cs="宋体" w:hint="eastAsia"/>
           <w:sz w:val="24"/>
         </w:rPr>
-        <w:t>竟扩大</w:t>
-      </w:r>
-      <w:proofErr w:type="gramEnd"/>
+        <w:t xml:space="preserve">，</w:t>
+      </w:r>
       <w:r>
         <w:rPr>
           <w:rFonts w:ascii="宋体" w:hAnsi="宋体" w:cs="宋体" w:hint="eastAsia"/>
           <w:sz w:val="24"/>
-        </w:rPr>
-        <w:t>到六个多八度了，使得举世闻名的曾国编钟，更为宏伟、更为壮观地屹立于当今世界音乐的舞台上。</w:t>
+          <w:color w:val="FF0000"/>
+        </w:rPr>
+        <w:t xml:space="preserve">两墓编钟合并以后，其音域</w:t>
+      </w:r>
+      <w:proofErr w:type="gramStart"/>
+      <w:r>
+        <w:rPr>
+          <w:rFonts w:ascii="宋体" w:hAnsi="宋体" w:cs="宋体" w:hint="eastAsia"/>
+          <w:sz w:val="24"/>
+          <w:color w:val="FF0000"/>
+        </w:rPr>
+        <w:t>竟扩大</w:t>
+      </w:r>
+      <w:proofErr w:type="gramEnd"/>
+      <w:r>
+        <w:rPr>
+          <w:rFonts w:ascii="宋体" w:hAnsi="宋体" w:cs="宋体" w:hint="eastAsia"/>
+          <w:sz w:val="24"/>
+          <w:color w:val="FF0000"/>
+        </w:rPr>
+        <w:t xml:space="preserve">到六个多八度了</w:t>
+      </w:r>
+      <w:r>
+        <w:rPr>
+          <w:rFonts w:ascii="宋体" w:hAnsi="宋体" w:cs="宋体" w:hint="eastAsia"/>
+          <w:sz w:val="24"/>
+        </w:rPr>
+        <w:t xml:space="preserve">，使得举世闻名的曾国编钟，更为宏伟、更为壮观地屹立于当今世界音乐的舞台上。</w:t>
+      </w:r>
+    </w:p>
+    <w:p>
+      <w:pPr>
+        <w:spacing w:line="360" w:lineRule="auto" w:before="0" w:after="0"/>
+        <w:ind w:firstLineChars="200" w:firstLine="0" w:hanging="-440" w:right="0" w:left="0"/>
+        <w:rPr>
+          <w:rFonts w:ascii="宋体" w:hAnsi="宋体" w:cs="宋体" w:hint="eastAsia" w:eastAsia="宋体"/>
+          <w:sz w:val="24"/>
+          <w:smallCaps w:val="false"/>
+          <w:caps w:val="false"/>
+          <w:u w:val="none"/>
+          <w:highlight w:val="none"/>
+          <w:szCs w:val="24"/>
+          <w:color w:val="000000"/>
+          <w:vanish w:val="false"/>
+          <w:strike w:val="false"/>
+          <w:i w:val="false"/>
+          <w:iCs w:val="false"/>
+          <w:b w:val="false"/>
+          <w:bCs w:val="false"/>
+          <w:shadow w:val="false"/>
+          <w:vertAlign w:val="baseline"/>
+          <w:effect w:val="none"/>
+        </w:rPr>
+        <w:bidi w:val="false"/>
+        <w:jc w:val="both"/>
+      </w:pPr>
+      <w:r>
+        <w:rPr>
+          <w:rFonts w:ascii="宋体" w:hAnsi="宋体" w:cs="宋体" w:hint="eastAsia" w:eastAsia="宋体"/>
+          <w:sz w:val="24"/>
+          <w:smallCaps w:val="false"/>
+          <w:caps w:val="false"/>
+          <w:u w:val="none"/>
+          <w:highlight w:val="none"/>
+          <w:szCs w:val="24"/>
+          <w:color w:val="000000"/>
+          <w:vanish w:val="false"/>
+          <w:strike w:val="false"/>
+          <w:i w:val="false"/>
+          <w:iCs w:val="false"/>
+          <w:b w:val="false"/>
+          <w:bCs w:val="false"/>
+          <w:shadow w:val="false"/>
+          <w:vertAlign w:val="baseline"/>
+          <w:effect w:val="none"/>
+        </w:rPr>
+        <w:t xml:space="preserve">天子四面，三面钟一面磬。诸侯两面钟一面磬</w:t>
+      </w:r>
+      <w:r>
+        <w:rPr>
+          <w:rFonts w:ascii="宋体" w:hAnsi="宋体" w:cs="宋体" w:hint="eastAsia" w:eastAsia="宋体"/>
+          <w:sz w:val="24"/>
+          <w:smallCaps w:val="false"/>
+          <w:caps w:val="false"/>
+          <w:u w:val="none"/>
+          <w:highlight w:val="none"/>
+          <w:szCs w:val="24"/>
+          <w:color w:val="000000"/>
+          <w:vanish w:val="false"/>
+          <w:strike w:val="false"/>
+          <w:i w:val="false"/>
+          <w:iCs w:val="false"/>
+          <w:b w:val="false"/>
+          <w:bCs w:val="false"/>
+          <w:shadow w:val="false"/>
+          <w:vertAlign w:val="baseline"/>
+          <w:effect w:val="none"/>
+        </w:rPr>
+        <w:t xml:space="preserve">。王公玄，诸侯轩轩，卿大夫判悬，士大夫特悬。</w:t>
+      </w:r>
+    </w:p>
+    <w:p>
+      <w:pPr>
+        <w:spacing w:line="360" w:lineRule="auto" w:before="0" w:after="0"/>
+        <w:ind w:firstLineChars="200" w:firstLine="0" w:hanging="-440" w:right="0" w:left="0"/>
+        <w:bidi w:val="false"/>
+        <w:jc w:val="both"/>
+        <w:rPr>
+          <w:rFonts w:ascii="宋体" w:hAnsi="宋体" w:cs="宋体" w:hint="eastAsia" w:eastAsia="宋体"/>
+          <w:sz w:val="24"/>
+          <w:smallCaps w:val="false"/>
+          <w:caps w:val="false"/>
+          <w:u w:val="none"/>
+          <w:highlight w:val="none"/>
+          <w:szCs w:val="24"/>
+          <w:color w:val="000000"/>
+          <w:vanish w:val="false"/>
+          <w:strike w:val="false"/>
+          <w:i w:val="false"/>
+          <w:iCs w:val="false"/>
+          <w:b w:val="false"/>
+          <w:bCs w:val="false"/>
+          <w:shadow w:val="false"/>
+          <w:vertAlign w:val="baseline"/>
+          <w:effect w:val="none"/>
+        </w:rPr>
+      </w:pPr>
+      <w:r>
+        <w:rPr>
+          <w:rFonts w:ascii="宋体" w:hAnsi="宋体" w:cs="宋体" w:hint="eastAsia" w:eastAsia="宋体"/>
+          <w:sz w:val="24"/>
+          <w:smallCaps w:val="false"/>
+          <w:caps w:val="false"/>
+          <w:u w:val="none"/>
+          <w:highlight w:val="none"/>
+          <w:szCs w:val="24"/>
+          <w:color w:val="000000"/>
+          <w:vanish w:val="false"/>
+          <w:strike w:val="false"/>
+          <w:i w:val="false"/>
+          <w:iCs w:val="false"/>
+          <w:b w:val="false"/>
+          <w:bCs w:val="false"/>
+          <w:shadow w:val="false"/>
+          <w:vertAlign w:val="baseline"/>
+          <w:effect w:val="none"/>
+        </w:rPr>
+        <w:t xml:space="preserve">擂鼓敦二号墓。</w:t>
       </w:r>
     </w:p>
     <w:p>
@@ -11322,6 +13545,10 @@
                 <w:rFonts w:ascii="宋体" w:hAnsi="宋体" w:cs="宋体" w:hint="eastAsia"/>
                 <w:szCs w:val="21"/>
               </w:rPr>
+              <w:ind w:firstLine="0" w:hanging="0" w:right="0" w:left="0"/>
+              <w:bidi w:val="false"/>
+              <w:jc w:val="both"/>
+              <w:spacing w:line="240" w:lineRule="auto" w:before="0" w:after="0"/>
             </w:pPr>
             <w:r>
               <w:rPr>
@@ -11361,7 +13588,22 @@
                 <w:rFonts w:ascii="宋体" w:hAnsi="宋体" w:cs="宋体" w:hint="eastAsia"/>
                 <w:szCs w:val="21"/>
               </w:rPr>
-              <w:t>的错嵌工艺</w:t>
+              <w:t xml:space="preserve">的</w:t>
+            </w:r>
+            <w:r>
+              <w:rPr>
+                <w:rFonts w:ascii="宋体" w:hAnsi="宋体" w:cs="宋体" w:hint="eastAsia"/>
+                <w:szCs w:val="21"/>
+                <w:color w:val="FF0000"/>
+              </w:rPr>
+              <w:t xml:space="preserve">错嵌</w:t>
+            </w:r>
+            <w:r>
+              <w:rPr>
+                <w:rFonts w:ascii="宋体" w:hAnsi="宋体" w:cs="宋体" w:hint="eastAsia"/>
+                <w:szCs w:val="21"/>
+              </w:rPr>
+              <w:t xml:space="preserve">工艺</w:t>
             </w:r>
             <w:proofErr w:type="gramEnd"/>
             <w:r>
@@ -11376,15 +13618,34 @@
                 <w:rFonts w:ascii="宋体" w:hAnsi="宋体" w:cs="宋体" w:hint="eastAsia"/>
                 <w:szCs w:val="21"/>
               </w:rPr>
-              <w:t>。</w:t>
+              <w:t xml:space="preserve">。</w:t>
             </w:r>
           </w:p>
           <w:p>
             <w:pPr>
               <w:rPr>
-                <w:rFonts w:ascii="宋体" w:hAnsi="宋体" w:cs="宋体"/>
-                <w:sz w:val="24"/>
-              </w:rPr>
+                <w:rFonts w:ascii="宋体" w:hAnsi="宋体" w:cs="宋体" w:eastAsia="宋体"/>
+                <w:sz w:val="21"/>
+                <w:smallCaps w:val="false"/>
+                <w:caps w:val="false"/>
+                <w:u w:val="none"/>
+                <w:highlight w:val="none"/>
+                <w:szCs w:val="21"/>
+                <w:color w:val="000000"/>
+                <w:vanish w:val="false"/>
+                <w:strike w:val="false"/>
+                <w:i w:val="false"/>
+                <w:iCs w:val="false"/>
+                <w:b w:val="false"/>
+                <w:bCs w:val="false"/>
+                <w:shadow w:val="false"/>
+                <w:vertAlign w:val="baseline"/>
+                <w:effect w:val="none"/>
+              </w:rPr>
+              <w:bidi w:val="false"/>
+              <w:jc w:val="both"/>
+              <w:ind w:firstLine="0" w:hanging="0" w:right="0" w:left="0"/>
+              <w:spacing w:line="240" w:lineRule="auto" w:before="0" w:after="0"/>
             </w:pPr>
             <w:r>
               <w:rPr>
@@ -11440,6 +13701,40 @@
                 <w:szCs w:val="21"/>
               </w:rPr>
               <w:t>，战国晚期以后用盒。</w:t>
+            </w:r>
+          </w:p>
+          <w:p>
+            <w:pPr>
+              <w:bidi w:val="false"/>
+              <w:jc w:val="both"/>
+              <w:ind w:firstLine="0" w:hanging="0" w:right="0" w:left="0"/>
+              <w:rPr>
+                <w:rFonts w:ascii="宋体" w:hAnsi="宋体" w:cs="宋体" w:hint="eastAsia"/>
+                <w:szCs w:val="21"/>
+              </w:rPr>
+              <w:spacing w:line="240" w:lineRule="auto" w:before="0" w:after="0"/>
+            </w:pPr>
+            <w:r>
+              <w:rPr>
+                <w:rFonts w:ascii="宋体" w:hAnsi="宋体" w:cs="宋体" w:hint="eastAsia" w:eastAsia="宋体"/>
+                <w:szCs w:val="21"/>
+                <w:smallCaps w:val="false"/>
+                <w:caps w:val="false"/>
+                <w:u w:val="none"/>
+                <w:highlight w:val="none"/>
+                <w:sz w:val="21"/>
+                <w:color w:val="000000"/>
+                <w:vanish w:val="false"/>
+                <w:strike w:val="false"/>
+                <w:i w:val="false"/>
+                <w:iCs w:val="false"/>
+                <w:b w:val="false"/>
+                <w:bCs w:val="false"/>
+                <w:shadow w:val="false"/>
+                <w:vertAlign w:val="baseline"/>
+                <w:effect w:val="none"/>
+              </w:rPr>
+              <w:t xml:space="preserve">为国内已出土铜敦之首。</w:t>
             </w:r>
           </w:p>
         </w:tc>
@@ -11568,9 +13863,28 @@
           <w:p>
             <w:pPr>
               <w:rPr>
-                <w:rFonts w:ascii="宋体" w:hAnsi="宋体"/>
-                <w:szCs w:val="21"/>
-              </w:rPr>
+                <w:rFonts w:ascii="宋体" w:hAnsi="宋体" w:eastAsia="宋体" w:cs="宋体"/>
+                <w:szCs w:val="24"/>
+                <w:smallCaps w:val="false"/>
+                <w:caps w:val="false"/>
+                <w:u w:val="none"/>
+                <w:highlight w:val="none"/>
+                <w:sz w:val="24"/>
+                <w:color w:val="000000"/>
+                <w:vanish w:val="false"/>
+                <w:strike w:val="false"/>
+                <w:i w:val="false"/>
+                <w:iCs w:val="false"/>
+                <w:b w:val="false"/>
+                <w:bCs w:val="false"/>
+                <w:shadow w:val="false"/>
+                <w:vertAlign w:val="baseline"/>
+                <w:effect w:val="none"/>
+              </w:rPr>
+              <w:bidi w:val="false"/>
+              <w:jc w:val="both"/>
+              <w:ind w:firstLine="0" w:hanging="0" w:right="0" w:left="0"/>
+              <w:spacing w:line="240" w:lineRule="auto" w:before="0" w:after="0"/>
             </w:pPr>
             <w:r>
               <w:rPr>
@@ -11593,7 +13907,36 @@
                 <w:rFonts w:ascii="宋体" w:hAnsi="宋体" w:cs="宋体" w:hint="eastAsia"/>
                 <w:sz w:val="24"/>
               </w:rPr>
-              <w:t>背带纹，所以叫背带纹方壶，整体造型优美，为宴</w:t>
+              <w:t xml:space="preserve">背带纹</w:t>
+            </w:r>
+            <w:r>
+              <w:rPr>
+                <w:rFonts w:ascii="宋体" w:hAnsi="宋体" w:cs="宋体" w:hint="eastAsia" w:eastAsia="宋体"/>
+                <w:sz w:val="24"/>
+                <w:smallCaps w:val="false"/>
+                <w:caps w:val="false"/>
+                <w:u w:val="none"/>
+                <w:highlight w:val="none"/>
+                <w:szCs w:val="24"/>
+                <w:color w:val="000000"/>
+                <w:vanish w:val="false"/>
+                <w:strike w:val="false"/>
+                <w:i w:val="false"/>
+                <w:iCs w:val="false"/>
+                <w:b w:val="false"/>
+                <w:bCs w:val="false"/>
+                <w:shadow w:val="false"/>
+                <w:vertAlign w:val="baseline"/>
+                <w:effect w:val="none"/>
+              </w:rPr>
+              <w:t xml:space="preserve">（像一个背篓）</w:t>
+            </w:r>
+            <w:r>
+              <w:rPr>
+                <w:rFonts w:ascii="宋体" w:hAnsi="宋体" w:cs="宋体" w:hint="eastAsia"/>
+                <w:sz w:val="24"/>
+              </w:rPr>
+              <w:t xml:space="preserve">，所以叫背带纹方壶，整体造型优美，为宴</w:t>
             </w:r>
             <w:proofErr w:type="gramStart"/>
             <w:r>
@@ -11610,6 +13953,40 @@
                 <w:sz w:val="24"/>
               </w:rPr>
               <w:t>时供贵族使用的酒器。</w:t>
+            </w:r>
+          </w:p>
+          <w:p>
+            <w:pPr>
+              <w:rPr>
+                <w:rFonts w:ascii="宋体" w:hAnsi="宋体" w:cs="宋体" w:hint="eastAsia"/>
+                <w:sz w:val="24"/>
+              </w:rPr>
+              <w:bidi w:val="false"/>
+              <w:jc w:val="both"/>
+              <w:ind w:firstLine="0" w:hanging="0" w:right="0" w:left="0"/>
+              <w:spacing w:line="240" w:lineRule="auto" w:before="0" w:after="0"/>
+            </w:pPr>
+            <w:r>
+              <w:rPr>
+                <w:rFonts w:ascii="宋体" w:hAnsi="宋体" w:cs="宋体" w:hint="eastAsia" w:eastAsia="宋体"/>
+                <w:sz w:val="24"/>
+                <w:smallCaps w:val="false"/>
+                <w:caps w:val="false"/>
+                <w:u w:val="none"/>
+                <w:highlight w:val="none"/>
+                <w:szCs w:val="24"/>
+                <w:color w:val="000000"/>
+                <w:vanish w:val="false"/>
+                <w:strike w:val="false"/>
+                <w:i w:val="false"/>
+                <w:iCs w:val="false"/>
+                <w:b w:val="false"/>
+                <w:bCs w:val="false"/>
+                <w:shadow w:val="false"/>
+                <w:vertAlign w:val="baseline"/>
+                <w:effect w:val="none"/>
+              </w:rPr>
+              <w:t xml:space="preserve">水器发达，南方潮湿，需要洗澡。</w:t>
             </w:r>
           </w:p>
         </w:tc>
@@ -11811,7 +14188,22 @@
                 <w:rFonts w:ascii="宋体" w:hAnsi="宋体" w:cs="宋体" w:hint="eastAsia"/>
                 <w:szCs w:val="21"/>
               </w:rPr>
-              <w:t>由铜戈派生出来的复合型兵器，战国早期出现的戈，单用为戈，与矛组合则为戟。青铜戈</w:t>
+              <w:t xml:space="preserve">由铜戈派生出来的复合型兵器，</w:t>
+            </w:r>
+            <w:r>
+              <w:rPr>
+                <w:rFonts w:ascii="宋体" w:hAnsi="宋体" w:cs="宋体" w:hint="eastAsia"/>
+                <w:szCs w:val="21"/>
+                <w:color w:val="FF0000"/>
+              </w:rPr>
+              <w:t xml:space="preserve">战国早期出现的戈，单用为戈，与矛组合则为戟。</w:t>
+            </w:r>
+            <w:r>
+              <w:rPr>
+                <w:rFonts w:ascii="宋体" w:hAnsi="宋体" w:cs="宋体" w:hint="eastAsia"/>
+                <w:szCs w:val="21"/>
+              </w:rPr>
+              <w:t xml:space="preserve">青铜戈</w:t>
             </w:r>
             <w:proofErr w:type="gramStart"/>
             <w:r>
@@ -11852,13 +14244,29 @@
     </w:p>
     <w:p>
       <w:pPr>
-        <w:spacing w:line="360" w:lineRule="auto"/>
-        <w:ind w:firstLineChars="200" w:firstLine="480"/>
-        <w:rPr>
-          <w:rFonts w:ascii="宋体" w:hAnsi="宋体" w:cs="宋体"/>
-          <w:sz w:val="28"/>
-          <w:szCs w:val="28"/>
-        </w:rPr>
+        <w:spacing w:line="360" w:lineRule="auto" w:before="0" w:after="0"/>
+        <w:ind w:firstLineChars="200" w:firstLine="0" w:hanging="-440" w:right="0" w:left="0"/>
+        <w:rPr>
+          <w:rFonts w:ascii="宋体" w:hAnsi="宋体" w:cs="宋体" w:eastAsia="宋体"/>
+          <w:sz w:val="24"/>
+          <w:szCs w:val="24"/>
+          <w:smallCaps w:val="false"/>
+          <w:caps w:val="false"/>
+          <w:u w:val="none"/>
+          <w:highlight w:val="none"/>
+          <w:color w:val="000000"/>
+          <w:vanish w:val="false"/>
+          <w:strike w:val="false"/>
+          <w:i w:val="false"/>
+          <w:iCs w:val="false"/>
+          <w:b w:val="false"/>
+          <w:bCs w:val="false"/>
+          <w:shadow w:val="false"/>
+          <w:vertAlign w:val="baseline"/>
+          <w:effect w:val="none"/>
+        </w:rPr>
+        <w:bidi w:val="false"/>
+        <w:jc w:val="both"/>
       </w:pPr>
       <w:r>
         <w:rPr>
@@ -11902,14 +14310,1645 @@
     </w:p>
     <w:p>
       <w:pPr>
-        <w:spacing w:line="360" w:lineRule="auto"/>
-        <w:ind w:firstLineChars="200" w:firstLine="560"/>
-        <w:rPr>
-          <w:rFonts w:ascii="宋体" w:hAnsi="宋体" w:cs="宋体"/>
+        <w:spacing w:line="360" w:lineRule="auto" w:before="0" w:after="0"/>
+        <w:ind w:firstLineChars="200" w:firstLine="0" w:hanging="-440" w:right="0" w:left="0"/>
+        <w:rPr>
+          <w:rFonts w:ascii="宋体" w:hAnsi="宋体" w:cs="宋体" w:hint="eastAsia" w:eastAsia="宋体"/>
+          <w:sz w:val="24"/>
+          <w:smallCaps w:val="false"/>
+          <w:caps w:val="false"/>
+          <w:u w:val="none"/>
+          <w:highlight w:val="none"/>
+          <w:szCs w:val="24"/>
+          <w:color w:val="000000"/>
+          <w:vanish w:val="false"/>
+          <w:strike w:val="false"/>
+          <w:i w:val="false"/>
+          <w:iCs w:val="false"/>
+          <w:b w:val="false"/>
+          <w:bCs w:val="false"/>
+          <w:shadow w:val="false"/>
+          <w:vertAlign w:val="baseline"/>
+          <w:effect w:val="none"/>
+        </w:rPr>
+        <w:bidi w:val="false"/>
+        <w:jc w:val="both"/>
+      </w:pPr>
+    </w:p>
+    <w:p>
+      <w:pPr>
+        <w:spacing w:line="360" w:lineRule="auto" w:before="0" w:after="0"/>
+        <w:ind w:firstLineChars="200" w:firstLine="0" w:hanging="-440" w:right="0" w:left="0"/>
+        <w:rPr>
+          <w:rFonts w:ascii="宋体" w:hAnsi="宋体" w:cs="宋体" w:hint="eastAsia" w:eastAsia="宋体"/>
+          <w:sz w:val="24"/>
+          <w:smallCaps w:val="false"/>
+          <w:caps w:val="false"/>
+          <w:u w:val="none"/>
+          <w:highlight w:val="none"/>
+          <w:szCs w:val="24"/>
+          <w:color w:val="000000"/>
+          <w:vanish w:val="false"/>
+          <w:strike w:val="false"/>
+          <w:i w:val="false"/>
+          <w:iCs w:val="false"/>
+          <w:b w:val="false"/>
+          <w:bCs w:val="false"/>
+          <w:shadow w:val="false"/>
+          <w:vertAlign w:val="baseline"/>
+          <w:effect w:val="none"/>
+        </w:rPr>
+        <w:bidi w:val="false"/>
+        <w:jc w:val="both"/>
+      </w:pPr>
+      <w:r>
+        <w:rPr>
+          <w:rFonts w:ascii="宋体" w:hAnsi="宋体" w:cs="宋体" w:hint="eastAsia" w:eastAsia="宋体"/>
+          <w:sz w:val="24"/>
+          <w:smallCaps w:val="false"/>
+          <w:caps w:val="false"/>
+          <w:u w:val="none"/>
+          <w:highlight w:val="none"/>
+          <w:szCs w:val="24"/>
+          <w:color w:val="000000"/>
+          <w:vanish w:val="false"/>
+          <w:strike w:val="false"/>
+          <w:i w:val="false"/>
+          <w:iCs w:val="false"/>
+          <w:b w:val="false"/>
+          <w:bCs w:val="false"/>
+          <w:shadow w:val="false"/>
+          <w:vertAlign w:val="baseline"/>
+          <w:effect w:val="none"/>
+        </w:rPr>
+        <w:t xml:space="preserve">尊盘，炭火烤盘，温酒，夏天放冰，凉酒</w:t>
+      </w:r>
+      <w:r>
+        <w:rPr>
+          <w:rFonts w:ascii="宋体" w:hAnsi="宋体" w:cs="宋体" w:hint="eastAsia" w:eastAsia="宋体"/>
+          <w:sz w:val="24"/>
+          <w:smallCaps w:val="false"/>
+          <w:caps w:val="false"/>
+          <w:u w:val="none"/>
+          <w:highlight w:val="none"/>
+          <w:szCs w:val="24"/>
+          <w:color w:val="000000"/>
+          <w:vanish w:val="false"/>
+          <w:strike w:val="false"/>
+          <w:i w:val="false"/>
+          <w:iCs w:val="false"/>
+          <w:b w:val="false"/>
+          <w:bCs w:val="false"/>
+          <w:shadow w:val="false"/>
+          <w:vertAlign w:val="baseline"/>
+          <w:effect w:val="none"/>
+        </w:rPr>
+        <w:t xml:space="preserve">。</w:t>
+      </w:r>
+    </w:p>
+    <w:p>
+      <w:pPr>
+        <w:spacing w:line="360" w:lineRule="auto" w:before="0" w:after="0"/>
+        <w:ind w:firstLineChars="200" w:firstLine="0" w:hanging="-440" w:right="0" w:left="0"/>
+        <w:bidi w:val="false"/>
+        <w:jc w:val="both"/>
+        <w:rPr>
+          <w:rFonts w:ascii="宋体" w:hAnsi="宋体" w:cs="宋体" w:hint="eastAsia" w:eastAsia="宋体"/>
           <w:sz w:val="28"/>
+          <w:smallCaps w:val="false"/>
+          <w:caps w:val="false"/>
+          <w:u w:val="none"/>
+          <w:highlight w:val="none"/>
           <w:szCs w:val="28"/>
+          <w:color w:val="000000"/>
+          <w:vanish w:val="false"/>
+          <w:strike w:val="false"/>
+          <w:i w:val="false"/>
+          <w:iCs w:val="false"/>
+          <w:b w:val="false"/>
+          <w:bCs w:val="false"/>
+          <w:shadow w:val="false"/>
+          <w:vertAlign w:val="baseline"/>
+          <w:effect w:val="none"/>
         </w:rPr>
       </w:pPr>
+      <w:r>
+        <w:rPr>
+          <w:rFonts w:ascii="宋体" w:hAnsi="宋体" w:cs="宋体" w:hint="eastAsia" w:eastAsia="宋体"/>
+          <w:sz w:val="24"/>
+          <w:smallCaps w:val="false"/>
+          <w:caps w:val="false"/>
+          <w:u w:val="none"/>
+          <w:highlight w:val="none"/>
+          <w:szCs w:val="24"/>
+          <w:color w:val="000000"/>
+          <w:vanish w:val="false"/>
+          <w:strike w:val="false"/>
+          <w:i w:val="false"/>
+          <w:iCs w:val="false"/>
+          <w:b w:val="false"/>
+          <w:bCs w:val="false"/>
+          <w:shadow w:val="false"/>
+          <w:vertAlign w:val="baseline"/>
+          <w:effect w:val="none"/>
+        </w:rPr>
+        <w:t xml:space="preserve">编钟</w:t>
+      </w:r>
+      <w:r>
+        <w:rPr>
+          <w:rFonts w:ascii="宋体" w:hAnsi="宋体" w:cs="宋体" w:hint="eastAsia" w:eastAsia="宋体"/>
+          <w:sz w:val="28"/>
+          <w:smallCaps w:val="false"/>
+          <w:caps w:val="false"/>
+          <w:u w:val="none"/>
+          <w:highlight w:val="none"/>
+          <w:szCs w:val="28"/>
+          <w:color w:val="000000"/>
+          <w:vanish w:val="false"/>
+          <w:strike w:val="false"/>
+          <w:i w:val="false"/>
+          <w:iCs w:val="false"/>
+          <w:b w:val="false"/>
+          <w:bCs w:val="false"/>
+          <w:shadow w:val="false"/>
+          <w:vertAlign w:val="baseline"/>
+          <w:effect w:val="none"/>
+        </w:rPr>
+        <w:t xml:space="preserve">，也有等级制度。</w:t>
+      </w:r>
+    </w:p>
+    <w:p>
+      <w:pPr>
+        <w:spacing w:line="360" w:lineRule="auto" w:before="0" w:after="0"/>
+        <w:ind w:firstLineChars="200" w:firstLine="0" w:hanging="-440" w:right="0" w:left="0"/>
+        <w:bidi w:val="false"/>
+        <w:jc w:val="both"/>
+        <w:rPr>
+          <w:rFonts w:ascii="宋体" w:hAnsi="宋体" w:cs="宋体" w:hint="eastAsia" w:eastAsia="宋体"/>
+          <w:sz w:val="28"/>
+          <w:smallCaps w:val="false"/>
+          <w:caps w:val="false"/>
+          <w:u w:val="none"/>
+          <w:highlight w:val="none"/>
+          <w:szCs w:val="28"/>
+          <w:color w:val="000000"/>
+          <w:vanish w:val="false"/>
+          <w:strike w:val="false"/>
+          <w:i w:val="false"/>
+          <w:iCs w:val="false"/>
+          <w:b w:val="false"/>
+          <w:bCs w:val="false"/>
+          <w:shadow w:val="false"/>
+          <w:vertAlign w:val="baseline"/>
+          <w:effect w:val="none"/>
+        </w:rPr>
+      </w:pPr>
+      <w:r>
+        <w:rPr>
+          <w:rFonts w:ascii="宋体" w:hAnsi="宋体" w:cs="宋体" w:hint="eastAsia" w:eastAsia="宋体"/>
+          <w:sz w:val="28"/>
+          <w:smallCaps w:val="false"/>
+          <w:caps w:val="false"/>
+          <w:u w:val="none"/>
+          <w:highlight w:val="none"/>
+          <w:szCs w:val="28"/>
+          <w:color w:val="000000"/>
+          <w:vanish w:val="false"/>
+          <w:strike w:val="false"/>
+          <w:i w:val="false"/>
+          <w:iCs w:val="false"/>
+          <w:b w:val="false"/>
+          <w:bCs w:val="false"/>
+          <w:shadow w:val="false"/>
+          <w:vertAlign w:val="baseline"/>
+          <w:effect w:val="none"/>
+        </w:rPr>
+        <w:t xml:space="preserve">肥遗</w:t>
+      </w:r>
+      <w:r>
+        <w:rPr>
+          <w:rFonts w:ascii="宋体" w:hAnsi="宋体" w:cs="宋体" w:hint="eastAsia" w:eastAsia="宋体"/>
+          <w:sz w:val="28"/>
+          <w:smallCaps w:val="false"/>
+          <w:caps w:val="false"/>
+          <w:u w:val="none"/>
+          <w:highlight w:val="none"/>
+          <w:szCs w:val="28"/>
+          <w:color w:val="000000"/>
+          <w:vanish w:val="false"/>
+          <w:strike w:val="false"/>
+          <w:i w:val="false"/>
+          <w:iCs w:val="false"/>
+          <w:b w:val="false"/>
+          <w:bCs w:val="false"/>
+          <w:shadow w:val="false"/>
+          <w:vertAlign w:val="baseline"/>
+          <w:effect w:val="none"/>
+        </w:rPr>
+        <w:t xml:space="preserve">，一头两个脸</w:t>
+      </w:r>
+    </w:p>
+    <w:p>
+      <w:pPr>
+        <w:spacing w:line="360" w:lineRule="auto" w:before="0" w:after="0"/>
+        <w:ind w:firstLineChars="200" w:firstLine="0" w:hanging="-440" w:right="0" w:left="0"/>
+        <w:bidi w:val="false"/>
+        <w:jc w:val="both"/>
+        <w:rPr>
+          <w:rFonts w:ascii="宋体" w:hAnsi="宋体" w:cs="宋体" w:hint="eastAsia" w:eastAsia="宋体"/>
+          <w:sz w:val="28"/>
+          <w:smallCaps w:val="false"/>
+          <w:caps w:val="false"/>
+          <w:u w:val="none"/>
+          <w:highlight w:val="none"/>
+          <w:szCs w:val="28"/>
+          <w:color w:val="000000"/>
+          <w:vanish w:val="false"/>
+          <w:strike w:val="false"/>
+          <w:i w:val="false"/>
+          <w:iCs w:val="false"/>
+          <w:b w:val="false"/>
+          <w:bCs w:val="false"/>
+          <w:shadow w:val="false"/>
+          <w:vertAlign w:val="baseline"/>
+          <w:effect w:val="none"/>
+        </w:rPr>
+      </w:pPr>
+      <w:r>
+        <w:rPr>
+          <w:rFonts w:ascii="宋体" w:hAnsi="宋体" w:cs="宋体" w:hint="eastAsia" w:eastAsia="宋体"/>
+          <w:sz w:val="28"/>
+          <w:smallCaps w:val="false"/>
+          <w:caps w:val="false"/>
+          <w:u w:val="none"/>
+          <w:highlight w:val="none"/>
+          <w:szCs w:val="28"/>
+          <w:color w:val="000000"/>
+          <w:vanish w:val="false"/>
+          <w:strike w:val="false"/>
+          <w:i w:val="false"/>
+          <w:iCs w:val="false"/>
+          <w:b w:val="false"/>
+          <w:bCs w:val="false"/>
+          <w:shadow w:val="false"/>
+          <w:vertAlign w:val="baseline"/>
+          <w:effect w:val="none"/>
+        </w:rPr>
+        <w:t xml:space="preserve">饕餮，有脸无身。</w:t>
+      </w:r>
+    </w:p>
+    <w:p>
+      <w:pPr>
+        <w:spacing w:line="360" w:lineRule="auto" w:before="0" w:after="0"/>
+        <w:ind w:firstLineChars="200" w:firstLine="0" w:hanging="-440" w:right="0" w:left="0"/>
+        <w:bidi w:val="false"/>
+        <w:jc w:val="both"/>
+        <w:rPr>
+          <w:rFonts w:ascii="宋体" w:hAnsi="宋体" w:cs="宋体" w:hint="eastAsia" w:eastAsia="宋体"/>
+          <w:sz w:val="28"/>
+          <w:smallCaps w:val="false"/>
+          <w:caps w:val="false"/>
+          <w:u w:val="none"/>
+          <w:highlight w:val="none"/>
+          <w:szCs w:val="28"/>
+          <w:color w:val="000000"/>
+          <w:vanish w:val="false"/>
+          <w:strike w:val="false"/>
+          <w:i w:val="false"/>
+          <w:iCs w:val="false"/>
+          <w:b w:val="false"/>
+          <w:bCs w:val="false"/>
+          <w:shadow w:val="false"/>
+          <w:vertAlign w:val="baseline"/>
+          <w:effect w:val="none"/>
+        </w:rPr>
+      </w:pPr>
+    </w:p>
+    <w:p>
+      <w:pPr>
+        <w:spacing w:line="360" w:lineRule="auto" w:before="0" w:after="0"/>
+        <w:ind w:firstLineChars="200" w:firstLine="0" w:hanging="-440" w:right="0" w:left="0"/>
+        <w:bidi w:val="false"/>
+        <w:jc w:val="both"/>
+        <w:rPr>
+          <w:rFonts w:ascii="宋体" w:hAnsi="宋体" w:cs="宋体" w:hint="eastAsia" w:eastAsia="宋体"/>
+          <w:sz w:val="28"/>
+          <w:smallCaps w:val="false"/>
+          <w:caps w:val="false"/>
+          <w:u w:val="none"/>
+          <w:highlight w:val="none"/>
+          <w:szCs w:val="28"/>
+          <w:color w:val="000000"/>
+          <w:vanish w:val="false"/>
+          <w:strike w:val="false"/>
+          <w:i w:val="false"/>
+          <w:iCs w:val="false"/>
+          <w:b w:val="false"/>
+          <w:bCs w:val="false"/>
+          <w:shadow w:val="false"/>
+          <w:vertAlign w:val="baseline"/>
+          <w:effect w:val="none"/>
+        </w:rPr>
+      </w:pPr>
+    </w:p>
+    <w:p>
+      <w:pPr>
+        <w:spacing w:line="360" w:lineRule="auto" w:before="0" w:after="0"/>
+        <w:ind w:firstLineChars="200" w:firstLine="0" w:hanging="-440" w:right="0" w:left="0"/>
+        <w:bidi w:val="false"/>
+        <w:jc w:val="both"/>
+        <w:rPr>
+          <w:rFonts w:ascii="宋体" w:hAnsi="宋体" w:cs="宋体" w:hint="eastAsia" w:eastAsia="宋体"/>
+          <w:sz w:val="28"/>
+          <w:smallCaps w:val="false"/>
+          <w:caps w:val="false"/>
+          <w:u w:val="none"/>
+          <w:highlight w:val="none"/>
+          <w:szCs w:val="28"/>
+          <w:color w:val="000000"/>
+          <w:vanish w:val="false"/>
+          <w:strike w:val="false"/>
+          <w:i w:val="false"/>
+          <w:iCs w:val="false"/>
+          <w:b w:val="false"/>
+          <w:bCs w:val="false"/>
+          <w:shadow w:val="false"/>
+          <w:vertAlign w:val="baseline"/>
+          <w:effect w:val="none"/>
+        </w:rPr>
+      </w:pPr>
+      <w:r>
+        <w:rPr>
+          <w:rFonts w:ascii="宋体" w:hAnsi="宋体" w:cs="宋体" w:hint="eastAsia" w:eastAsia="宋体"/>
+          <w:sz w:val="28"/>
+          <w:smallCaps w:val="false"/>
+          <w:caps w:val="false"/>
+          <w:u w:val="none"/>
+          <w:highlight w:val="none"/>
+          <w:szCs w:val="28"/>
+          <w:color w:val="000000"/>
+          <w:vanish w:val="false"/>
+          <w:strike w:val="false"/>
+          <w:i w:val="false"/>
+          <w:iCs w:val="false"/>
+          <w:b w:val="false"/>
+          <w:bCs w:val="false"/>
+          <w:shadow w:val="false"/>
+          <w:vertAlign w:val="baseline"/>
+          <w:effect w:val="none"/>
+        </w:rPr>
+        <w:t xml:space="preserve">王府井地层，</w:t>
+      </w:r>
+      <w:r>
+        <w:rPr>
+          <w:rFonts w:ascii="宋体" w:hAnsi="宋体" w:cs="宋体" w:hint="eastAsia" w:eastAsia="宋体"/>
+          <w:sz w:val="28"/>
+          <w:smallCaps w:val="false"/>
+          <w:caps w:val="false"/>
+          <w:u w:val="none"/>
+          <w:highlight w:val="none"/>
+          <w:szCs w:val="28"/>
+          <w:color w:val="000000"/>
+          <w:vanish w:val="false"/>
+          <w:strike w:val="false"/>
+          <w:i w:val="false"/>
+          <w:iCs w:val="false"/>
+          <w:b w:val="false"/>
+          <w:bCs w:val="false"/>
+          <w:shadow w:val="false"/>
+          <w:vertAlign w:val="baseline"/>
+          <w:effect w:val="none"/>
+        </w:rPr>
+        <w:t xml:space="preserve">明藩王府的城墙，所以地层没有东西。</w:t>
+      </w:r>
+      <w:r>
+        <w:rPr>
+          <w:rFonts w:ascii="宋体" w:hAnsi="宋体" w:cs="宋体" w:hint="eastAsia" w:eastAsia="宋体"/>
+          <w:sz w:val="28"/>
+          <w:smallCaps w:val="false"/>
+          <w:caps w:val="false"/>
+          <w:u w:val="none"/>
+          <w:highlight w:val="none"/>
+          <w:szCs w:val="28"/>
+          <w:color w:val="000000"/>
+          <w:vanish w:val="false"/>
+          <w:strike w:val="false"/>
+          <w:i w:val="false"/>
+          <w:iCs w:val="false"/>
+          <w:b w:val="false"/>
+          <w:bCs w:val="false"/>
+          <w:shadow w:val="false"/>
+          <w:vertAlign w:val="baseline"/>
+          <w:effect w:val="none"/>
+        </w:rPr>
+        <w:t xml:space="preserve">吉简王府（明英宗第七子朱见浚）</w:t>
+      </w:r>
+    </w:p>
+    <w:p>
+      <w:pPr>
+        <w:spacing w:line="360" w:lineRule="auto" w:before="0" w:after="0"/>
+        <w:ind w:firstLineChars="200" w:firstLine="0" w:hanging="-440" w:right="0" w:left="0"/>
+        <w:bidi w:val="false"/>
+        <w:jc w:val="both"/>
+        <w:rPr>
+          <w:rFonts w:ascii="宋体" w:hAnsi="宋体" w:cs="宋体" w:hint="eastAsia" w:eastAsia="宋体"/>
+          <w:sz w:val="28"/>
+          <w:smallCaps w:val="false"/>
+          <w:caps w:val="false"/>
+          <w:u w:val="none"/>
+          <w:highlight w:val="none"/>
+          <w:szCs w:val="28"/>
+          <w:color w:val="000000"/>
+          <w:vanish w:val="false"/>
+          <w:strike w:val="false"/>
+          <w:i w:val="false"/>
+          <w:iCs w:val="false"/>
+          <w:b w:val="false"/>
+          <w:bCs w:val="false"/>
+          <w:shadow w:val="false"/>
+          <w:vertAlign w:val="baseline"/>
+          <w:effect w:val="none"/>
+        </w:rPr>
+      </w:pPr>
+    </w:p>
+    <w:p>
+      <w:pPr>
+        <w:spacing w:line="360" w:lineRule="auto" w:before="0" w:after="0"/>
+        <w:ind w:firstLineChars="200" w:firstLine="0" w:hanging="-440" w:right="0" w:left="0"/>
+        <w:bidi w:val="false"/>
+        <w:jc w:val="both"/>
+        <w:rPr>
+          <w:rFonts w:ascii="宋体" w:hAnsi="宋体" w:cs="宋体" w:hint="eastAsia" w:eastAsia="宋体"/>
+          <w:sz w:val="28"/>
+          <w:smallCaps w:val="false"/>
+          <w:caps w:val="false"/>
+          <w:u w:val="none"/>
+          <w:highlight w:val="none"/>
+          <w:szCs w:val="28"/>
+          <w:color w:val="000000"/>
+          <w:vanish w:val="false"/>
+          <w:strike w:val="false"/>
+          <w:i w:val="false"/>
+          <w:iCs w:val="false"/>
+          <w:b w:val="false"/>
+          <w:bCs w:val="false"/>
+          <w:shadow w:val="false"/>
+          <w:vertAlign w:val="baseline"/>
+          <w:effect w:val="none"/>
+        </w:rPr>
+      </w:pPr>
+      <w:r>
+        <w:rPr>
+          <w:rFonts w:ascii="宋体" w:hAnsi="宋体" w:cs="宋体" w:hint="eastAsia" w:eastAsia="宋体"/>
+          <w:sz w:val="28"/>
+          <w:smallCaps w:val="false"/>
+          <w:caps w:val="false"/>
+          <w:u w:val="none"/>
+          <w:highlight w:val="none"/>
+          <w:szCs w:val="28"/>
+          <w:color w:val="000000"/>
+          <w:vanish w:val="false"/>
+          <w:strike w:val="false"/>
+          <w:i w:val="false"/>
+          <w:iCs w:val="false"/>
+          <w:b w:val="false"/>
+          <w:bCs w:val="false"/>
+          <w:shadow w:val="false"/>
+          <w:vertAlign w:val="baseline"/>
+          <w:effect w:val="none"/>
+        </w:rPr>
+        <w:t xml:space="preserve">尊置于盘上拆开来是两件器物，极其别致。尊敞口，呈喇叭状，宽厚的外沿翻折，下垂，上饰玲珑剔透的蟠虺透空花纹，形似朵朵云彩上下叠置。尊颈部饰蕉叶形蟠虺纹，蕉叶向上舒展，与颈顶微微外张的弧线相搭配，和谐又统一。在尊颈与腹之间加饰四条圆雕豹形伏兽，躯体由透雕的蟠螭纹构成，兽沿尊颈向上攀爬，回首吐舌，长舌垂卷如钩。尊腹、高足皆饰细密的蟠虺纹，其上加饰高浮雕虬龙四条，层次丰富，主次分明。盘直壁平底，四龙形蹄足口沿上附有四只方耳，皆饰蟠虺纹，与尊口风格相同。四耳下各有两条扁形镂空夔龙，龙首下垂。四龙之间各有一圆雕式蟠龙，首伏于口沿，与盘腹蟠虺纹相互呼应，从而突破了满饰蟠螭纹常有的滞塞、僵硬感。 这件尊盘的惊人之处在于其鬼斧神工的透空装饰。装饰表层彼此独立，互不相连，由内层铜梗支撑，内层铜梗又分层联结，参差错落，玲珑剔透，令观者凝神屏息，叹为观止。</w:t>
+      </w:r>
+    </w:p>
+    <w:p>
+      <w:pPr>
+        <w:spacing w:line="360" w:lineRule="auto" w:before="0" w:after="0"/>
+        <w:ind w:firstLineChars="200" w:firstLine="0" w:hanging="-440" w:right="0" w:left="0"/>
+        <w:bidi w:val="false"/>
+        <w:jc w:val="both"/>
+        <w:rPr>
+          <w:rFonts w:ascii="宋体" w:hAnsi="宋体" w:cs="宋体" w:hint="eastAsia" w:eastAsia="宋体"/>
+          <w:sz w:val="28"/>
+          <w:smallCaps w:val="false"/>
+          <w:caps w:val="false"/>
+          <w:u w:val="none"/>
+          <w:highlight w:val="none"/>
+          <w:szCs w:val="28"/>
+          <w:color w:val="000000"/>
+          <w:vanish w:val="false"/>
+          <w:strike w:val="false"/>
+          <w:i w:val="false"/>
+          <w:iCs w:val="false"/>
+          <w:b w:val="false"/>
+          <w:bCs w:val="false"/>
+          <w:shadow w:val="false"/>
+          <w:vertAlign w:val="baseline"/>
+          <w:effect w:val="none"/>
+        </w:rPr>
+      </w:pPr>
+    </w:p>
+    <w:p>
+      <w:pPr>
+        <w:spacing w:line="360" w:lineRule="auto" w:before="0" w:after="0"/>
+        <w:ind w:firstLineChars="200" w:firstLine="0" w:hanging="-440" w:right="0" w:left="0"/>
+        <w:bidi w:val="false"/>
+        <w:jc w:val="both"/>
+        <w:rPr>
+          <w:rFonts w:ascii="宋体" w:hAnsi="宋体" w:cs="宋体" w:hint="eastAsia" w:eastAsia="宋体"/>
+          <w:sz w:val="28"/>
+          <w:smallCaps w:val="false"/>
+          <w:caps w:val="false"/>
+          <w:u w:val="none"/>
+          <w:highlight w:val="none"/>
+          <w:szCs w:val="28"/>
+          <w:color w:val="000000"/>
+          <w:vanish w:val="false"/>
+          <w:strike w:val="false"/>
+          <w:i w:val="false"/>
+          <w:iCs w:val="false"/>
+          <w:b w:val="false"/>
+          <w:bCs w:val="false"/>
+          <w:shadow w:val="false"/>
+          <w:vertAlign w:val="baseline"/>
+          <w:effect w:val="none"/>
+        </w:rPr>
+      </w:pPr>
+      <w:r>
+        <w:rPr>
+          <w:rFonts w:ascii="宋体" w:hAnsi="宋体" w:cs="宋体" w:hint="eastAsia" w:eastAsia="宋体"/>
+          <w:sz w:val="28"/>
+          <w:smallCaps w:val="false"/>
+          <w:caps w:val="false"/>
+          <w:u w:val="none"/>
+          <w:highlight w:val="none"/>
+          <w:szCs w:val="28"/>
+          <w:color w:val="000000"/>
+          <w:vanish w:val="false"/>
+          <w:strike w:val="false"/>
+          <w:i w:val="false"/>
+          <w:iCs w:val="false"/>
+          <w:b w:val="false"/>
+          <w:bCs w:val="false"/>
+          <w:shadow w:val="false"/>
+          <w:vertAlign w:val="baseline"/>
+          <w:effect w:val="none"/>
+        </w:rPr>
+        <w:t xml:space="preserve">曾侯乙尊通高33.1厘米，口径25厘米，重约9公斤；曾侯乙盘通高24厘米，口径57.6厘米，重约19.2公斤。全套器物通高42厘米，口径58厘米，重约30公斤。曾侯乙尊盘装饰纷繁复杂，铜尊上是用34个部件，经过56处铸接、焊接而连成一体，尊体上装饰着28条蟠龙和32条蟠螭，颈部刻有“曾侯乙作持用终”7字铭文。铜盘盘体上共装饰了56条蟠龙和48条蟠螭，盘内底刻有“曾侯乙作持用终”7字铭文。</w:t>
+      </w:r>
+    </w:p>
+    <w:p>
+      <w:pPr>
+        <w:spacing w:line="360" w:lineRule="auto" w:before="0" w:after="0"/>
+        <w:ind w:firstLineChars="200" w:firstLine="0" w:hanging="-440" w:right="0" w:left="0"/>
+        <w:bidi w:val="false"/>
+        <w:jc w:val="both"/>
+        <w:rPr>
+          <w:rFonts w:ascii="宋体" w:hAnsi="宋体" w:cs="宋体" w:hint="eastAsia" w:eastAsia="宋体"/>
+          <w:sz w:val="28"/>
+          <w:smallCaps w:val="false"/>
+          <w:caps w:val="false"/>
+          <w:u w:val="none"/>
+          <w:highlight w:val="none"/>
+          <w:szCs w:val="28"/>
+          <w:color w:val="000000"/>
+          <w:vanish w:val="false"/>
+          <w:strike w:val="false"/>
+          <w:i w:val="false"/>
+          <w:iCs w:val="false"/>
+          <w:b w:val="false"/>
+          <w:bCs w:val="false"/>
+          <w:shadow w:val="false"/>
+          <w:vertAlign w:val="baseline"/>
+          <w:effect w:val="none"/>
+        </w:rPr>
+      </w:pPr>
+    </w:p>
+    <w:p>
+      <w:pPr>
+        <w:spacing w:line="360" w:lineRule="auto" w:before="0" w:after="0"/>
+        <w:ind w:firstLineChars="200" w:firstLine="0" w:hanging="-440" w:right="0" w:left="0"/>
+        <w:bidi w:val="false"/>
+        <w:jc w:val="both"/>
+        <w:rPr>
+          <w:rFonts w:ascii="宋体" w:hAnsi="宋体" w:cs="宋体" w:hint="eastAsia" w:eastAsia="宋体"/>
+          <w:sz w:val="28"/>
+          <w:smallCaps w:val="false"/>
+          <w:caps w:val="false"/>
+          <w:u w:val="none"/>
+          <w:highlight w:val="none"/>
+          <w:szCs w:val="28"/>
+          <w:color w:val="000000"/>
+          <w:vanish w:val="false"/>
+          <w:strike w:val="false"/>
+          <w:i w:val="false"/>
+          <w:iCs w:val="false"/>
+          <w:b w:val="false"/>
+          <w:bCs w:val="false"/>
+          <w:shadow w:val="false"/>
+          <w:vertAlign w:val="baseline"/>
+          <w:effect w:val="none"/>
+        </w:rPr>
+      </w:pPr>
+      <w:r>
+        <w:rPr>
+          <w:rFonts w:ascii="宋体" w:hAnsi="宋体" w:cs="宋体" w:hint="eastAsia" w:eastAsia="宋体"/>
+          <w:sz w:val="28"/>
+          <w:smallCaps w:val="false"/>
+          <w:caps w:val="false"/>
+          <w:u w:val="none"/>
+          <w:highlight w:val="none"/>
+          <w:szCs w:val="28"/>
+          <w:color w:val="000000"/>
+          <w:vanish w:val="false"/>
+          <w:strike w:val="false"/>
+          <w:i w:val="false"/>
+          <w:iCs w:val="false"/>
+          <w:b w:val="false"/>
+          <w:bCs w:val="false"/>
+          <w:shadow w:val="false"/>
+          <w:vertAlign w:val="baseline"/>
+          <w:effect w:val="none"/>
+        </w:rPr>
+        <w:t xml:space="preserve">尊盘通体用陶范浑铸而成，尊足等附件为另行铸造，然后用铅锡合金与尊体焊在一起。尊颈附饰是由繁复而有序的镂空纹样构成，属于熔模铸件。</w:t>
+      </w:r>
+    </w:p>
+    <w:p>
+      <w:pPr>
+        <w:spacing w:line="360" w:lineRule="auto" w:before="0" w:after="0"/>
+        <w:ind w:firstLineChars="200" w:firstLine="0" w:hanging="-440" w:right="0" w:left="0"/>
+        <w:bidi w:val="false"/>
+        <w:jc w:val="both"/>
+        <w:rPr>
+          <w:rFonts w:ascii="宋体" w:hAnsi="宋体" w:cs="宋体" w:hint="eastAsia" w:eastAsia="宋体"/>
+          <w:sz w:val="28"/>
+          <w:smallCaps w:val="false"/>
+          <w:caps w:val="false"/>
+          <w:u w:val="none"/>
+          <w:highlight w:val="none"/>
+          <w:szCs w:val="28"/>
+          <w:color w:val="000000"/>
+          <w:vanish w:val="false"/>
+          <w:strike w:val="false"/>
+          <w:i w:val="false"/>
+          <w:iCs w:val="false"/>
+          <w:b w:val="false"/>
+          <w:bCs w:val="false"/>
+          <w:shadow w:val="false"/>
+          <w:vertAlign w:val="baseline"/>
+          <w:effect w:val="none"/>
+        </w:rPr>
+      </w:pPr>
+      <w:r>
+        <w:rPr>
+          <w:rFonts w:ascii="宋体" w:hAnsi="宋体" w:cs="宋体" w:hint="eastAsia" w:eastAsia="宋体"/>
+          <w:sz w:val="28"/>
+          <w:smallCaps w:val="false"/>
+          <w:caps w:val="false"/>
+          <w:u w:val="none"/>
+          <w:highlight w:val="none"/>
+          <w:szCs w:val="28"/>
+          <w:color w:val="000000"/>
+          <w:vanish w:val="false"/>
+          <w:strike w:val="false"/>
+          <w:i w:val="false"/>
+          <w:iCs w:val="false"/>
+          <w:b w:val="false"/>
+          <w:bCs w:val="false"/>
+          <w:shadow w:val="false"/>
+          <w:vertAlign w:val="baseline"/>
+          <w:effect w:val="none"/>
+        </w:rPr>
+        <w:t xml:space="preserve">其出土时尊置于盘上拆开来是两件器物，极其别致。尊敞口，呈喇叭状，宽厚的外沿翻折，下垂，上饰玲珑剔透的蟠虺透空花纹，形似朵朵云彩上下叠置。尊颈部饰蕉叶形蟠虺纹，蕉叶向上舒展，与颈顶微微外张的弧线相搭配，和谐又统一。在尊颈与腹之间加饰四条圆雕豹形伏兽，躯体由透雕的蟠螭纹构成，兽沿尊颈向上攀爬，回首吐舌，长舌垂卷如钩。尊腹、高足皆饰细密的蟠虺纹，其上加饰高浮雕虬龙四条，层次丰富，主次分明。盘直壁平底，四龙形蹄足口沿上附有四只方耳，皆饰蟠虺纹，与尊口风格相同。四耳下各有两条扁形镂空夔龙，龙首下垂。四龙之间各有一圆雕式蟠龙，首伏于口沿，与盘腹蟠虺纹相互呼应，从而突破了满饰蟠螭纹常有的滞塞、僵硬感。尊和盘上均有铭文显示，其为曾侯乙生前用器，故专家们将其命名为曾侯乙尊和曾侯乙盘，合称曾侯乙尊盘。是春秋战国时期最复杂、最精美的青铜器件。</w:t>
+      </w:r>
+    </w:p>
+    <w:p>
+      <w:pPr>
+        <w:spacing w:line="360" w:lineRule="auto" w:before="0" w:after="0"/>
+        <w:ind w:firstLineChars="200" w:firstLine="0" w:hanging="-440" w:right="0" w:left="0"/>
+        <w:bidi w:val="false"/>
+        <w:jc w:val="both"/>
+        <w:rPr>
+          <w:rFonts w:ascii="宋体" w:hAnsi="宋体" w:cs="宋体" w:hint="eastAsia" w:eastAsia="宋体"/>
+          <w:sz w:val="28"/>
+          <w:smallCaps w:val="false"/>
+          <w:caps w:val="false"/>
+          <w:u w:val="none"/>
+          <w:highlight w:val="none"/>
+          <w:szCs w:val="28"/>
+          <w:color w:val="000000"/>
+          <w:vanish w:val="false"/>
+          <w:strike w:val="false"/>
+          <w:i w:val="false"/>
+          <w:iCs w:val="false"/>
+          <w:b w:val="false"/>
+          <w:bCs w:val="false"/>
+          <w:shadow w:val="false"/>
+          <w:vertAlign w:val="baseline"/>
+          <w:effect w:val="none"/>
+        </w:rPr>
+      </w:pPr>
+      <w:r>
+        <w:rPr>
+          <w:rFonts w:ascii="宋体" w:hAnsi="宋体" w:cs="宋体" w:hint="eastAsia" w:eastAsia="宋体"/>
+          <w:sz w:val="28"/>
+          <w:smallCaps w:val="false"/>
+          <w:caps w:val="false"/>
+          <w:u w:val="none"/>
+          <w:highlight w:val="none"/>
+          <w:szCs w:val="28"/>
+          <w:color w:val="000000"/>
+          <w:vanish w:val="false"/>
+          <w:strike w:val="false"/>
+          <w:i w:val="false"/>
+          <w:iCs w:val="false"/>
+          <w:b w:val="false"/>
+          <w:bCs w:val="false"/>
+          <w:shadow w:val="false"/>
+          <w:vertAlign w:val="baseline"/>
+          <w:effect w:val="none"/>
+        </w:rPr>
+        <w:t xml:space="preserve">经专家鉴定，此系采用失蜡法铸造，因为纹饰细密复杂，且附饰无锻打和铸接的痕迹。失蜡法又称出蜡法、拔蜡法，基本方法是将蜡作成模，成型后用细泥浆反复浇淋，泥浆包住蜡模后再涂以耐火材料用火烘烤，做成铸型。蜡熔流出，形成型腔，即可浇铸铜汁成器。</w:t>
+      </w:r>
+    </w:p>
+    <w:p>
+      <w:pPr>
+        <w:spacing w:line="360" w:lineRule="auto" w:before="0" w:after="0"/>
+        <w:ind w:firstLineChars="200" w:firstLine="0" w:hanging="-440" w:right="0" w:left="0"/>
+        <w:bidi w:val="false"/>
+        <w:jc w:val="both"/>
+        <w:rPr>
+          <w:rFonts w:ascii="宋体" w:hAnsi="宋体" w:cs="宋体" w:hint="eastAsia" w:eastAsia="宋体"/>
+          <w:sz w:val="28"/>
+          <w:smallCaps w:val="false"/>
+          <w:caps w:val="false"/>
+          <w:u w:val="none"/>
+          <w:highlight w:val="none"/>
+          <w:szCs w:val="28"/>
+          <w:color w:val="000000"/>
+          <w:vanish w:val="false"/>
+          <w:strike w:val="false"/>
+          <w:i w:val="false"/>
+          <w:iCs w:val="false"/>
+          <w:b w:val="false"/>
+          <w:bCs w:val="false"/>
+          <w:shadow w:val="false"/>
+          <w:vertAlign w:val="baseline"/>
+          <w:effect w:val="none"/>
+        </w:rPr>
+      </w:pPr>
+      <w:r>
+        <w:rPr>
+          <w:rFonts w:ascii="宋体" w:hAnsi="宋体" w:cs="宋体" w:hint="eastAsia" w:eastAsia="宋体"/>
+          <w:sz w:val="28"/>
+          <w:smallCaps w:val="false"/>
+          <w:caps w:val="false"/>
+          <w:u w:val="none"/>
+          <w:highlight w:val="none"/>
+          <w:szCs w:val="28"/>
+          <w:color w:val="000000"/>
+          <w:vanish w:val="false"/>
+          <w:strike w:val="false"/>
+          <w:i w:val="false"/>
+          <w:iCs w:val="false"/>
+          <w:b w:val="false"/>
+          <w:bCs w:val="false"/>
+          <w:shadow w:val="false"/>
+          <w:vertAlign w:val="baseline"/>
+          <w:effect w:val="none"/>
+        </w:rPr>
+        <w:t xml:space="preserve">圈足分上、下两层，下层为立面，其上铸有蟠螭纹，上层为斜面，其上有镂空纹饰。其具体铸制技术，皆属春秋战国的常见技术，如立面的蟠螭纹采用了单元纹饰范拚兑技术，而斜面的镂空纹饰，其制作工艺，与春秋战国时期的镂空铜薰类似，为平面扇形纹饰模上制作单元纹饰范，其范面的空腔即为镂空纹饰。</w:t>
+      </w:r>
+    </w:p>
+    <w:p>
+      <w:pPr>
+        <w:spacing w:line="360" w:lineRule="auto" w:before="0" w:after="0"/>
+        <w:ind w:firstLineChars="200" w:firstLine="0" w:hanging="-440" w:right="0" w:left="0"/>
+        <w:bidi w:val="false"/>
+        <w:jc w:val="both"/>
+        <w:rPr>
+          <w:rFonts w:ascii="宋体" w:hAnsi="宋体" w:cs="宋体" w:hint="eastAsia" w:eastAsia="宋体"/>
+          <w:sz w:val="28"/>
+          <w:smallCaps w:val="false"/>
+          <w:caps w:val="false"/>
+          <w:u w:val="none"/>
+          <w:highlight w:val="none"/>
+          <w:szCs w:val="28"/>
+          <w:color w:val="000000"/>
+          <w:vanish w:val="false"/>
+          <w:strike w:val="false"/>
+          <w:i w:val="false"/>
+          <w:iCs w:val="false"/>
+          <w:b w:val="false"/>
+          <w:bCs w:val="false"/>
+          <w:shadow w:val="false"/>
+          <w:vertAlign w:val="baseline"/>
+          <w:effect w:val="none"/>
+        </w:rPr>
+      </w:pPr>
+    </w:p>
+    <w:p>
+      <w:pPr>
+        <w:spacing w:line="360" w:lineRule="auto" w:before="0" w:after="0"/>
+        <w:ind w:firstLineChars="200" w:firstLine="0" w:hanging="-440" w:right="0" w:left="0"/>
+        <w:bidi w:val="false"/>
+        <w:jc w:val="both"/>
+        <w:rPr>
+          <w:rFonts w:ascii="宋体" w:hAnsi="宋体" w:cs="宋体" w:hint="eastAsia" w:eastAsia="宋体"/>
+          <w:sz w:val="28"/>
+          <w:smallCaps w:val="false"/>
+          <w:caps w:val="false"/>
+          <w:u w:val="none"/>
+          <w:highlight w:val="none"/>
+          <w:szCs w:val="28"/>
+          <w:color w:val="000000"/>
+          <w:vanish w:val="false"/>
+          <w:strike w:val="false"/>
+          <w:i w:val="false"/>
+          <w:iCs w:val="false"/>
+          <w:b w:val="false"/>
+          <w:bCs w:val="false"/>
+          <w:shadow w:val="false"/>
+          <w:vertAlign w:val="baseline"/>
+          <w:effect w:val="none"/>
+        </w:rPr>
+      </w:pPr>
+      <w:r>
+        <w:rPr>
+          <w:rFonts w:ascii="宋体" w:hAnsi="宋体" w:cs="宋体" w:hint="eastAsia" w:eastAsia="宋体"/>
+          <w:sz w:val="28"/>
+          <w:smallCaps w:val="false"/>
+          <w:caps w:val="false"/>
+          <w:u w:val="none"/>
+          <w:highlight w:val="none"/>
+          <w:szCs w:val="28"/>
+          <w:color w:val="000000"/>
+          <w:vanish w:val="false"/>
+          <w:strike w:val="false"/>
+          <w:i w:val="false"/>
+          <w:iCs w:val="false"/>
+          <w:b w:val="false"/>
+          <w:bCs w:val="false"/>
+          <w:shadow w:val="false"/>
+          <w:vertAlign w:val="baseline"/>
+          <w:effect w:val="none"/>
+        </w:rPr>
+        <w:t xml:space="preserve">腹部、颈部的铸制工艺</w:t>
+      </w:r>
+    </w:p>
+    <w:p>
+      <w:pPr>
+        <w:spacing w:line="360" w:lineRule="auto" w:before="0" w:after="0"/>
+        <w:ind w:firstLineChars="200" w:firstLine="0" w:hanging="-440" w:right="0" w:left="0"/>
+        <w:bidi w:val="false"/>
+        <w:jc w:val="both"/>
+        <w:rPr>
+          <w:rFonts w:ascii="宋体" w:hAnsi="宋体" w:cs="宋体" w:hint="eastAsia" w:eastAsia="宋体"/>
+          <w:sz w:val="28"/>
+          <w:smallCaps w:val="false"/>
+          <w:caps w:val="false"/>
+          <w:u w:val="none"/>
+          <w:highlight w:val="none"/>
+          <w:szCs w:val="28"/>
+          <w:color w:val="000000"/>
+          <w:vanish w:val="false"/>
+          <w:strike w:val="false"/>
+          <w:i w:val="false"/>
+          <w:iCs w:val="false"/>
+          <w:b w:val="false"/>
+          <w:bCs w:val="false"/>
+          <w:shadow w:val="false"/>
+          <w:vertAlign w:val="baseline"/>
+          <w:effect w:val="none"/>
+        </w:rPr>
+      </w:pPr>
+    </w:p>
+    <w:p>
+      <w:pPr>
+        <w:spacing w:line="360" w:lineRule="auto" w:before="0" w:after="0"/>
+        <w:ind w:firstLineChars="200" w:firstLine="0" w:hanging="-440" w:right="0" w:left="0"/>
+        <w:bidi w:val="false"/>
+        <w:jc w:val="both"/>
+        <w:rPr>
+          <w:rFonts w:ascii="宋体" w:hAnsi="宋体" w:cs="宋体" w:hint="eastAsia" w:eastAsia="宋体"/>
+          <w:sz w:val="28"/>
+          <w:smallCaps w:val="false"/>
+          <w:caps w:val="false"/>
+          <w:u w:val="none"/>
+          <w:highlight w:val="none"/>
+          <w:szCs w:val="28"/>
+          <w:color w:val="000000"/>
+          <w:vanish w:val="false"/>
+          <w:strike w:val="false"/>
+          <w:i w:val="false"/>
+          <w:iCs w:val="false"/>
+          <w:b w:val="false"/>
+          <w:bCs w:val="false"/>
+          <w:shadow w:val="false"/>
+          <w:vertAlign w:val="baseline"/>
+          <w:effect w:val="none"/>
+        </w:rPr>
+      </w:pPr>
+      <w:r>
+        <w:rPr>
+          <w:rFonts w:ascii="宋体" w:hAnsi="宋体" w:cs="宋体" w:hint="eastAsia" w:eastAsia="宋体"/>
+          <w:sz w:val="28"/>
+          <w:smallCaps w:val="false"/>
+          <w:caps w:val="false"/>
+          <w:u w:val="none"/>
+          <w:highlight w:val="none"/>
+          <w:szCs w:val="28"/>
+          <w:color w:val="000000"/>
+          <w:vanish w:val="false"/>
+          <w:strike w:val="false"/>
+          <w:i w:val="false"/>
+          <w:iCs w:val="false"/>
+          <w:b w:val="false"/>
+          <w:bCs w:val="false"/>
+          <w:shadow w:val="false"/>
+          <w:vertAlign w:val="baseline"/>
+          <w:effect w:val="none"/>
+        </w:rPr>
+        <w:t xml:space="preserve">腹部相对简单，仅一周蟠螭纹的纹饰带。颈部上口大、下口小，底部较短，为一周纹饰带，上部甚长，均布着4条布满蟠螭纹的蕉叶形，其间为素面。腹部和颈部的铸制工艺亦采用了春秋战国时期普遍流行的纹饰范拚兑技术。</w:t>
+      </w:r>
+    </w:p>
+    <w:p>
+      <w:pPr>
+        <w:spacing w:line="360" w:lineRule="auto" w:before="0" w:after="0"/>
+        <w:ind w:firstLineChars="200" w:firstLine="0" w:hanging="-440" w:right="0" w:left="0"/>
+        <w:bidi w:val="false"/>
+        <w:jc w:val="both"/>
+        <w:rPr>
+          <w:rFonts w:ascii="宋体" w:hAnsi="宋体" w:cs="宋体" w:hint="eastAsia" w:eastAsia="宋体"/>
+          <w:sz w:val="28"/>
+          <w:smallCaps w:val="false"/>
+          <w:caps w:val="false"/>
+          <w:u w:val="none"/>
+          <w:highlight w:val="none"/>
+          <w:szCs w:val="28"/>
+          <w:color w:val="000000"/>
+          <w:vanish w:val="false"/>
+          <w:strike w:val="false"/>
+          <w:i w:val="false"/>
+          <w:iCs w:val="false"/>
+          <w:b w:val="false"/>
+          <w:bCs w:val="false"/>
+          <w:shadow w:val="false"/>
+          <w:vertAlign w:val="baseline"/>
+          <w:effect w:val="none"/>
+        </w:rPr>
+      </w:pPr>
+      <w:r>
+        <w:rPr>
+          <w:rFonts w:ascii="宋体" w:hAnsi="宋体" w:cs="宋体" w:hint="eastAsia" w:eastAsia="宋体"/>
+          <w:sz w:val="28"/>
+          <w:smallCaps w:val="false"/>
+          <w:caps w:val="false"/>
+          <w:u w:val="none"/>
+          <w:highlight w:val="none"/>
+          <w:szCs w:val="28"/>
+          <w:color w:val="000000"/>
+          <w:vanish w:val="false"/>
+          <w:strike w:val="false"/>
+          <w:i w:val="false"/>
+          <w:iCs w:val="false"/>
+          <w:b w:val="false"/>
+          <w:bCs w:val="false"/>
+          <w:shadow w:val="false"/>
+          <w:vertAlign w:val="baseline"/>
+          <w:effect w:val="none"/>
+        </w:rPr>
+        <w:t xml:space="preserve">口缘的制作工艺</w:t>
+      </w:r>
+    </w:p>
+    <w:p>
+      <w:pPr>
+        <w:spacing w:line="360" w:lineRule="auto" w:before="0" w:after="0"/>
+        <w:ind w:firstLineChars="200" w:firstLine="0" w:hanging="-440" w:right="0" w:left="0"/>
+        <w:bidi w:val="false"/>
+        <w:jc w:val="both"/>
+        <w:rPr>
+          <w:rFonts w:ascii="宋体" w:hAnsi="宋体" w:cs="宋体" w:hint="eastAsia" w:eastAsia="宋体"/>
+          <w:sz w:val="28"/>
+          <w:smallCaps w:val="false"/>
+          <w:caps w:val="false"/>
+          <w:u w:val="none"/>
+          <w:highlight w:val="none"/>
+          <w:szCs w:val="28"/>
+          <w:color w:val="000000"/>
+          <w:vanish w:val="false"/>
+          <w:strike w:val="false"/>
+          <w:i w:val="false"/>
+          <w:iCs w:val="false"/>
+          <w:b w:val="false"/>
+          <w:bCs w:val="false"/>
+          <w:shadow w:val="false"/>
+          <w:vertAlign w:val="baseline"/>
+          <w:effect w:val="none"/>
+        </w:rPr>
+      </w:pPr>
+    </w:p>
+    <w:p>
+      <w:pPr>
+        <w:spacing w:line="360" w:lineRule="auto" w:before="0" w:after="0"/>
+        <w:ind w:firstLineChars="200" w:firstLine="0" w:hanging="-440" w:right="0" w:left="0"/>
+        <w:bidi w:val="false"/>
+        <w:jc w:val="both"/>
+        <w:rPr>
+          <w:rFonts w:ascii="宋体" w:hAnsi="宋体" w:cs="宋体" w:hint="eastAsia" w:eastAsia="宋体"/>
+          <w:sz w:val="28"/>
+          <w:smallCaps w:val="false"/>
+          <w:caps w:val="false"/>
+          <w:u w:val="none"/>
+          <w:highlight w:val="none"/>
+          <w:szCs w:val="28"/>
+          <w:color w:val="000000"/>
+          <w:vanish w:val="false"/>
+          <w:strike w:val="false"/>
+          <w:i w:val="false"/>
+          <w:iCs w:val="false"/>
+          <w:b w:val="false"/>
+          <w:bCs w:val="false"/>
+          <w:shadow w:val="false"/>
+          <w:vertAlign w:val="baseline"/>
+          <w:effect w:val="none"/>
+        </w:rPr>
+      </w:pPr>
+      <w:r>
+        <w:rPr>
+          <w:rFonts w:ascii="宋体" w:hAnsi="宋体" w:cs="宋体" w:hint="eastAsia" w:eastAsia="宋体"/>
+          <w:sz w:val="28"/>
+          <w:smallCaps w:val="false"/>
+          <w:caps w:val="false"/>
+          <w:u w:val="none"/>
+          <w:highlight w:val="none"/>
+          <w:szCs w:val="28"/>
+          <w:color w:val="000000"/>
+          <w:vanish w:val="false"/>
+          <w:strike w:val="false"/>
+          <w:i w:val="false"/>
+          <w:iCs w:val="false"/>
+          <w:b w:val="false"/>
+          <w:bCs w:val="false"/>
+          <w:shadow w:val="false"/>
+          <w:vertAlign w:val="baseline"/>
+          <w:effect w:val="none"/>
+        </w:rPr>
+        <w:t xml:space="preserve">口缘的纹饰圈由许多单个小纹饰组成。这些小纹饰的形状应有数种。具体说来，先将16个小纹饰组成一个小组纹饰单元，而每4个这种相同的小组纹饰单元又组成一个大组纹饰单元，再将这4个大组纹饰单元围成整个口缘纹饰圈。大多数单个小纹饰的下面，都有铜梗支撑，小纹饰与铜梗之间为焊接。组成口缘纹饰圈若干形状的单个小纹饰，皆为单合范铸制而成。所谓单合范，实际上为两片范组成的范包。其中，一片范的阴腔与整个器物的几何形状相同，而与之对合的另一片范则为无型腔的平板状。</w:t>
+      </w:r>
+    </w:p>
+    <w:p>
+      <w:pPr>
+        <w:spacing w:line="360" w:lineRule="auto" w:before="0" w:after="0"/>
+        <w:ind w:firstLineChars="200" w:firstLine="0" w:hanging="-440" w:right="0" w:left="0"/>
+        <w:bidi w:val="false"/>
+        <w:jc w:val="both"/>
+        <w:rPr>
+          <w:rFonts w:ascii="宋体" w:hAnsi="宋体" w:cs="宋体" w:hint="eastAsia" w:eastAsia="宋体"/>
+          <w:sz w:val="28"/>
+          <w:smallCaps w:val="false"/>
+          <w:caps w:val="false"/>
+          <w:u w:val="none"/>
+          <w:highlight w:val="none"/>
+          <w:szCs w:val="28"/>
+          <w:color w:val="000000"/>
+          <w:vanish w:val="false"/>
+          <w:strike w:val="false"/>
+          <w:i w:val="false"/>
+          <w:iCs w:val="false"/>
+          <w:b w:val="false"/>
+          <w:bCs w:val="false"/>
+          <w:shadow w:val="false"/>
+          <w:vertAlign w:val="baseline"/>
+          <w:effect w:val="none"/>
+        </w:rPr>
+      </w:pPr>
+      <w:r>
+        <w:rPr>
+          <w:rFonts w:ascii="宋体" w:hAnsi="宋体" w:cs="宋体" w:hint="eastAsia" w:eastAsia="宋体"/>
+          <w:sz w:val="28"/>
+          <w:smallCaps w:val="false"/>
+          <w:caps w:val="false"/>
+          <w:u w:val="none"/>
+          <w:highlight w:val="none"/>
+          <w:szCs w:val="28"/>
+          <w:color w:val="000000"/>
+          <w:vanish w:val="false"/>
+          <w:strike w:val="false"/>
+          <w:i w:val="false"/>
+          <w:iCs w:val="false"/>
+          <w:b w:val="false"/>
+          <w:bCs w:val="false"/>
+          <w:shadow w:val="false"/>
+          <w:vertAlign w:val="baseline"/>
+          <w:effect w:val="none"/>
+        </w:rPr>
+        <w:t xml:space="preserve">尊盘上的小纹饰，系由一范多腔的单合范工艺批量铸成。</w:t>
+      </w:r>
+    </w:p>
+    <w:p>
+      <w:pPr>
+        <w:spacing w:line="360" w:lineRule="auto" w:before="0" w:after="0"/>
+        <w:ind w:firstLineChars="200" w:firstLine="0" w:hanging="-440" w:right="0" w:left="0"/>
+        <w:bidi w:val="false"/>
+        <w:jc w:val="both"/>
+        <w:rPr>
+          <w:rFonts w:ascii="宋体" w:hAnsi="宋体" w:cs="宋体" w:hint="eastAsia" w:eastAsia="宋体"/>
+          <w:sz w:val="28"/>
+          <w:smallCaps w:val="false"/>
+          <w:caps w:val="false"/>
+          <w:u w:val="none"/>
+          <w:highlight w:val="none"/>
+          <w:szCs w:val="28"/>
+          <w:color w:val="000000"/>
+          <w:vanish w:val="false"/>
+          <w:strike w:val="false"/>
+          <w:i w:val="false"/>
+          <w:iCs w:val="false"/>
+          <w:b w:val="false"/>
+          <w:bCs w:val="false"/>
+          <w:shadow w:val="false"/>
+          <w:vertAlign w:val="baseline"/>
+          <w:effect w:val="none"/>
+        </w:rPr>
+      </w:pPr>
+    </w:p>
+    <w:p>
+      <w:pPr>
+        <w:spacing w:line="360" w:lineRule="auto" w:before="0" w:after="0"/>
+        <w:ind w:firstLineChars="200" w:firstLine="0" w:hanging="-440" w:right="0" w:left="0"/>
+        <w:bidi w:val="false"/>
+        <w:jc w:val="both"/>
+        <w:rPr>
+          <w:rFonts w:ascii="宋体" w:hAnsi="宋体" w:cs="宋体" w:hint="eastAsia" w:eastAsia="宋体"/>
+          <w:sz w:val="28"/>
+          <w:smallCaps w:val="false"/>
+          <w:caps w:val="false"/>
+          <w:u w:val="none"/>
+          <w:highlight w:val="none"/>
+          <w:szCs w:val="28"/>
+          <w:color w:val="000000"/>
+          <w:vanish w:val="false"/>
+          <w:strike w:val="false"/>
+          <w:i w:val="false"/>
+          <w:iCs w:val="false"/>
+          <w:b w:val="false"/>
+          <w:bCs w:val="false"/>
+          <w:shadow w:val="false"/>
+          <w:vertAlign w:val="baseline"/>
+          <w:effect w:val="none"/>
+        </w:rPr>
+      </w:pPr>
+      <w:r>
+        <w:rPr>
+          <w:rFonts w:ascii="宋体" w:hAnsi="宋体" w:cs="宋体" w:hint="eastAsia" w:eastAsia="宋体"/>
+          <w:sz w:val="28"/>
+          <w:smallCaps w:val="false"/>
+          <w:caps w:val="false"/>
+          <w:u w:val="none"/>
+          <w:highlight w:val="none"/>
+          <w:szCs w:val="28"/>
+          <w:color w:val="000000"/>
+          <w:vanish w:val="false"/>
+          <w:strike w:val="false"/>
+          <w:i w:val="false"/>
+          <w:iCs w:val="false"/>
+          <w:b w:val="false"/>
+          <w:bCs w:val="false"/>
+          <w:shadow w:val="false"/>
+          <w:vertAlign w:val="baseline"/>
+          <w:effect w:val="none"/>
+        </w:rPr>
+        <w:t xml:space="preserve">小纹饰一头翘起的制作工艺</w:t>
+      </w:r>
+    </w:p>
+    <w:p>
+      <w:pPr>
+        <w:spacing w:line="360" w:lineRule="auto" w:before="0" w:after="0"/>
+        <w:ind w:firstLineChars="200" w:firstLine="0" w:hanging="-440" w:right="0" w:left="0"/>
+        <w:bidi w:val="false"/>
+        <w:jc w:val="both"/>
+        <w:rPr>
+          <w:rFonts w:ascii="宋体" w:hAnsi="宋体" w:cs="宋体" w:hint="eastAsia" w:eastAsia="宋体"/>
+          <w:sz w:val="28"/>
+          <w:smallCaps w:val="false"/>
+          <w:caps w:val="false"/>
+          <w:u w:val="none"/>
+          <w:highlight w:val="none"/>
+          <w:szCs w:val="28"/>
+          <w:color w:val="000000"/>
+          <w:vanish w:val="false"/>
+          <w:strike w:val="false"/>
+          <w:i w:val="false"/>
+          <w:iCs w:val="false"/>
+          <w:b w:val="false"/>
+          <w:bCs w:val="false"/>
+          <w:shadow w:val="false"/>
+          <w:vertAlign w:val="baseline"/>
+          <w:effect w:val="none"/>
+        </w:rPr>
+      </w:pPr>
+    </w:p>
+    <w:p>
+      <w:pPr>
+        <w:spacing w:line="360" w:lineRule="auto" w:before="0" w:after="0"/>
+        <w:ind w:firstLineChars="200" w:firstLine="0" w:hanging="-440" w:right="0" w:left="0"/>
+        <w:bidi w:val="false"/>
+        <w:jc w:val="both"/>
+        <w:rPr>
+          <w:rFonts w:ascii="宋体" w:hAnsi="宋体" w:cs="宋体" w:hint="eastAsia" w:eastAsia="宋体"/>
+          <w:sz w:val="28"/>
+          <w:smallCaps w:val="false"/>
+          <w:caps w:val="false"/>
+          <w:u w:val="none"/>
+          <w:highlight w:val="none"/>
+          <w:szCs w:val="28"/>
+          <w:color w:val="000000"/>
+          <w:vanish w:val="false"/>
+          <w:strike w:val="false"/>
+          <w:i w:val="false"/>
+          <w:iCs w:val="false"/>
+          <w:b w:val="false"/>
+          <w:bCs w:val="false"/>
+          <w:shadow w:val="false"/>
+          <w:vertAlign w:val="baseline"/>
+          <w:effect w:val="none"/>
+        </w:rPr>
+      </w:pPr>
+      <w:r>
+        <w:rPr>
+          <w:rFonts w:ascii="宋体" w:hAnsi="宋体" w:cs="宋体" w:hint="eastAsia" w:eastAsia="宋体"/>
+          <w:sz w:val="28"/>
+          <w:smallCaps w:val="false"/>
+          <w:caps w:val="false"/>
+          <w:u w:val="none"/>
+          <w:highlight w:val="none"/>
+          <w:szCs w:val="28"/>
+          <w:color w:val="000000"/>
+          <w:vanish w:val="false"/>
+          <w:strike w:val="false"/>
+          <w:i w:val="false"/>
+          <w:iCs w:val="false"/>
+          <w:b w:val="false"/>
+          <w:bCs w:val="false"/>
+          <w:shadow w:val="false"/>
+          <w:vertAlign w:val="baseline"/>
+          <w:effect w:val="none"/>
+        </w:rPr>
+        <w:t xml:space="preserve">批量浇铸小纹饰的单合范，其一面是平板范，即面上无造型。不难理解，这种平板范与型腔范对合后，铸出的小纹饰，其弦纹面的一头可以翘起，但底面必然为平面。尊盘上的小纹饰，由单合范铸制出底面平整、弦纹面一头翘起的毛坯后，其翘起处的底平面还曾作过磨削处理。</w:t>
+      </w:r>
+    </w:p>
+    <w:p>
+      <w:pPr>
+        <w:spacing w:line="360" w:lineRule="auto" w:before="0" w:after="0"/>
+        <w:ind w:firstLineChars="200" w:firstLine="0" w:hanging="-440" w:right="0" w:left="0"/>
+        <w:bidi w:val="false"/>
+        <w:jc w:val="both"/>
+        <w:rPr>
+          <w:rFonts w:ascii="宋体" w:hAnsi="宋体" w:cs="宋体" w:hint="eastAsia" w:eastAsia="宋体"/>
+          <w:sz w:val="28"/>
+          <w:smallCaps w:val="false"/>
+          <w:caps w:val="false"/>
+          <w:u w:val="none"/>
+          <w:highlight w:val="none"/>
+          <w:szCs w:val="28"/>
+          <w:color w:val="000000"/>
+          <w:vanish w:val="false"/>
+          <w:strike w:val="false"/>
+          <w:i w:val="false"/>
+          <w:iCs w:val="false"/>
+          <w:b w:val="false"/>
+          <w:bCs w:val="false"/>
+          <w:shadow w:val="false"/>
+          <w:vertAlign w:val="baseline"/>
+          <w:effect w:val="none"/>
+        </w:rPr>
+      </w:pPr>
+    </w:p>
+    <w:p>
+      <w:pPr>
+        <w:spacing w:line="360" w:lineRule="auto" w:before="0" w:after="0"/>
+        <w:ind w:firstLineChars="200" w:firstLine="0" w:hanging="-440" w:right="0" w:left="0"/>
+        <w:bidi w:val="false"/>
+        <w:jc w:val="both"/>
+        <w:rPr>
+          <w:rFonts w:ascii="宋体" w:hAnsi="宋体" w:cs="宋体" w:hint="eastAsia" w:eastAsia="宋体"/>
+          <w:sz w:val="28"/>
+          <w:smallCaps w:val="false"/>
+          <w:caps w:val="false"/>
+          <w:u w:val="none"/>
+          <w:highlight w:val="none"/>
+          <w:szCs w:val="28"/>
+          <w:color w:val="000000"/>
+          <w:vanish w:val="false"/>
+          <w:strike w:val="false"/>
+          <w:i w:val="false"/>
+          <w:iCs w:val="false"/>
+          <w:b w:val="false"/>
+          <w:bCs w:val="false"/>
+          <w:shadow w:val="false"/>
+          <w:vertAlign w:val="baseline"/>
+          <w:effect w:val="none"/>
+        </w:rPr>
+      </w:pPr>
+      <w:r>
+        <w:rPr>
+          <w:rFonts w:ascii="宋体" w:hAnsi="宋体" w:cs="宋体" w:hint="eastAsia" w:eastAsia="宋体"/>
+          <w:sz w:val="28"/>
+          <w:smallCaps w:val="false"/>
+          <w:caps w:val="false"/>
+          <w:u w:val="none"/>
+          <w:highlight w:val="none"/>
+          <w:szCs w:val="28"/>
+          <w:color w:val="000000"/>
+          <w:vanish w:val="false"/>
+          <w:strike w:val="false"/>
+          <w:i w:val="false"/>
+          <w:iCs w:val="false"/>
+          <w:b w:val="false"/>
+          <w:bCs w:val="false"/>
+          <w:shadow w:val="false"/>
+          <w:vertAlign w:val="baseline"/>
+          <w:effect w:val="none"/>
+        </w:rPr>
+        <w:t xml:space="preserve">单个小纹饰的组装</w:t>
+      </w:r>
+    </w:p>
+    <w:p>
+      <w:pPr>
+        <w:spacing w:line="360" w:lineRule="auto" w:before="0" w:after="0"/>
+        <w:ind w:firstLineChars="200" w:firstLine="0" w:hanging="-440" w:right="0" w:left="0"/>
+        <w:bidi w:val="false"/>
+        <w:jc w:val="both"/>
+        <w:rPr>
+          <w:rFonts w:ascii="宋体" w:hAnsi="宋体" w:cs="宋体" w:hint="eastAsia" w:eastAsia="宋体"/>
+          <w:sz w:val="28"/>
+          <w:smallCaps w:val="false"/>
+          <w:caps w:val="false"/>
+          <w:u w:val="none"/>
+          <w:highlight w:val="none"/>
+          <w:szCs w:val="28"/>
+          <w:color w:val="000000"/>
+          <w:vanish w:val="false"/>
+          <w:strike w:val="false"/>
+          <w:i w:val="false"/>
+          <w:iCs w:val="false"/>
+          <w:b w:val="false"/>
+          <w:bCs w:val="false"/>
+          <w:shadow w:val="false"/>
+          <w:vertAlign w:val="baseline"/>
+          <w:effect w:val="none"/>
+        </w:rPr>
+      </w:pPr>
+    </w:p>
+    <w:p>
+      <w:pPr>
+        <w:spacing w:line="360" w:lineRule="auto" w:before="0" w:after="0"/>
+        <w:ind w:firstLineChars="200" w:firstLine="0" w:hanging="-440" w:right="0" w:left="0"/>
+        <w:bidi w:val="false"/>
+        <w:jc w:val="both"/>
+        <w:rPr>
+          <w:rFonts w:ascii="宋体" w:hAnsi="宋体" w:cs="宋体" w:hint="eastAsia" w:eastAsia="宋体"/>
+          <w:sz w:val="28"/>
+          <w:smallCaps w:val="false"/>
+          <w:caps w:val="false"/>
+          <w:u w:val="none"/>
+          <w:highlight w:val="none"/>
+          <w:szCs w:val="28"/>
+          <w:color w:val="000000"/>
+          <w:vanish w:val="false"/>
+          <w:strike w:val="false"/>
+          <w:i w:val="false"/>
+          <w:iCs w:val="false"/>
+          <w:b w:val="false"/>
+          <w:bCs w:val="false"/>
+          <w:shadow w:val="false"/>
+          <w:vertAlign w:val="baseline"/>
+          <w:effect w:val="none"/>
+        </w:rPr>
+      </w:pPr>
+      <w:r>
+        <w:rPr>
+          <w:rFonts w:ascii="宋体" w:hAnsi="宋体" w:cs="宋体" w:hint="eastAsia" w:eastAsia="宋体"/>
+          <w:sz w:val="28"/>
+          <w:smallCaps w:val="false"/>
+          <w:caps w:val="false"/>
+          <w:u w:val="none"/>
+          <w:highlight w:val="none"/>
+          <w:szCs w:val="28"/>
+          <w:color w:val="000000"/>
+          <w:vanish w:val="false"/>
+          <w:strike w:val="false"/>
+          <w:i w:val="false"/>
+          <w:iCs w:val="false"/>
+          <w:b w:val="false"/>
+          <w:bCs w:val="false"/>
+          <w:shadow w:val="false"/>
+          <w:vertAlign w:val="baseline"/>
+          <w:effect w:val="none"/>
+        </w:rPr>
+        <w:t xml:space="preserve">小纹饰的翘角底面经磨削后，皆为散件，仍需组装成整体。小纹饰的体积太小，铆接、铸接都不可能，更不具备榫铆条件，于是，焊接成了唯一选择。同样，这些焊痕颇不规整，甚至还有未能焊严而留下的缝隙。需要再次强调的是，这样的焊痕，遍布于尊盘口缘整个纹饰圈上，特别是小纹饰弦纹面的拐角处。而手工焊接的不规范性，致使焊痕的形状各异、焊接位置的高低错落。</w:t>
+      </w:r>
+    </w:p>
+    <w:p>
+      <w:pPr>
+        <w:spacing w:line="360" w:lineRule="auto" w:before="0" w:after="0"/>
+        <w:ind w:firstLineChars="200" w:firstLine="0" w:hanging="-440" w:right="0" w:left="0"/>
+        <w:bidi w:val="false"/>
+        <w:jc w:val="both"/>
+        <w:rPr>
+          <w:rFonts w:ascii="宋体" w:hAnsi="宋体" w:cs="宋体" w:hint="eastAsia" w:eastAsia="宋体"/>
+          <w:sz w:val="28"/>
+          <w:smallCaps w:val="false"/>
+          <w:caps w:val="false"/>
+          <w:u w:val="none"/>
+          <w:highlight w:val="none"/>
+          <w:szCs w:val="28"/>
+          <w:color w:val="000000"/>
+          <w:vanish w:val="false"/>
+          <w:strike w:val="false"/>
+          <w:i w:val="false"/>
+          <w:iCs w:val="false"/>
+          <w:b w:val="false"/>
+          <w:bCs w:val="false"/>
+          <w:shadow w:val="false"/>
+          <w:vertAlign w:val="baseline"/>
+          <w:effect w:val="none"/>
+        </w:rPr>
+      </w:pPr>
+    </w:p>
+    <w:p>
+      <w:pPr>
+        <w:spacing w:line="360" w:lineRule="auto" w:before="0" w:after="0"/>
+        <w:ind w:firstLineChars="200" w:firstLine="0" w:hanging="-440" w:right="0" w:left="0"/>
+        <w:bidi w:val="false"/>
+        <w:jc w:val="both"/>
+        <w:rPr>
+          <w:rFonts w:ascii="宋体" w:hAnsi="宋体" w:cs="宋体" w:hint="eastAsia" w:eastAsia="宋体"/>
+          <w:sz w:val="28"/>
+          <w:smallCaps w:val="false"/>
+          <w:caps w:val="false"/>
+          <w:u w:val="none"/>
+          <w:highlight w:val="none"/>
+          <w:szCs w:val="28"/>
+          <w:color w:val="000000"/>
+          <w:vanish w:val="false"/>
+          <w:strike w:val="false"/>
+          <w:i w:val="false"/>
+          <w:iCs w:val="false"/>
+          <w:b w:val="false"/>
+          <w:bCs w:val="false"/>
+          <w:shadow w:val="false"/>
+          <w:vertAlign w:val="baseline"/>
+          <w:effect w:val="none"/>
+        </w:rPr>
+      </w:pPr>
+      <w:r>
+        <w:rPr>
+          <w:rFonts w:ascii="宋体" w:hAnsi="宋体" w:cs="宋体" w:hint="eastAsia" w:eastAsia="宋体"/>
+          <w:sz w:val="28"/>
+          <w:smallCaps w:val="false"/>
+          <w:caps w:val="false"/>
+          <w:u w:val="none"/>
+          <w:highlight w:val="none"/>
+          <w:szCs w:val="28"/>
+          <w:color w:val="000000"/>
+          <w:vanish w:val="false"/>
+          <w:strike w:val="false"/>
+          <w:i w:val="false"/>
+          <w:iCs w:val="false"/>
+          <w:b w:val="false"/>
+          <w:bCs w:val="false"/>
+          <w:shadow w:val="false"/>
+          <w:vertAlign w:val="baseline"/>
+          <w:effect w:val="none"/>
+        </w:rPr>
+        <w:t xml:space="preserve">尊、盘口缘的制作工艺业已十分明确，即小纹饰经单铸、加工和焊接，组成4大组小纹饰单元，再经铜梗焊接于内层托架的顶端。这样，整个尊、盘口缘纹饰圈的制作工艺步骤为：先采用一范多腔单合范铸制出大量小纹饰，再按照设计要求，将小纹饰凸出侧面打磨后，利用切割、焊接等技术，将小纹饰分别与不同铜梗焊接，而将铜梗的另一头，直接与铜框焊接，或将几条铜梗焊接在一起，再焊于尊盘的口缘上。最后，将圈足、腹部、颈部焊为一体。至于上述八个附兽，皆为单独铸制之后，再分别铸接到尊体表面。这种化整为零的散件铸造方式，显著简化了工艺难度，有效避免了整器废品。而将数百零部件组装成完整器，至关重要是焊接技术的支撑以及合理的统筹工序安排。分型制模、分模制范、分型铸造、加工组装的工艺组合，是中国春秋战国时期青铜器铸造的主流技术。曾侯乙尊盘的零部件数以百计，其组装数量和复杂程度至今令人惊叹不已，应该说，这可能是长期将尊盘误认为失蜡法铸造的主要原因。</w:t>
+      </w:r>
+    </w:p>
+    <w:p>
+      <w:pPr>
+        <w:spacing w:line="360" w:lineRule="auto" w:before="0" w:after="0"/>
+        <w:ind w:firstLineChars="200" w:firstLine="0" w:hanging="-440" w:right="0" w:left="0"/>
+        <w:bidi w:val="false"/>
+        <w:jc w:val="both"/>
+        <w:rPr>
+          <w:rFonts w:ascii="宋体" w:hAnsi="宋体" w:cs="宋体" w:hint="eastAsia" w:eastAsia="宋体"/>
+          <w:sz w:val="28"/>
+          <w:smallCaps w:val="false"/>
+          <w:caps w:val="false"/>
+          <w:u w:val="none"/>
+          <w:highlight w:val="none"/>
+          <w:szCs w:val="28"/>
+          <w:color w:val="000000"/>
+          <w:vanish w:val="false"/>
+          <w:strike w:val="false"/>
+          <w:i w:val="false"/>
+          <w:iCs w:val="false"/>
+          <w:b w:val="false"/>
+          <w:bCs w:val="false"/>
+          <w:shadow w:val="false"/>
+          <w:vertAlign w:val="baseline"/>
+          <w:effect w:val="none"/>
+        </w:rPr>
+      </w:pPr>
+      <w:r>
+        <w:rPr>
+          <w:rFonts w:ascii="宋体" w:hAnsi="宋体" w:cs="宋体" w:hint="eastAsia" w:eastAsia="宋体"/>
+          <w:sz w:val="28"/>
+          <w:smallCaps w:val="false"/>
+          <w:caps w:val="false"/>
+          <w:u w:val="none"/>
+          <w:highlight w:val="none"/>
+          <w:szCs w:val="28"/>
+          <w:color w:val="000000"/>
+          <w:vanish w:val="false"/>
+          <w:strike w:val="false"/>
+          <w:i w:val="false"/>
+          <w:iCs w:val="false"/>
+          <w:b w:val="false"/>
+          <w:bCs w:val="false"/>
+          <w:shadow w:val="false"/>
+          <w:vertAlign w:val="baseline"/>
+          <w:effect w:val="none"/>
+        </w:rPr>
+        <w:t xml:space="preserve">春秋战国时期青铜铸造技术显著提高，许多新工艺出现在此时，失蜡法即为其中之一。用失蜡法铸造器物，由于采用整模不会出现合范带来的铸痕，表面光滑精细，并且可以铸造相当繁缛复杂的纹样，但是器物表面往往会出现大小不等的砂眼，因为无出气孔，铜液灌注有不到之处。后世作伪者误以为越平整、越光洁、没有任何痕迹，便越是成功之器，反而弄巧成拙。由于失蜡法方便易学，是后世仿古作伪的主要技法。古代青铜器绝大部分是采用陶范法铸造的，即使接合再严密也会有缝隙，所以此类器物的耳、足、腹下部等隐蔽之处多有铸痕、铸疣，以失蜡法仿铸之器无铸痕却有砂眼，故宫收藏的一件宋仿西周盉腹部就有不少砂眼，这些隐蔽处的细微差异往往是鉴别真伪的关键之处。</w:t>
+      </w:r>
+    </w:p>
+    <w:p>
+      <w:pPr>
+        <w:spacing w:line="360" w:lineRule="auto" w:before="0" w:after="0"/>
+        <w:ind w:firstLineChars="200" w:firstLine="0" w:hanging="-440" w:right="0" w:left="0"/>
+        <w:bidi w:val="false"/>
+        <w:jc w:val="both"/>
+        <w:rPr>
+          <w:rFonts w:ascii="宋体" w:hAnsi="宋体" w:cs="宋体" w:hint="eastAsia" w:eastAsia="宋体"/>
+          <w:sz w:val="28"/>
+          <w:smallCaps w:val="false"/>
+          <w:caps w:val="false"/>
+          <w:u w:val="none"/>
+          <w:highlight w:val="none"/>
+          <w:szCs w:val="28"/>
+          <w:color w:val="000000"/>
+          <w:vanish w:val="false"/>
+          <w:strike w:val="false"/>
+          <w:i w:val="false"/>
+          <w:iCs w:val="false"/>
+          <w:b w:val="false"/>
+          <w:bCs w:val="false"/>
+          <w:shadow w:val="false"/>
+          <w:vertAlign w:val="baseline"/>
+          <w:effect w:val="none"/>
+        </w:rPr>
+      </w:pPr>
+    </w:p>
+    <w:p>
+      <w:pPr>
+        <w:spacing w:line="360" w:lineRule="auto" w:before="0" w:after="0"/>
+        <w:ind w:firstLineChars="200" w:firstLine="0" w:hanging="-440" w:right="0" w:left="0"/>
+        <w:bidi w:val="false"/>
+        <w:jc w:val="both"/>
+        <w:rPr>
+          <w:rFonts w:ascii="宋体" w:hAnsi="宋体" w:cs="宋体" w:hint="eastAsia" w:eastAsia="宋体"/>
+          <w:sz w:val="28"/>
+          <w:smallCaps w:val="false"/>
+          <w:caps w:val="false"/>
+          <w:u w:val="none"/>
+          <w:highlight w:val="none"/>
+          <w:szCs w:val="28"/>
+          <w:color w:val="000000"/>
+          <w:vanish w:val="false"/>
+          <w:strike w:val="false"/>
+          <w:i w:val="false"/>
+          <w:iCs w:val="false"/>
+          <w:b w:val="false"/>
+          <w:bCs w:val="false"/>
+          <w:shadow w:val="false"/>
+          <w:vertAlign w:val="baseline"/>
+          <w:effect w:val="none"/>
+        </w:rPr>
+      </w:pPr>
+      <w:r>
+        <w:rPr>
+          <w:rFonts w:ascii="宋体" w:hAnsi="宋体" w:cs="宋体" w:hint="eastAsia" w:eastAsia="宋体"/>
+          <w:sz w:val="28"/>
+          <w:smallCaps w:val="false"/>
+          <w:caps w:val="false"/>
+          <w:u w:val="none"/>
+          <w:highlight w:val="none"/>
+          <w:szCs w:val="28"/>
+          <w:color w:val="000000"/>
+          <w:vanish w:val="false"/>
+          <w:strike w:val="false"/>
+          <w:i w:val="false"/>
+          <w:iCs w:val="false"/>
+          <w:b w:val="false"/>
+          <w:bCs w:val="false"/>
+          <w:shadow w:val="false"/>
+          <w:vertAlign w:val="baseline"/>
+          <w:effect w:val="none"/>
+        </w:rPr>
+        <w:t xml:space="preserve">思路：西周礼制，青铜发展轨迹。从祭祀到实用。</w:t>
+      </w:r>
     </w:p>
     <w:sectPr>
       <w:headerReference w:type="default" r:id="rId59"/>
